--- a/Final Report.docx
+++ b/Final Report.docx
@@ -322,11 +322,19 @@
         <w:tblStyle w:val="TableGrid"/>
         <w:bidiVisual/>
         <w:tblW w:w="0" w:type="auto"/>
+        <w:tblBorders>
+          <w:top w:val="none" w:sz="0" w:space="0" w:color="auto"/>
+          <w:left w:val="none" w:sz="0" w:space="0" w:color="auto"/>
+          <w:bottom w:val="none" w:sz="0" w:space="0" w:color="auto"/>
+          <w:right w:val="none" w:sz="0" w:space="0" w:color="auto"/>
+          <w:insideH w:val="none" w:sz="0" w:space="0" w:color="auto"/>
+          <w:insideV w:val="none" w:sz="0" w:space="0" w:color="auto"/>
+        </w:tblBorders>
         <w:tblLook w:val="04A0" w:firstRow="1" w:lastRow="0" w:firstColumn="1" w:lastColumn="0" w:noHBand="0" w:noVBand="1"/>
       </w:tblPr>
       <w:tblGrid>
         <w:gridCol w:w="4811"/>
-        <w:gridCol w:w="4539"/>
+        <w:gridCol w:w="4549"/>
       </w:tblGrid>
       <w:tr>
         <w:tc>
@@ -401,22 +409,8 @@
                 <w:rtl/>
                 <w:lang w:bidi="he-IL"/>
               </w:rPr>
-              <w:t xml:space="preserve">עלי </w:t>
+              <w:t>עלי חלאילה</w:t>
             </w:r>
-            <w:proofErr w:type="spellStart"/>
-            <w:r>
-              <w:rPr>
-                <w:rFonts w:hint="cs"/>
-                <w:b/>
-                <w:bCs/>
-                <w:sz w:val="36"/>
-                <w:szCs w:val="36"/>
-                <w:rtl/>
-                <w:lang w:bidi="he-IL"/>
-              </w:rPr>
-              <w:t>חלאילה</w:t>
-            </w:r>
-            <w:proofErr w:type="spellEnd"/>
           </w:p>
         </w:tc>
       </w:tr>
@@ -454,7 +448,6 @@
             <w:pPr>
               <w:bidi/>
               <w:rPr>
-                <w:rFonts w:hint="cs"/>
                 <w:b/>
                 <w:bCs/>
                 <w:sz w:val="36"/>
@@ -950,7 +943,6 @@
         </w:rPr>
         <w:t xml:space="preserve">בדרך כלל, החיפוש אחר הכישרונות נעשה על ידי אנשי מקצוע (שנקראים </w:t>
       </w:r>
-      <w:proofErr w:type="spellStart"/>
       <w:r>
         <w:rPr>
           <w:rFonts w:asciiTheme="minorBidi" w:hAnsiTheme="minorBidi" w:cs="Arial" w:hint="cs"/>
@@ -960,7 +952,6 @@
         </w:rPr>
         <w:t>Scouts</w:t>
       </w:r>
-      <w:proofErr w:type="spellEnd"/>
       <w:r>
         <w:rPr>
           <w:rFonts w:asciiTheme="minorBidi" w:hAnsiTheme="minorBidi" w:cs="Arial" w:hint="cs"/>
@@ -1269,170 +1260,174 @@
         </w:rPr>
         <w:t xml:space="preserve">בסיס הנתונים העיקרי הינו משחק המחשב </w:t>
       </w:r>
-      <w:proofErr w:type="spellStart"/>
-      <w:r>
-        <w:rPr>
-          <w:rFonts w:asciiTheme="minorBidi" w:hAnsiTheme="minorBidi" w:hint="cs"/>
-          <w:sz w:val="28"/>
-          <w:szCs w:val="28"/>
-          <w:rtl/>
-        </w:rPr>
-        <w:t>Football</w:t>
-      </w:r>
-      <w:proofErr w:type="spellEnd"/>
-      <w:r>
-        <w:rPr>
-          <w:rFonts w:asciiTheme="minorBidi" w:hAnsiTheme="minorBidi" w:hint="cs"/>
-          <w:sz w:val="28"/>
-          <w:szCs w:val="28"/>
-          <w:rtl/>
+      <w:r>
+        <w:rPr>
+          <w:rFonts w:asciiTheme="minorBidi" w:hAnsiTheme="minorBidi" w:hint="cs"/>
+          <w:sz w:val="28"/>
+          <w:szCs w:val="28"/>
+          <w:rtl/>
+        </w:rPr>
+        <w:t>Football Manager</w:t>
+      </w:r>
+      <w:r>
+        <w:rPr>
+          <w:rFonts w:asciiTheme="minorBidi" w:hAnsiTheme="minorBidi" w:hint="cs"/>
+          <w:sz w:val="28"/>
+          <w:szCs w:val="28"/>
+          <w:rtl/>
+          <w:lang w:bidi="he-IL"/>
+        </w:rPr>
+        <w:t xml:space="preserve"> (כאשר הנתונים שהשגנו היו מהגרסאות 2011, 2012, 2017 ו- 2018). כידוע, קיים קושי רב בחילוץ נתונים ממאגר של משחק מחשב, אלא שלאחר חיפושים רבים, הצלחנו למצוא עורך מיוחד (תוכנה) </w:t>
+      </w:r>
+      <w:r>
+        <w:rPr>
+          <w:rFonts w:asciiTheme="minorBidi" w:hAnsiTheme="minorBidi" w:hint="cs"/>
+          <w:sz w:val="28"/>
+          <w:szCs w:val="28"/>
+          <w:rtl/>
+          <w:lang w:bidi="he-IL"/>
+        </w:rPr>
+        <w:t>שבעזרתה ניתן לסנן שחקנים לפי קריטריונים שונים. הצלחנו להתקין את העורך ב- 4 גרסאות שונות המתאימות לגרסאות המשחקים, ובעזרתם היה אפשר לחלץ</w:t>
+      </w:r>
+      <w:r>
+        <w:rPr>
+          <w:rFonts w:asciiTheme="minorBidi" w:hAnsiTheme="minorBidi" w:hint="cs"/>
+          <w:sz w:val="28"/>
+          <w:szCs w:val="28"/>
+          <w:rtl/>
+          <w:lang w:bidi="he-IL"/>
+        </w:rPr>
+        <w:t xml:space="preserve"> עבור כל שחקן</w:t>
+      </w:r>
+      <w:r>
+        <w:rPr>
+          <w:rFonts w:asciiTheme="minorBidi" w:hAnsiTheme="minorBidi" w:hint="cs"/>
+          <w:sz w:val="28"/>
+          <w:szCs w:val="28"/>
+          <w:rtl/>
+          <w:lang w:bidi="he-IL"/>
+        </w:rPr>
+        <w:t xml:space="preserve"> קובץ נפרד בפורמט </w:t>
+      </w:r>
+      <w:r>
+        <w:rPr>
+          <w:rFonts w:asciiTheme="minorBidi" w:hAnsiTheme="minorBidi"/>
+          <w:sz w:val="28"/>
+          <w:szCs w:val="28"/>
+          <w:lang w:bidi="he-IL"/>
+        </w:rPr>
+        <w:t>pxml</w:t>
+      </w:r>
+      <w:r>
+        <w:rPr>
+          <w:rFonts w:asciiTheme="minorBidi" w:hAnsiTheme="minorBidi" w:hint="cs"/>
+          <w:sz w:val="28"/>
+          <w:szCs w:val="28"/>
+          <w:rtl/>
+          <w:lang w:bidi="he-IL"/>
+        </w:rPr>
+        <w:t xml:space="preserve"> שמכיל נתונים שונים השייכות לשחקן (כמו יכולות טכניות, פיזיות, מנטאליות ומידע כללי עבור השחקן).</w:t>
+      </w:r>
+      <w:r>
+        <w:rPr>
+          <w:rFonts w:asciiTheme="minorBidi" w:hAnsiTheme="minorBidi"/>
+          <w:sz w:val="28"/>
+          <w:szCs w:val="28"/>
+          <w:rtl/>
+          <w:lang w:bidi="he-IL"/>
+        </w:rPr>
+        <w:br/>
+      </w:r>
+      <w:r>
+        <w:rPr>
+          <w:rFonts w:asciiTheme="minorBidi" w:hAnsiTheme="minorBidi" w:hint="cs"/>
+          <w:sz w:val="28"/>
+          <w:szCs w:val="28"/>
+          <w:rtl/>
+          <w:lang w:bidi="he-IL"/>
+        </w:rPr>
+        <w:t>עברנו על ששת הליגות המובילות בעולם (</w:t>
+      </w:r>
+      <w:r>
+        <w:rPr>
+          <w:rFonts w:asciiTheme="minorBidi" w:hAnsiTheme="minorBidi"/>
+          <w:sz w:val="28"/>
+          <w:szCs w:val="28"/>
+          <w:lang w:bidi="he-IL"/>
+        </w:rPr>
+        <w:t xml:space="preserve">English Premier League, Spanish La Liga, Italian Serie A, Germany Bundesliga, French Ligue 1, Portuguese Liga NOS </w:t>
+      </w:r>
+      <w:r>
+        <w:rPr>
+          <w:rFonts w:asciiTheme="minorBidi" w:hAnsiTheme="minorBidi" w:hint="cs"/>
+          <w:sz w:val="28"/>
+          <w:szCs w:val="28"/>
+          <w:rtl/>
+          <w:lang w:bidi="he-IL"/>
+        </w:rPr>
+        <w:t xml:space="preserve">) ולכל ליגה עברנו על כל </w:t>
+      </w:r>
+      <w:r>
+        <w:rPr>
+          <w:rFonts w:asciiTheme="minorBidi" w:hAnsiTheme="minorBidi" w:hint="cs"/>
+          <w:sz w:val="28"/>
+          <w:szCs w:val="28"/>
+          <w:rtl/>
+          <w:lang w:bidi="he-IL"/>
+        </w:rPr>
+        <w:t>העמדות האפשריות</w:t>
+      </w:r>
+      <w:r>
+        <w:rPr>
+          <w:rFonts w:asciiTheme="minorBidi" w:hAnsiTheme="minorBidi" w:hint="cs"/>
+          <w:sz w:val="28"/>
+          <w:szCs w:val="28"/>
+          <w:rtl/>
+          <w:lang w:bidi="he-IL"/>
+        </w:rPr>
+        <w:t xml:space="preserve"> במשחק </w:t>
+      </w:r>
+      <w:r>
+        <w:rPr>
+          <w:rFonts w:asciiTheme="minorBidi" w:hAnsiTheme="minorBidi" w:hint="cs"/>
+          <w:sz w:val="28"/>
+          <w:szCs w:val="28"/>
+          <w:rtl/>
+          <w:lang w:bidi="he-IL"/>
+        </w:rPr>
+        <w:t>(</w:t>
+      </w:r>
+      <w:r>
+        <w:rPr>
+          <w:rFonts w:asciiTheme="minorBidi" w:hAnsiTheme="minorBidi" w:hint="cs"/>
+          <w:sz w:val="28"/>
+          <w:szCs w:val="28"/>
+          <w:lang w:bidi="he-IL"/>
         </w:rPr>
         <w:t xml:space="preserve"> </w:t>
       </w:r>
-      <w:proofErr w:type="spellStart"/>
-      <w:r>
-        <w:rPr>
-          <w:rFonts w:asciiTheme="minorBidi" w:hAnsiTheme="minorBidi" w:hint="cs"/>
-          <w:sz w:val="28"/>
-          <w:szCs w:val="28"/>
-          <w:rtl/>
-        </w:rPr>
-        <w:t>Manager</w:t>
-      </w:r>
-      <w:proofErr w:type="spellEnd"/>
-      <w:r>
-        <w:rPr>
-          <w:rFonts w:asciiTheme="minorBidi" w:hAnsiTheme="minorBidi" w:hint="cs"/>
-          <w:sz w:val="28"/>
-          <w:szCs w:val="28"/>
-          <w:rtl/>
-          <w:lang w:bidi="he-IL"/>
-        </w:rPr>
-        <w:t xml:space="preserve"> (כאשר הנתונים שהשגנו היו מהגרסאות 2011, 2012, 2017 ו- 2018). כידוע, קיים קושי רב בחילוץ נתונים ממאגר של משחק מחשב, אלא שלאחר חיפושים רבים, הצלחנו למצוא עורך מיוחד (תוכנה) </w:t>
-      </w:r>
-      <w:r>
-        <w:rPr>
-          <w:rFonts w:asciiTheme="minorBidi" w:hAnsiTheme="minorBidi" w:hint="cs"/>
-          <w:sz w:val="28"/>
-          <w:szCs w:val="28"/>
-          <w:rtl/>
-          <w:lang w:bidi="he-IL"/>
-        </w:rPr>
-        <w:t>שבעזרתה ניתן לסנן שחקנים לפי קריטריונים שונים. הצלחנו להתקין את העורך ב- 4 גרסאות שונות המתאימות לגרסאות המשחקים, ובעזרתם היה אפשר לחלץ</w:t>
-      </w:r>
-      <w:r>
-        <w:rPr>
-          <w:rFonts w:asciiTheme="minorBidi" w:hAnsiTheme="minorBidi" w:hint="cs"/>
-          <w:sz w:val="28"/>
-          <w:szCs w:val="28"/>
-          <w:rtl/>
-          <w:lang w:bidi="he-IL"/>
-        </w:rPr>
-        <w:t xml:space="preserve"> עבור כל שחקן</w:t>
-      </w:r>
-      <w:r>
-        <w:rPr>
-          <w:rFonts w:asciiTheme="minorBidi" w:hAnsiTheme="minorBidi" w:hint="cs"/>
-          <w:sz w:val="28"/>
-          <w:szCs w:val="28"/>
-          <w:rtl/>
-          <w:lang w:bidi="he-IL"/>
-        </w:rPr>
-        <w:t xml:space="preserve"> קובץ נפרד בפורמט </w:t>
-      </w:r>
-      <w:proofErr w:type="spellStart"/>
-      <w:r>
-        <w:rPr>
-          <w:rFonts w:asciiTheme="minorBidi" w:hAnsiTheme="minorBidi"/>
-          <w:sz w:val="28"/>
-          <w:szCs w:val="28"/>
-          <w:lang w:bidi="he-IL"/>
-        </w:rPr>
-        <w:t>pxml</w:t>
-      </w:r>
-      <w:proofErr w:type="spellEnd"/>
-      <w:r>
-        <w:rPr>
-          <w:rFonts w:asciiTheme="minorBidi" w:hAnsiTheme="minorBidi" w:hint="cs"/>
-          <w:sz w:val="28"/>
-          <w:szCs w:val="28"/>
-          <w:rtl/>
-          <w:lang w:bidi="he-IL"/>
-        </w:rPr>
-        <w:t xml:space="preserve"> שמכיל נתונים שונים השייכות לשחקן (כמו יכולות טכניות, פיזיות, מנטאליות ומידע כללי עבור השחקן).</w:t>
-      </w:r>
-      <w:r>
-        <w:rPr>
-          <w:rFonts w:asciiTheme="minorBidi" w:hAnsiTheme="minorBidi"/>
-          <w:sz w:val="28"/>
-          <w:szCs w:val="28"/>
-          <w:rtl/>
-          <w:lang w:bidi="he-IL"/>
-        </w:rPr>
-        <w:br/>
-      </w:r>
-      <w:r>
-        <w:rPr>
-          <w:rFonts w:asciiTheme="minorBidi" w:hAnsiTheme="minorBidi" w:hint="cs"/>
-          <w:sz w:val="28"/>
-          <w:szCs w:val="28"/>
-          <w:rtl/>
-          <w:lang w:bidi="he-IL"/>
-        </w:rPr>
-        <w:t>עברנו על ששת הליגות המובילות בעולם (</w:t>
-      </w:r>
-      <w:r>
-        <w:rPr>
-          <w:rFonts w:asciiTheme="minorBidi" w:hAnsiTheme="minorBidi"/>
-          <w:sz w:val="28"/>
-          <w:szCs w:val="28"/>
-          <w:lang w:bidi="he-IL"/>
-        </w:rPr>
-        <w:t xml:space="preserve">English Premier League, Spanish La Liga, Italian Serie A, Germany Bundesliga, French Ligue 1, Portuguese Liga NOS </w:t>
-      </w:r>
-      <w:r>
-        <w:rPr>
-          <w:rFonts w:asciiTheme="minorBidi" w:hAnsiTheme="minorBidi" w:hint="cs"/>
-          <w:sz w:val="28"/>
-          <w:szCs w:val="28"/>
-          <w:rtl/>
-          <w:lang w:bidi="he-IL"/>
-        </w:rPr>
-        <w:t xml:space="preserve">) ולכל ליגה עברנו על כל </w:t>
-      </w:r>
-      <w:r>
-        <w:rPr>
-          <w:rFonts w:asciiTheme="minorBidi" w:hAnsiTheme="minorBidi" w:hint="cs"/>
-          <w:sz w:val="28"/>
-          <w:szCs w:val="28"/>
-          <w:rtl/>
-          <w:lang w:bidi="he-IL"/>
-        </w:rPr>
-        <w:t>העמדות האפשריות</w:t>
-      </w:r>
-      <w:r>
-        <w:rPr>
-          <w:rFonts w:asciiTheme="minorBidi" w:hAnsiTheme="minorBidi" w:hint="cs"/>
-          <w:sz w:val="28"/>
-          <w:szCs w:val="28"/>
-          <w:rtl/>
-          <w:lang w:bidi="he-IL"/>
-        </w:rPr>
-        <w:t xml:space="preserve"> במשחק </w:t>
-      </w:r>
-      <w:r>
-        <w:rPr>
-          <w:rFonts w:asciiTheme="minorBidi" w:hAnsiTheme="minorBidi" w:hint="cs"/>
-          <w:sz w:val="28"/>
-          <w:szCs w:val="28"/>
-          <w:rtl/>
-          <w:lang w:bidi="he-IL"/>
-        </w:rPr>
-        <w:t>(</w:t>
-      </w:r>
-      <w:r>
-        <w:rPr>
-          <w:rFonts w:asciiTheme="minorBidi" w:hAnsiTheme="minorBidi" w:hint="cs"/>
+      <w:r>
+        <w:rPr>
+          <w:rFonts w:asciiTheme="minorBidi" w:hAnsiTheme="minorBidi"/>
+          <w:sz w:val="28"/>
+          <w:szCs w:val="28"/>
+          <w:lang w:bidi="he-IL"/>
+        </w:rPr>
+        <w:t>Goalkeeper, Center Back, Left Back, Right Back, Central Defensive Midfielder, Central Midfielder, Central Attacking Midfielder, Right Winger, Left Winger, Striker</w:t>
+      </w:r>
+      <w:r>
+        <w:rPr>
+          <w:rFonts w:asciiTheme="minorBidi" w:hAnsiTheme="minorBidi" w:hint="cs"/>
+          <w:sz w:val="28"/>
+          <w:szCs w:val="28"/>
+          <w:rtl/>
+          <w:lang w:bidi="he-IL"/>
+        </w:rPr>
+        <w:t>)</w:t>
+      </w:r>
+      <w:r>
+        <w:rPr>
+          <w:rFonts w:asciiTheme="minorBidi" w:hAnsiTheme="minorBidi"/>
           <w:sz w:val="28"/>
           <w:szCs w:val="28"/>
           <w:lang w:bidi="he-IL"/>
@@ -1441,34 +1436,6 @@
       </w:r>
       <w:r>
         <w:rPr>
-          <w:rFonts w:asciiTheme="minorBidi" w:hAnsiTheme="minorBidi"/>
-          <w:sz w:val="28"/>
-          <w:szCs w:val="28"/>
-          <w:lang w:bidi="he-IL"/>
-        </w:rPr>
-        <w:t>Goalkeeper, Center Back, Left Back, Right Back, Central Defensive Midfielder, Central Midfielder, Central Attacking Midfielder, Right Winger, Left Winger, Striker</w:t>
-      </w:r>
-      <w:r>
-        <w:rPr>
-          <w:rFonts w:asciiTheme="minorBidi" w:hAnsiTheme="minorBidi" w:hint="cs"/>
-          <w:sz w:val="28"/>
-          <w:szCs w:val="28"/>
-          <w:rtl/>
-          <w:lang w:bidi="he-IL"/>
-        </w:rPr>
-        <w:t>)</w:t>
-      </w:r>
-      <w:r>
-        <w:rPr>
-          <w:rFonts w:asciiTheme="minorBidi" w:hAnsiTheme="minorBidi"/>
-          <w:sz w:val="28"/>
-          <w:szCs w:val="28"/>
-          <w:lang w:bidi="he-IL"/>
-        </w:rPr>
-        <w:t xml:space="preserve"> </w:t>
-      </w:r>
-      <w:r>
-        <w:rPr>
           <w:rFonts w:asciiTheme="minorBidi" w:hAnsiTheme="minorBidi" w:hint="cs"/>
           <w:sz w:val="28"/>
           <w:szCs w:val="28"/>
@@ -1496,7 +1463,6 @@
         </w:rPr>
         <w:t xml:space="preserve"> מה</w:t>
       </w:r>
-      <w:proofErr w:type="spellStart"/>
       <w:r>
         <w:rPr>
           <w:rFonts w:asciiTheme="minorBidi" w:hAnsiTheme="minorBidi"/>
@@ -1506,7 +1472,6 @@
         </w:rPr>
         <w:t>עמדות</w:t>
       </w:r>
-      <w:proofErr w:type="spellEnd"/>
       <w:r>
         <w:rPr>
           <w:rFonts w:asciiTheme="minorBidi" w:hAnsiTheme="minorBidi" w:hint="cs"/>
@@ -1567,7 +1532,6 @@
         </w:rPr>
         <w:t>לקנו את המידע שקיבלנו לתיקיות לפי ה</w:t>
       </w:r>
-      <w:proofErr w:type="spellStart"/>
       <w:r>
         <w:rPr>
           <w:rFonts w:asciiTheme="minorBidi" w:hAnsiTheme="minorBidi"/>
@@ -1577,7 +1541,6 @@
         </w:rPr>
         <w:t>עמדות</w:t>
       </w:r>
-      <w:proofErr w:type="spellEnd"/>
       <w:r>
         <w:rPr>
           <w:rFonts w:asciiTheme="minorBidi" w:hAnsiTheme="minorBidi" w:hint="cs"/>
@@ -1634,7 +1597,6 @@
         </w:rPr>
         <w:t xml:space="preserve">2) </w:t>
       </w:r>
-      <w:proofErr w:type="spellStart"/>
       <w:r>
         <w:rPr>
           <w:rFonts w:asciiTheme="minorBidi" w:hAnsiTheme="minorBidi" w:hint="cs"/>
@@ -1659,7 +1621,6 @@
         </w:rPr>
         <w:t>ransfermarkt</w:t>
       </w:r>
-      <w:proofErr w:type="spellEnd"/>
       <w:r>
         <w:rPr>
           <w:rFonts w:asciiTheme="minorBidi" w:hAnsiTheme="minorBidi" w:hint="cs"/>
@@ -1713,7 +1674,6 @@
         </w:rPr>
         <w:t>על מנת לחלץ מידע מהאתר, כתבנו סקריפט (</w:t>
       </w:r>
-      <w:proofErr w:type="spellStart"/>
       <w:r>
         <w:rPr>
           <w:rFonts w:asciiTheme="minorBidi" w:hAnsiTheme="minorBidi" w:hint="cs"/>
@@ -1723,7 +1683,6 @@
         </w:rPr>
         <w:t>Scrapper</w:t>
       </w:r>
-      <w:proofErr w:type="spellEnd"/>
       <w:r>
         <w:rPr>
           <w:rFonts w:asciiTheme="minorBidi" w:hAnsiTheme="minorBidi" w:hint="cs"/>
@@ -1772,57 +1731,24 @@
         </w:rPr>
         <w:t xml:space="preserve"> </w:t>
       </w:r>
-      <w:proofErr w:type="spellStart"/>
-      <w:r>
-        <w:rPr>
-          <w:rFonts w:asciiTheme="minorBidi" w:hAnsiTheme="minorBidi" w:hint="cs"/>
-          <w:sz w:val="28"/>
-          <w:szCs w:val="28"/>
-          <w:rtl/>
-        </w:rPr>
-        <w:t>BeautifulSoup</w:t>
-      </w:r>
-      <w:proofErr w:type="spellEnd"/>
-      <w:r>
-        <w:rPr>
-          <w:rFonts w:asciiTheme="minorBidi" w:hAnsiTheme="minorBidi" w:hint="cs"/>
-          <w:sz w:val="28"/>
-          <w:szCs w:val="28"/>
-          <w:rtl/>
-        </w:rPr>
-        <w:t>.</w:t>
-      </w:r>
-      <w:r>
-        <w:rPr>
-          <w:rFonts w:asciiTheme="minorBidi" w:hAnsiTheme="minorBidi" w:hint="cs"/>
-          <w:sz w:val="28"/>
-          <w:szCs w:val="28"/>
-          <w:rtl/>
-          <w:lang w:bidi="he-IL"/>
-        </w:rPr>
-        <w:t xml:space="preserve"> באותו אופן, עברנו על ששת הליגות המובילות בעולם, ולכל ליגה עברנו על כל הקבוצות השייכות לליגה, ולכל קבוצה עברנו על כל השחקנים בקבוצה וחלצנו את הנתונים של השנים 2011-2020 (שערים, בישולים, מספר מופעים </w:t>
-      </w:r>
-      <w:proofErr w:type="spellStart"/>
-      <w:r>
-        <w:rPr>
-          <w:rFonts w:asciiTheme="minorBidi" w:hAnsiTheme="minorBidi" w:hint="cs"/>
-          <w:sz w:val="28"/>
-          <w:szCs w:val="28"/>
-          <w:rtl/>
-          <w:lang w:bidi="he-IL"/>
-        </w:rPr>
-        <w:t>וכו</w:t>
-      </w:r>
-      <w:proofErr w:type="spellEnd"/>
-      <w:r>
-        <w:rPr>
-          <w:rFonts w:asciiTheme="minorBidi" w:hAnsiTheme="minorBidi" w:hint="cs"/>
-          <w:sz w:val="28"/>
-          <w:szCs w:val="28"/>
-          <w:rtl/>
-          <w:lang w:bidi="he-IL"/>
-        </w:rPr>
-        <w:t xml:space="preserve">...). את הנתונים שמרנו בקובץ </w:t>
+      <w:r>
+        <w:rPr>
+          <w:rFonts w:asciiTheme="minorBidi" w:hAnsiTheme="minorBidi" w:hint="cs"/>
+          <w:sz w:val="28"/>
+          <w:szCs w:val="28"/>
+          <w:rtl/>
+        </w:rPr>
+        <w:t>BeautifulSoup.</w:t>
+      </w:r>
+      <w:r>
+        <w:rPr>
+          <w:rFonts w:asciiTheme="minorBidi" w:hAnsiTheme="minorBidi" w:hint="cs"/>
+          <w:sz w:val="28"/>
+          <w:szCs w:val="28"/>
+          <w:rtl/>
+          <w:lang w:bidi="he-IL"/>
+        </w:rPr>
+        <w:t xml:space="preserve"> באותו אופן, עברנו על ששת הליגות המובילות בעולם, ולכל ליגה עברנו על כל הקבוצות השייכות לליגה, ולכל קבוצה עברנו על כל השחקנים בקבוצה וחלצנו את הנתונים של השנים 2011-2020 (שערים, בישולים, מספר מופעים וכו...). את הנתונים שמרנו בקובץ </w:t>
       </w:r>
       <w:r>
         <w:rPr>
@@ -2141,48 +2067,121 @@
         </w:rPr>
         <w:t xml:space="preserve"> השונים שחילצנו. ראשית כפי שהזכרנו קודם, המידע שחילצנו מהעורכים של </w:t>
       </w:r>
-      <w:proofErr w:type="spellStart"/>
-      <w:r>
-        <w:rPr>
-          <w:rFonts w:asciiTheme="minorBidi" w:hAnsiTheme="minorBidi" w:hint="cs"/>
-          <w:sz w:val="28"/>
-          <w:szCs w:val="28"/>
-          <w:rtl/>
-        </w:rPr>
-        <w:t>Football</w:t>
-      </w:r>
-      <w:proofErr w:type="spellEnd"/>
-      <w:r>
-        <w:rPr>
-          <w:rFonts w:asciiTheme="minorBidi" w:hAnsiTheme="minorBidi" w:hint="cs"/>
-          <w:sz w:val="28"/>
-          <w:szCs w:val="28"/>
-          <w:rtl/>
+      <w:r>
+        <w:rPr>
+          <w:rFonts w:asciiTheme="minorBidi" w:hAnsiTheme="minorBidi" w:hint="cs"/>
+          <w:sz w:val="28"/>
+          <w:szCs w:val="28"/>
+          <w:rtl/>
+        </w:rPr>
+        <w:t>Football Manager</w:t>
+      </w:r>
+      <w:r>
+        <w:rPr>
+          <w:rFonts w:asciiTheme="minorBidi" w:hAnsiTheme="minorBidi" w:hint="cs"/>
+          <w:sz w:val="28"/>
+          <w:szCs w:val="28"/>
+          <w:rtl/>
+          <w:lang w:bidi="he-IL"/>
+        </w:rPr>
+        <w:t xml:space="preserve"> היה בקבצים נפרדים לכל שחקן בפורמט </w:t>
+      </w:r>
+      <w:r>
+        <w:rPr>
+          <w:rFonts w:asciiTheme="minorBidi" w:hAnsiTheme="minorBidi" w:hint="cs"/>
+          <w:sz w:val="28"/>
+          <w:szCs w:val="28"/>
+          <w:rtl/>
+        </w:rPr>
+        <w:t>pxml</w:t>
+      </w:r>
+      <w:r>
+        <w:rPr>
+          <w:rFonts w:asciiTheme="minorBidi" w:hAnsiTheme="minorBidi" w:hint="cs"/>
+          <w:sz w:val="28"/>
+          <w:szCs w:val="28"/>
+          <w:rtl/>
+          <w:lang w:bidi="he-IL"/>
+        </w:rPr>
+        <w:t>. ולכן היינו צריכים למצוא דרך לחבר בין הקבצים השונים של שחקנים בעלי אות</w:t>
+      </w:r>
+      <w:r>
+        <w:rPr>
+          <w:rFonts w:asciiTheme="minorBidi" w:hAnsiTheme="minorBidi"/>
+          <w:sz w:val="28"/>
+          <w:szCs w:val="28"/>
+          <w:lang w:bidi="he-IL"/>
+        </w:rPr>
+        <w:t>ה</w:t>
+      </w:r>
+      <w:r>
+        <w:rPr>
+          <w:rFonts w:asciiTheme="minorBidi" w:hAnsiTheme="minorBidi" w:hint="cs"/>
+          <w:sz w:val="28"/>
+          <w:szCs w:val="28"/>
+          <w:rtl/>
+          <w:lang w:bidi="he-IL"/>
         </w:rPr>
         <w:t xml:space="preserve"> </w:t>
       </w:r>
-      <w:proofErr w:type="spellStart"/>
-      <w:r>
-        <w:rPr>
-          <w:rFonts w:asciiTheme="minorBidi" w:hAnsiTheme="minorBidi" w:hint="cs"/>
-          <w:sz w:val="28"/>
-          <w:szCs w:val="28"/>
-          <w:rtl/>
-        </w:rPr>
-        <w:t>Manager</w:t>
-      </w:r>
-      <w:proofErr w:type="spellEnd"/>
-      <w:r>
-        <w:rPr>
-          <w:rFonts w:asciiTheme="minorBidi" w:hAnsiTheme="minorBidi" w:hint="cs"/>
-          <w:sz w:val="28"/>
-          <w:szCs w:val="28"/>
-          <w:rtl/>
-          <w:lang w:bidi="he-IL"/>
-        </w:rPr>
-        <w:t xml:space="preserve"> היה בקבצים נפרדים לכל שחקן בפורמט </w:t>
-      </w:r>
-      <w:proofErr w:type="spellStart"/>
+      <w:r>
+        <w:rPr>
+          <w:rFonts w:asciiTheme="minorBidi" w:hAnsiTheme="minorBidi"/>
+          <w:sz w:val="28"/>
+          <w:szCs w:val="28"/>
+          <w:lang w:bidi="he-IL"/>
+        </w:rPr>
+        <w:t>עמדה</w:t>
+      </w:r>
+      <w:r>
+        <w:rPr>
+          <w:rFonts w:asciiTheme="minorBidi" w:hAnsiTheme="minorBidi" w:hint="cs"/>
+          <w:sz w:val="28"/>
+          <w:szCs w:val="28"/>
+          <w:rtl/>
+          <w:lang w:bidi="he-IL"/>
+        </w:rPr>
+        <w:t xml:space="preserve"> וליצור קובץ יחיד עבורם בפורמט </w:t>
+      </w:r>
+      <w:r>
+        <w:rPr>
+          <w:rFonts w:asciiTheme="minorBidi" w:hAnsiTheme="minorBidi" w:hint="cs"/>
+          <w:sz w:val="28"/>
+          <w:szCs w:val="28"/>
+          <w:rtl/>
+        </w:rPr>
+        <w:t>csv</w:t>
+      </w:r>
+      <w:r>
+        <w:rPr>
+          <w:rFonts w:asciiTheme="minorBidi" w:hAnsiTheme="minorBidi" w:hint="cs"/>
+          <w:sz w:val="28"/>
+          <w:szCs w:val="28"/>
+          <w:rtl/>
+          <w:lang w:bidi="he-IL"/>
+        </w:rPr>
+        <w:t xml:space="preserve"> כדי שיהיה נוח לעבוד איתו בהמשך</w:t>
+      </w:r>
+      <w:r>
+        <w:rPr>
+          <w:rFonts w:asciiTheme="minorBidi" w:hAnsiTheme="minorBidi" w:hint="cs"/>
+          <w:sz w:val="28"/>
+          <w:szCs w:val="28"/>
+          <w:rtl/>
+          <w:lang w:bidi="he-IL"/>
+        </w:rPr>
+        <w:t>.</w:t>
+      </w:r>
+      <w:r>
+        <w:rPr>
+          <w:rFonts w:asciiTheme="minorBidi" w:hAnsiTheme="minorBidi" w:hint="cs"/>
+          <w:sz w:val="28"/>
+          <w:szCs w:val="28"/>
+          <w:rtl/>
+          <w:lang w:bidi="he-IL"/>
+        </w:rPr>
+        <w:t xml:space="preserve"> כתבנו סקריפט שמטרתו לחבר בין כל הקבצים תחת תיקיה מסוימת לקובץ </w:t>
+      </w:r>
       <w:r>
         <w:rPr>
           <w:rFonts w:asciiTheme="minorBidi" w:hAnsiTheme="minorBidi" w:hint="cs"/>
@@ -2192,37 +2191,54 @@
         </w:rPr>
         <w:t>pxml</w:t>
       </w:r>
-      <w:proofErr w:type="spellEnd"/>
-      <w:r>
-        <w:rPr>
-          <w:rFonts w:asciiTheme="minorBidi" w:hAnsiTheme="minorBidi" w:hint="cs"/>
-          <w:sz w:val="28"/>
-          <w:szCs w:val="28"/>
-          <w:rtl/>
-          <w:lang w:bidi="he-IL"/>
-        </w:rPr>
-        <w:t>. ולכן היינו צריכים למצוא דרך לחבר בין הקבצים השונים של שחקנים בעלי אות</w:t>
-      </w:r>
-      <w:r>
-        <w:rPr>
-          <w:rFonts w:asciiTheme="minorBidi" w:hAnsiTheme="minorBidi"/>
-          <w:sz w:val="28"/>
-          <w:szCs w:val="28"/>
-          <w:lang w:bidi="he-IL"/>
-        </w:rPr>
-        <w:t>ה</w:t>
-      </w:r>
-      <w:r>
-        <w:rPr>
-          <w:rFonts w:asciiTheme="minorBidi" w:hAnsiTheme="minorBidi" w:hint="cs"/>
-          <w:sz w:val="28"/>
-          <w:szCs w:val="28"/>
-          <w:rtl/>
-          <w:lang w:bidi="he-IL"/>
-        </w:rPr>
-        <w:t xml:space="preserve"> </w:t>
-      </w:r>
-      <w:proofErr w:type="spellStart"/>
+      <w:r>
+        <w:rPr>
+          <w:rFonts w:asciiTheme="minorBidi" w:hAnsiTheme="minorBidi" w:hint="cs"/>
+          <w:sz w:val="28"/>
+          <w:szCs w:val="28"/>
+          <w:rtl/>
+          <w:lang w:bidi="he-IL"/>
+        </w:rPr>
+        <w:t xml:space="preserve"> יחיד, ואז ממיר אותו ל- </w:t>
+      </w:r>
+      <w:r>
+        <w:rPr>
+          <w:rFonts w:asciiTheme="minorBidi" w:hAnsiTheme="minorBidi" w:hint="cs"/>
+          <w:sz w:val="28"/>
+          <w:szCs w:val="28"/>
+          <w:rtl/>
+        </w:rPr>
+        <w:t>csv</w:t>
+      </w:r>
+      <w:r>
+        <w:rPr>
+          <w:rFonts w:asciiTheme="minorBidi" w:hAnsiTheme="minorBidi" w:hint="cs"/>
+          <w:sz w:val="28"/>
+          <w:szCs w:val="28"/>
+          <w:rtl/>
+          <w:lang w:bidi="he-IL"/>
+        </w:rPr>
+        <w:t xml:space="preserve"> על ידי חילוץ תכונות רלוונטיות לכל שחקן. אחרי שלב זה קיבלנו 10 קבצים בפורמט </w:t>
+      </w:r>
+      <w:r>
+        <w:rPr>
+          <w:rFonts w:asciiTheme="minorBidi" w:hAnsiTheme="minorBidi"/>
+          <w:sz w:val="28"/>
+          <w:szCs w:val="28"/>
+          <w:lang w:bidi="he-IL"/>
+        </w:rPr>
+        <w:t>csv</w:t>
+      </w:r>
+      <w:r>
+        <w:rPr>
+          <w:rFonts w:asciiTheme="minorBidi" w:hAnsiTheme="minorBidi" w:hint="cs"/>
+          <w:sz w:val="28"/>
+          <w:szCs w:val="28"/>
+          <w:rtl/>
+          <w:lang w:bidi="he-IL"/>
+        </w:rPr>
+        <w:t xml:space="preserve"> כאשר כל קובץ משויך ל</w:t>
+      </w:r>
       <w:r>
         <w:rPr>
           <w:rFonts w:asciiTheme="minorBidi" w:hAnsiTheme="minorBidi"/>
@@ -2232,172 +2248,15 @@
         </w:rPr>
         <w:t>עמדה</w:t>
       </w:r>
-      <w:proofErr w:type="spellEnd"/>
-      <w:r>
-        <w:rPr>
-          <w:rFonts w:asciiTheme="minorBidi" w:hAnsiTheme="minorBidi" w:hint="cs"/>
-          <w:sz w:val="28"/>
-          <w:szCs w:val="28"/>
-          <w:rtl/>
-          <w:lang w:bidi="he-IL"/>
-        </w:rPr>
-        <w:t xml:space="preserve"> וליצור קובץ יחיד עבורם בפורמט </w:t>
-      </w:r>
-      <w:proofErr w:type="spellStart"/>
-      <w:r>
-        <w:rPr>
-          <w:rFonts w:asciiTheme="minorBidi" w:hAnsiTheme="minorBidi" w:hint="cs"/>
-          <w:sz w:val="28"/>
-          <w:szCs w:val="28"/>
-          <w:rtl/>
-        </w:rPr>
-        <w:t>csv</w:t>
-      </w:r>
-      <w:proofErr w:type="spellEnd"/>
-      <w:r>
-        <w:rPr>
-          <w:rFonts w:asciiTheme="minorBidi" w:hAnsiTheme="minorBidi" w:hint="cs"/>
-          <w:sz w:val="28"/>
-          <w:szCs w:val="28"/>
-          <w:rtl/>
-          <w:lang w:bidi="he-IL"/>
-        </w:rPr>
-        <w:t xml:space="preserve"> כדי שיהיה נוח לעבוד </w:t>
-      </w:r>
-      <w:proofErr w:type="spellStart"/>
-      <w:r>
-        <w:rPr>
-          <w:rFonts w:asciiTheme="minorBidi" w:hAnsiTheme="minorBidi" w:hint="cs"/>
-          <w:sz w:val="28"/>
-          <w:szCs w:val="28"/>
-          <w:rtl/>
-          <w:lang w:bidi="he-IL"/>
-        </w:rPr>
-        <w:t>איתו</w:t>
-      </w:r>
-      <w:proofErr w:type="spellEnd"/>
-      <w:r>
-        <w:rPr>
-          <w:rFonts w:asciiTheme="minorBidi" w:hAnsiTheme="minorBidi" w:hint="cs"/>
-          <w:sz w:val="28"/>
-          <w:szCs w:val="28"/>
-          <w:rtl/>
-          <w:lang w:bidi="he-IL"/>
-        </w:rPr>
-        <w:t xml:space="preserve"> בהמשך</w:t>
-      </w:r>
-      <w:r>
-        <w:rPr>
-          <w:rFonts w:asciiTheme="minorBidi" w:hAnsiTheme="minorBidi" w:hint="cs"/>
-          <w:sz w:val="28"/>
-          <w:szCs w:val="28"/>
-          <w:rtl/>
-          <w:lang w:bidi="he-IL"/>
-        </w:rPr>
-        <w:t>.</w:t>
-      </w:r>
-      <w:r>
-        <w:rPr>
-          <w:rFonts w:asciiTheme="minorBidi" w:hAnsiTheme="minorBidi" w:hint="cs"/>
-          <w:sz w:val="28"/>
-          <w:szCs w:val="28"/>
-          <w:rtl/>
-          <w:lang w:bidi="he-IL"/>
-        </w:rPr>
-        <w:t xml:space="preserve"> כתבנו סקריפט שמטרתו לחבר בין כל הקבצים תחת תיקיה מסוימת לקובץ </w:t>
-      </w:r>
-      <w:proofErr w:type="spellStart"/>
-      <w:r>
-        <w:rPr>
-          <w:rFonts w:asciiTheme="minorBidi" w:hAnsiTheme="minorBidi" w:hint="cs"/>
-          <w:sz w:val="28"/>
-          <w:szCs w:val="28"/>
-          <w:rtl/>
-        </w:rPr>
-        <w:t>pxml</w:t>
-      </w:r>
-      <w:proofErr w:type="spellEnd"/>
-      <w:r>
-        <w:rPr>
-          <w:rFonts w:asciiTheme="minorBidi" w:hAnsiTheme="minorBidi" w:hint="cs"/>
-          <w:sz w:val="28"/>
-          <w:szCs w:val="28"/>
-          <w:rtl/>
-          <w:lang w:bidi="he-IL"/>
-        </w:rPr>
-        <w:t xml:space="preserve"> יחיד, ואז ממיר אותו ל- </w:t>
-      </w:r>
-      <w:proofErr w:type="spellStart"/>
-      <w:r>
-        <w:rPr>
-          <w:rFonts w:asciiTheme="minorBidi" w:hAnsiTheme="minorBidi" w:hint="cs"/>
-          <w:sz w:val="28"/>
-          <w:szCs w:val="28"/>
-          <w:rtl/>
-        </w:rPr>
-        <w:t>csv</w:t>
-      </w:r>
-      <w:proofErr w:type="spellEnd"/>
-      <w:r>
-        <w:rPr>
-          <w:rFonts w:asciiTheme="minorBidi" w:hAnsiTheme="minorBidi" w:hint="cs"/>
-          <w:sz w:val="28"/>
-          <w:szCs w:val="28"/>
-          <w:rtl/>
-          <w:lang w:bidi="he-IL"/>
-        </w:rPr>
-        <w:t xml:space="preserve"> על ידי חילוץ תכונות רלוונטיות לכל שחקן. אחרי שלב זה קיבלנו 10 קבצים בפורמט </w:t>
-      </w:r>
-      <w:r>
-        <w:rPr>
-          <w:rFonts w:asciiTheme="minorBidi" w:hAnsiTheme="minorBidi"/>
-          <w:sz w:val="28"/>
-          <w:szCs w:val="28"/>
-          <w:lang w:bidi="he-IL"/>
-        </w:rPr>
-        <w:t>csv</w:t>
-      </w:r>
-      <w:r>
-        <w:rPr>
-          <w:rFonts w:asciiTheme="minorBidi" w:hAnsiTheme="minorBidi" w:hint="cs"/>
-          <w:sz w:val="28"/>
-          <w:szCs w:val="28"/>
-          <w:rtl/>
-          <w:lang w:bidi="he-IL"/>
-        </w:rPr>
-        <w:t xml:space="preserve"> כאשר כל קובץ משויך ל</w:t>
-      </w:r>
-      <w:proofErr w:type="spellStart"/>
-      <w:r>
-        <w:rPr>
-          <w:rFonts w:asciiTheme="minorBidi" w:hAnsiTheme="minorBidi"/>
-          <w:sz w:val="28"/>
-          <w:szCs w:val="28"/>
-          <w:lang w:bidi="he-IL"/>
-        </w:rPr>
-        <w:t>עמדה</w:t>
-      </w:r>
-      <w:proofErr w:type="spellEnd"/>
-      <w:r>
-        <w:rPr>
-          <w:rFonts w:asciiTheme="minorBidi" w:hAnsiTheme="minorBidi" w:hint="cs"/>
-          <w:sz w:val="28"/>
-          <w:szCs w:val="28"/>
-          <w:rtl/>
-          <w:lang w:bidi="he-IL"/>
-        </w:rPr>
-        <w:t xml:space="preserve"> </w:t>
-      </w:r>
-      <w:proofErr w:type="spellStart"/>
-      <w:r>
-        <w:rPr>
-          <w:rFonts w:asciiTheme="minorBidi" w:hAnsiTheme="minorBidi" w:hint="cs"/>
-          <w:sz w:val="28"/>
-          <w:szCs w:val="28"/>
-          <w:rtl/>
-          <w:lang w:bidi="he-IL"/>
-        </w:rPr>
-        <w:t>מסוי</w:t>
+      <w:r>
+        <w:rPr>
+          <w:rFonts w:asciiTheme="minorBidi" w:hAnsiTheme="minorBidi" w:hint="cs"/>
+          <w:sz w:val="28"/>
+          <w:szCs w:val="28"/>
+          <w:rtl/>
+          <w:lang w:bidi="he-IL"/>
+        </w:rPr>
+        <w:t xml:space="preserve"> מסוי</w:t>
       </w:r>
       <w:r>
         <w:rPr>
@@ -2408,7 +2267,6 @@
         </w:rPr>
         <w:t>מת</w:t>
       </w:r>
-      <w:proofErr w:type="spellEnd"/>
       <w:r>
         <w:rPr>
           <w:rFonts w:asciiTheme="minorBidi" w:hAnsiTheme="minorBidi" w:hint="cs"/>
@@ -2439,37 +2297,15 @@
         </w:rPr>
         <w:t>חקים ב</w:t>
       </w:r>
-      <w:proofErr w:type="spellStart"/>
-      <w:r>
-        <w:rPr>
-          <w:rFonts w:asciiTheme="minorBidi" w:hAnsiTheme="minorBidi"/>
-          <w:sz w:val="28"/>
-          <w:szCs w:val="28"/>
-          <w:lang w:bidi="he-IL"/>
-        </w:rPr>
-        <w:t>עמדה</w:t>
-      </w:r>
-      <w:proofErr w:type="spellEnd"/>
-      <w:r>
-        <w:rPr>
-          <w:rFonts w:asciiTheme="minorBidi" w:hAnsiTheme="minorBidi"/>
-          <w:sz w:val="28"/>
-          <w:szCs w:val="28"/>
-          <w:lang w:bidi="he-IL"/>
-        </w:rPr>
-        <w:t xml:space="preserve"> </w:t>
-      </w:r>
-      <w:proofErr w:type="spellStart"/>
-      <w:r>
-        <w:rPr>
-          <w:rFonts w:asciiTheme="minorBidi" w:hAnsiTheme="minorBidi"/>
-          <w:sz w:val="28"/>
-          <w:szCs w:val="28"/>
-          <w:lang w:bidi="he-IL"/>
-        </w:rPr>
-        <w:t>זו</w:t>
-      </w:r>
-      <w:proofErr w:type="spellEnd"/>
+      <w:r>
+        <w:rPr>
+          <w:rFonts w:asciiTheme="minorBidi" w:hAnsiTheme="minorBidi"/>
+          <w:sz w:val="28"/>
+          <w:szCs w:val="28"/>
+          <w:lang w:bidi="he-IL"/>
+        </w:rPr>
+        <w:t>עמדה זו</w:t>
+      </w:r>
       <w:r>
         <w:rPr>
           <w:rFonts w:asciiTheme="minorBidi" w:hAnsiTheme="minorBidi" w:hint="cs"/>
@@ -2630,37 +2466,15 @@
         </w:rPr>
         <w:t xml:space="preserve">האתגר הבא שנעמד בפנינו היה לחבר בין מידע ששייך ל- </w:t>
       </w:r>
-      <w:proofErr w:type="spellStart"/>
-      <w:r>
-        <w:rPr>
-          <w:rFonts w:asciiTheme="minorBidi" w:hAnsiTheme="minorBidi" w:hint="cs"/>
-          <w:sz w:val="28"/>
-          <w:szCs w:val="28"/>
-          <w:rtl/>
-        </w:rPr>
-        <w:t>Football</w:t>
-      </w:r>
-      <w:proofErr w:type="spellEnd"/>
-      <w:r>
-        <w:rPr>
-          <w:rFonts w:asciiTheme="minorBidi" w:hAnsiTheme="minorBidi" w:hint="cs"/>
-          <w:sz w:val="28"/>
-          <w:szCs w:val="28"/>
-          <w:rtl/>
-        </w:rPr>
-        <w:t xml:space="preserve"> </w:t>
-      </w:r>
-      <w:proofErr w:type="spellStart"/>
-      <w:r>
-        <w:rPr>
-          <w:rFonts w:asciiTheme="minorBidi" w:hAnsiTheme="minorBidi" w:hint="cs"/>
-          <w:sz w:val="28"/>
-          <w:szCs w:val="28"/>
-          <w:rtl/>
-        </w:rPr>
-        <w:t>Manager</w:t>
-      </w:r>
-      <w:proofErr w:type="spellEnd"/>
+      <w:r>
+        <w:rPr>
+          <w:rFonts w:asciiTheme="minorBidi" w:hAnsiTheme="minorBidi" w:hint="cs"/>
+          <w:sz w:val="28"/>
+          <w:szCs w:val="28"/>
+          <w:rtl/>
+        </w:rPr>
+        <w:t>Football Manager</w:t>
+      </w:r>
       <w:r>
         <w:rPr>
           <w:rFonts w:asciiTheme="minorBidi" w:hAnsiTheme="minorBidi" w:hint="cs"/>
@@ -2671,7 +2485,6 @@
         </w:rPr>
         <w:t xml:space="preserve"> לבין מידע שחילצנו מ- </w:t>
       </w:r>
-      <w:proofErr w:type="spellStart"/>
       <w:r>
         <w:rPr>
           <w:rFonts w:asciiTheme="minorBidi" w:hAnsiTheme="minorBidi" w:hint="cs"/>
@@ -2681,7 +2494,6 @@
         </w:rPr>
         <w:t>Transfermarkt</w:t>
       </w:r>
-      <w:proofErr w:type="spellEnd"/>
       <w:r>
         <w:rPr>
           <w:rFonts w:asciiTheme="minorBidi" w:hAnsiTheme="minorBidi" w:hint="cs"/>
@@ -2720,20 +2532,8 @@
           <w:rtl/>
           <w:lang w:bidi="he-IL"/>
         </w:rPr>
-        <w:t xml:space="preserve"> </w:t>
-      </w:r>
-      <w:proofErr w:type="spellStart"/>
-      <w:r>
-        <w:rPr>
-          <w:rFonts w:asciiTheme="minorBidi" w:hAnsiTheme="minorBidi" w:hint="cs"/>
-          <w:sz w:val="28"/>
-          <w:szCs w:val="28"/>
-          <w:rtl/>
-          <w:lang w:bidi="he-IL"/>
-        </w:rPr>
-        <w:t>פייתון</w:t>
-      </w:r>
-      <w:proofErr w:type="spellEnd"/>
+        <w:t xml:space="preserve"> פייתון</w:t>
+      </w:r>
       <w:r>
         <w:rPr>
           <w:rFonts w:asciiTheme="minorBidi" w:hAnsiTheme="minorBidi" w:hint="cs"/>
@@ -2830,7 +2630,6 @@
         </w:rPr>
         <w:t xml:space="preserve">. על מנת לחשב מרחק בין שמות של שני שחקנים, השתמשנו בפונקציה </w:t>
       </w:r>
-      <w:proofErr w:type="spellStart"/>
       <w:r>
         <w:rPr>
           <w:rFonts w:asciiTheme="minorBidi" w:hAnsiTheme="minorBidi"/>
@@ -2840,7 +2639,6 @@
         </w:rPr>
         <w:t>get_close_matches</w:t>
       </w:r>
-      <w:proofErr w:type="spellEnd"/>
       <w:r>
         <w:rPr>
           <w:rFonts w:asciiTheme="minorBidi" w:hAnsiTheme="minorBidi" w:hint="cs"/>
@@ -2851,7 +2649,6 @@
         </w:rPr>
         <w:t xml:space="preserve"> מספריית </w:t>
       </w:r>
-      <w:proofErr w:type="spellStart"/>
       <w:r>
         <w:rPr>
           <w:rFonts w:asciiTheme="minorBidi" w:hAnsiTheme="minorBidi"/>
@@ -2861,7 +2658,6 @@
         </w:rPr>
         <w:t>difflib</w:t>
       </w:r>
-      <w:proofErr w:type="spellEnd"/>
       <w:r>
         <w:rPr>
           <w:rFonts w:asciiTheme="minorBidi" w:hAnsiTheme="minorBidi" w:hint="cs"/>
@@ -2882,25 +2678,14 @@
         </w:rPr>
         <w:t xml:space="preserve">שמתבססת על </w:t>
       </w:r>
-      <w:proofErr w:type="spellStart"/>
-      <w:r>
-        <w:rPr>
-          <w:rFonts w:asciiTheme="minorBidi" w:hAnsiTheme="minorBidi"/>
-          <w:sz w:val="28"/>
-          <w:szCs w:val="28"/>
-          <w:lang w:bidi="he-IL"/>
-        </w:rPr>
-        <w:t>Levenshtein</w:t>
-      </w:r>
-      <w:proofErr w:type="spellEnd"/>
-      <w:r>
-        <w:rPr>
-          <w:rFonts w:asciiTheme="minorBidi" w:hAnsiTheme="minorBidi"/>
-          <w:sz w:val="28"/>
-          <w:szCs w:val="28"/>
-          <w:lang w:bidi="he-IL"/>
-        </w:rPr>
-        <w:t xml:space="preserve"> distance</w:t>
+      <w:r>
+        <w:rPr>
+          <w:rFonts w:asciiTheme="minorBidi" w:hAnsiTheme="minorBidi"/>
+          <w:sz w:val="28"/>
+          <w:szCs w:val="28"/>
+          <w:lang w:bidi="he-IL"/>
+        </w:rPr>
+        <w:t>Levenshtein distance</w:t>
       </w:r>
       <w:r>
         <w:rPr>
@@ -3241,67 +3026,73 @@
         </w:rPr>
         <w:t xml:space="preserve"> לכל שחקן בשורה אחת. </w:t>
       </w:r>
-      <w:proofErr w:type="spellStart"/>
-      <w:r>
-        <w:rPr>
-          <w:rFonts w:asciiTheme="minorBidi" w:hAnsiTheme="minorBidi"/>
-          <w:sz w:val="28"/>
-          <w:szCs w:val="28"/>
-          <w:lang w:bidi="he-IL"/>
-        </w:rPr>
-        <w:t>לאחר</w:t>
-      </w:r>
-      <w:proofErr w:type="spellEnd"/>
-      <w:r>
-        <w:rPr>
-          <w:rFonts w:asciiTheme="minorBidi" w:hAnsiTheme="minorBidi"/>
-          <w:sz w:val="28"/>
-          <w:szCs w:val="28"/>
+      <w:r>
+        <w:rPr>
+          <w:rFonts w:asciiTheme="minorBidi" w:hAnsiTheme="minorBidi"/>
+          <w:sz w:val="28"/>
+          <w:szCs w:val="28"/>
+          <w:lang w:bidi="he-IL"/>
+        </w:rPr>
+        <w:t>לאחר מכן היינו</w:t>
+      </w:r>
+      <w:r>
+        <w:rPr>
+          <w:rFonts w:asciiTheme="minorBidi" w:hAnsiTheme="minorBidi" w:hint="cs"/>
+          <w:sz w:val="28"/>
+          <w:szCs w:val="28"/>
+          <w:rtl/>
+          <w:lang w:bidi="he-IL"/>
+        </w:rPr>
+        <w:t xml:space="preserve"> צריכים לחבר בין הגרסאות השונות של </w:t>
+      </w:r>
+      <w:r>
+        <w:rPr>
+          <w:rFonts w:asciiTheme="minorBidi" w:hAnsiTheme="minorBidi" w:hint="cs"/>
+          <w:sz w:val="28"/>
+          <w:szCs w:val="28"/>
+          <w:lang w:bidi="he-IL"/>
+        </w:rPr>
+        <w:t>FM</w:t>
+      </w:r>
+      <w:r>
+        <w:rPr>
+          <w:rFonts w:asciiTheme="minorBidi" w:hAnsiTheme="minorBidi" w:hint="cs"/>
+          <w:sz w:val="28"/>
+          <w:szCs w:val="28"/>
+          <w:rtl/>
+          <w:lang w:bidi="he-IL"/>
+        </w:rPr>
+        <w:t xml:space="preserve">, כלומר לקבל באותה שורה מידע מ- </w:t>
+      </w:r>
+      <w:r>
+        <w:rPr>
+          <w:rFonts w:asciiTheme="minorBidi" w:hAnsiTheme="minorBidi"/>
+          <w:sz w:val="28"/>
+          <w:szCs w:val="28"/>
+          <w:lang w:bidi="he-IL"/>
+        </w:rPr>
+        <w:t>FM11, TM11, FM12, TM12, FM17, TM17, FM18, TM18</w:t>
+      </w:r>
+      <w:r>
+        <w:rPr>
+          <w:rFonts w:asciiTheme="minorBidi" w:hAnsiTheme="minorBidi" w:hint="cs"/>
+          <w:sz w:val="28"/>
+          <w:szCs w:val="28"/>
+          <w:rtl/>
+          <w:lang w:bidi="he-IL"/>
+        </w:rPr>
+        <w:t>. משימה זו הייתה יותר קלה מהמשימה הקודמת כי ניתן להתאים בין שתי גרסאות שונות של</w:t>
+      </w:r>
+      <w:r>
+        <w:rPr>
+          <w:rFonts w:asciiTheme="minorBidi" w:hAnsiTheme="minorBidi" w:hint="cs"/>
+          <w:sz w:val="28"/>
+          <w:szCs w:val="28"/>
+          <w:rtl/>
           <w:lang w:bidi="he-IL"/>
         </w:rPr>
         <w:t xml:space="preserve"> </w:t>
       </w:r>
-      <w:proofErr w:type="spellStart"/>
-      <w:r>
-        <w:rPr>
-          <w:rFonts w:asciiTheme="minorBidi" w:hAnsiTheme="minorBidi"/>
-          <w:sz w:val="28"/>
-          <w:szCs w:val="28"/>
-          <w:lang w:bidi="he-IL"/>
-        </w:rPr>
-        <w:t>מכן</w:t>
-      </w:r>
-      <w:proofErr w:type="spellEnd"/>
-      <w:r>
-        <w:rPr>
-          <w:rFonts w:asciiTheme="minorBidi" w:hAnsiTheme="minorBidi"/>
-          <w:sz w:val="28"/>
-          <w:szCs w:val="28"/>
-          <w:lang w:bidi="he-IL"/>
-        </w:rPr>
-        <w:t xml:space="preserve"> </w:t>
-      </w:r>
-      <w:proofErr w:type="spellStart"/>
-      <w:r>
-        <w:rPr>
-          <w:rFonts w:asciiTheme="minorBidi" w:hAnsiTheme="minorBidi"/>
-          <w:sz w:val="28"/>
-          <w:szCs w:val="28"/>
-          <w:lang w:bidi="he-IL"/>
-        </w:rPr>
-        <w:t>היינו</w:t>
-      </w:r>
-      <w:proofErr w:type="spellEnd"/>
-      <w:r>
-        <w:rPr>
-          <w:rFonts w:asciiTheme="minorBidi" w:hAnsiTheme="minorBidi" w:hint="cs"/>
-          <w:sz w:val="28"/>
-          <w:szCs w:val="28"/>
-          <w:rtl/>
-          <w:lang w:bidi="he-IL"/>
-        </w:rPr>
-        <w:t xml:space="preserve"> צריכים לחבר בין הגרסאות השונות של </w:t>
-      </w:r>
       <w:r>
         <w:rPr>
           <w:rFonts w:asciiTheme="minorBidi" w:hAnsiTheme="minorBidi" w:hint="cs"/>
@@ -3319,36 +3110,36 @@
           <w:rtl/>
           <w:lang w:bidi="he-IL"/>
         </w:rPr>
-        <w:t xml:space="preserve">, כלומר לקבל באותה שורה מידע מ- </w:t>
-      </w:r>
-      <w:r>
-        <w:rPr>
-          <w:rFonts w:asciiTheme="minorBidi" w:hAnsiTheme="minorBidi"/>
-          <w:sz w:val="28"/>
-          <w:szCs w:val="28"/>
-          <w:lang w:bidi="he-IL"/>
-        </w:rPr>
-        <w:t>FM11, TM11, FM12, TM12, FM17, TM17, FM18, TM18</w:t>
-      </w:r>
-      <w:r>
-        <w:rPr>
-          <w:rFonts w:asciiTheme="minorBidi" w:hAnsiTheme="minorBidi" w:hint="cs"/>
-          <w:sz w:val="28"/>
-          <w:szCs w:val="28"/>
-          <w:rtl/>
-          <w:lang w:bidi="he-IL"/>
-        </w:rPr>
-        <w:t>. משימה זו הייתה יותר קלה מהמשימה הקודמת כי ניתן להתאים בין שתי גרסאות שונות של</w:t>
-      </w:r>
-      <w:r>
-        <w:rPr>
-          <w:rFonts w:asciiTheme="minorBidi" w:hAnsiTheme="minorBidi" w:hint="cs"/>
-          <w:sz w:val="28"/>
-          <w:szCs w:val="28"/>
-          <w:rtl/>
-          <w:lang w:bidi="he-IL"/>
-        </w:rPr>
-        <w:t xml:space="preserve"> </w:t>
+        <w:t xml:space="preserve"> עבור</w:t>
+      </w:r>
+      <w:r>
+        <w:rPr>
+          <w:rFonts w:asciiTheme="minorBidi" w:hAnsiTheme="minorBidi" w:hint="cs"/>
+          <w:sz w:val="28"/>
+          <w:szCs w:val="28"/>
+          <w:rtl/>
+          <w:lang w:bidi="he-IL"/>
+        </w:rPr>
+        <w:t xml:space="preserve"> אותו שחקן על פי מזהה </w:t>
+      </w:r>
+      <w:r>
+        <w:rPr>
+          <w:rFonts w:asciiTheme="minorBidi" w:hAnsiTheme="minorBidi" w:hint="cs"/>
+          <w:sz w:val="28"/>
+          <w:szCs w:val="28"/>
+          <w:lang w:bidi="he-IL"/>
+        </w:rPr>
+        <w:t>ID</w:t>
+      </w:r>
+      <w:r>
+        <w:rPr>
+          <w:rFonts w:asciiTheme="minorBidi" w:hAnsiTheme="minorBidi" w:hint="cs"/>
+          <w:sz w:val="28"/>
+          <w:szCs w:val="28"/>
+          <w:rtl/>
+          <w:lang w:bidi="he-IL"/>
+        </w:rPr>
+        <w:t xml:space="preserve"> ייחודי שנמצא במאגר של </w:t>
       </w:r>
       <w:r>
         <w:rPr>
@@ -3367,57 +3158,8 @@
           <w:rtl/>
           <w:lang w:bidi="he-IL"/>
         </w:rPr>
-        <w:t xml:space="preserve"> עבור</w:t>
-      </w:r>
-      <w:r>
-        <w:rPr>
-          <w:rFonts w:asciiTheme="minorBidi" w:hAnsiTheme="minorBidi" w:hint="cs"/>
-          <w:sz w:val="28"/>
-          <w:szCs w:val="28"/>
-          <w:rtl/>
-          <w:lang w:bidi="he-IL"/>
-        </w:rPr>
-        <w:t xml:space="preserve"> אותו שחקן על פי מזהה </w:t>
-      </w:r>
-      <w:r>
-        <w:rPr>
-          <w:rFonts w:asciiTheme="minorBidi" w:hAnsiTheme="minorBidi" w:hint="cs"/>
-          <w:sz w:val="28"/>
-          <w:szCs w:val="28"/>
-          <w:lang w:bidi="he-IL"/>
-        </w:rPr>
-        <w:t>ID</w:t>
-      </w:r>
-      <w:r>
-        <w:rPr>
-          <w:rFonts w:asciiTheme="minorBidi" w:hAnsiTheme="minorBidi" w:hint="cs"/>
-          <w:sz w:val="28"/>
-          <w:szCs w:val="28"/>
-          <w:rtl/>
-          <w:lang w:bidi="he-IL"/>
-        </w:rPr>
-        <w:t xml:space="preserve"> ייחודי שנמצא במאגר של </w:t>
-      </w:r>
-      <w:r>
-        <w:rPr>
-          <w:rFonts w:asciiTheme="minorBidi" w:hAnsiTheme="minorBidi" w:hint="cs"/>
-          <w:sz w:val="28"/>
-          <w:szCs w:val="28"/>
-          <w:lang w:bidi="he-IL"/>
-        </w:rPr>
-        <w:t>FM</w:t>
-      </w:r>
-      <w:r>
-        <w:rPr>
-          <w:rFonts w:asciiTheme="minorBidi" w:hAnsiTheme="minorBidi" w:hint="cs"/>
-          <w:sz w:val="28"/>
-          <w:szCs w:val="28"/>
-          <w:rtl/>
-          <w:lang w:bidi="he-IL"/>
-        </w:rPr>
         <w:t xml:space="preserve">. לכן עברנו על כל הקבצים, ובכל קובץ עברנו על כל השחקנים וביצענו התאמה זו עד שלבסוף קיבלנו 10 קבצים, שכל אחד מתייחס </w:t>
       </w:r>
-      <w:proofErr w:type="spellStart"/>
       <w:r>
         <w:rPr>
           <w:rFonts w:asciiTheme="minorBidi" w:hAnsiTheme="minorBidi"/>
@@ -3427,27 +3169,15 @@
         </w:rPr>
         <w:t>לעמדה</w:t>
       </w:r>
-      <w:proofErr w:type="spellEnd"/>
-      <w:r>
-        <w:rPr>
-          <w:rFonts w:asciiTheme="minorBidi" w:hAnsiTheme="minorBidi" w:hint="cs"/>
-          <w:sz w:val="28"/>
-          <w:szCs w:val="28"/>
-          <w:rtl/>
-          <w:lang w:bidi="he-IL"/>
-        </w:rPr>
-        <w:t xml:space="preserve"> </w:t>
-      </w:r>
-      <w:proofErr w:type="spellStart"/>
-      <w:r>
-        <w:rPr>
-          <w:rFonts w:asciiTheme="minorBidi" w:hAnsiTheme="minorBidi" w:hint="cs"/>
-          <w:sz w:val="28"/>
-          <w:szCs w:val="28"/>
-          <w:rtl/>
-          <w:lang w:bidi="he-IL"/>
-        </w:rPr>
-        <w:t>מסוי</w:t>
+      <w:r>
+        <w:rPr>
+          <w:rFonts w:asciiTheme="minorBidi" w:hAnsiTheme="minorBidi" w:hint="cs"/>
+          <w:sz w:val="28"/>
+          <w:szCs w:val="28"/>
+          <w:rtl/>
+          <w:lang w:bidi="he-IL"/>
+        </w:rPr>
+        <w:t xml:space="preserve"> מסוי</w:t>
       </w:r>
       <w:r>
         <w:rPr>
@@ -3458,7 +3188,6 @@
         </w:rPr>
         <w:t>מת</w:t>
       </w:r>
-      <w:proofErr w:type="spellEnd"/>
       <w:r>
         <w:rPr>
           <w:rFonts w:asciiTheme="minorBidi" w:hAnsiTheme="minorBidi" w:hint="cs"/>
@@ -3578,7 +3307,6 @@
         </w:rPr>
         <w:t xml:space="preserve"> שכל אחד מהם מתייחס </w:t>
       </w:r>
-      <w:proofErr w:type="spellStart"/>
       <w:r>
         <w:rPr>
           <w:rFonts w:asciiTheme="minorBidi" w:hAnsiTheme="minorBidi"/>
@@ -3588,7 +3316,6 @@
         </w:rPr>
         <w:t>לעמדה</w:t>
       </w:r>
-      <w:proofErr w:type="spellEnd"/>
       <w:r>
         <w:rPr>
           <w:rFonts w:asciiTheme="minorBidi" w:hAnsiTheme="minorBidi" w:hint="cs"/>
@@ -3606,38 +3333,27 @@
           <w:szCs w:val="28"/>
           <w:lang w:bidi="he-IL"/>
         </w:rPr>
+        <w:t xml:space="preserve"> מסוימת</w:t>
+      </w:r>
+      <w:r>
+        <w:rPr>
+          <w:rFonts w:asciiTheme="minorBidi" w:hAnsiTheme="minorBidi" w:hint="cs"/>
+          <w:sz w:val="28"/>
+          <w:szCs w:val="28"/>
+          <w:rtl/>
+          <w:lang w:bidi="he-IL"/>
+        </w:rPr>
+        <w:t>(</w:t>
+      </w:r>
+      <w:r>
+        <w:rPr>
+          <w:rFonts w:asciiTheme="minorBidi" w:hAnsiTheme="minorBidi" w:hint="cs"/>
+          <w:sz w:val="28"/>
+          <w:szCs w:val="28"/>
+          <w:lang w:bidi="he-IL"/>
+        </w:rPr>
         <w:t xml:space="preserve"> </w:t>
       </w:r>
-      <w:proofErr w:type="spellStart"/>
-      <w:r>
-        <w:rPr>
-          <w:rFonts w:asciiTheme="minorBidi" w:hAnsiTheme="minorBidi"/>
-          <w:sz w:val="28"/>
-          <w:szCs w:val="28"/>
-          <w:lang w:bidi="he-IL"/>
-        </w:rPr>
-        <w:t>מסוימת</w:t>
-      </w:r>
-      <w:proofErr w:type="spellEnd"/>
-      <w:r>
-        <w:rPr>
-          <w:rFonts w:asciiTheme="minorBidi" w:hAnsiTheme="minorBidi" w:hint="cs"/>
-          <w:sz w:val="28"/>
-          <w:szCs w:val="28"/>
-          <w:rtl/>
-          <w:lang w:bidi="he-IL"/>
-        </w:rPr>
-        <w:t>(</w:t>
-      </w:r>
-      <w:r>
-        <w:rPr>
-          <w:rFonts w:asciiTheme="minorBidi" w:hAnsiTheme="minorBidi" w:hint="cs"/>
-          <w:sz w:val="28"/>
-          <w:szCs w:val="28"/>
-          <w:lang w:bidi="he-IL"/>
-        </w:rPr>
-        <w:t xml:space="preserve"> </w:t>
-      </w:r>
       <w:r>
         <w:rPr>
           <w:rFonts w:asciiTheme="minorBidi" w:hAnsiTheme="minorBidi"/>
@@ -3753,7 +3469,6 @@
         </w:rPr>
         <w:t xml:space="preserve"> מתחלקת לתפקידים </w:t>
       </w:r>
-      <w:proofErr w:type="spellStart"/>
       <w:r>
         <w:rPr>
           <w:rFonts w:asciiTheme="minorBidi" w:hAnsiTheme="minorBidi"/>
@@ -3763,7 +3478,6 @@
         </w:rPr>
         <w:t>AdvancedPlaymaker</w:t>
       </w:r>
-      <w:proofErr w:type="spellEnd"/>
       <w:r>
         <w:rPr>
           <w:rFonts w:asciiTheme="minorBidi" w:hAnsiTheme="minorBidi" w:hint="cs"/>
@@ -3774,7 +3488,6 @@
         </w:rPr>
         <w:t xml:space="preserve">, </w:t>
       </w:r>
-      <w:proofErr w:type="spellStart"/>
       <w:r>
         <w:rPr>
           <w:rFonts w:asciiTheme="minorBidi" w:hAnsiTheme="minorBidi"/>
@@ -3784,7 +3497,6 @@
         </w:rPr>
         <w:t>Trequartista</w:t>
       </w:r>
-      <w:proofErr w:type="spellEnd"/>
       <w:r>
         <w:rPr>
           <w:rFonts w:asciiTheme="minorBidi" w:hAnsiTheme="minorBidi" w:hint="cs"/>
@@ -3795,7 +3507,6 @@
         </w:rPr>
         <w:t xml:space="preserve">, </w:t>
       </w:r>
-      <w:proofErr w:type="spellStart"/>
       <w:r>
         <w:rPr>
           <w:rFonts w:asciiTheme="minorBidi" w:hAnsiTheme="minorBidi"/>
@@ -3805,7 +3516,6 @@
         </w:rPr>
         <w:t>AttackingMidfielder</w:t>
       </w:r>
-      <w:proofErr w:type="spellEnd"/>
       <w:r>
         <w:rPr>
           <w:rFonts w:asciiTheme="minorBidi" w:hAnsiTheme="minorBidi" w:hint="cs"/>
@@ -4338,37 +4048,15 @@
         </w:rPr>
         <w:t xml:space="preserve"> על ידי מספר מ- 1 עד 20, כאשר 20 הוא הציון הטוב ביותר. החלטנו לנרמל את שאר התכונות לפי סקלה זו, כך למשל עבור שווי השוק (</w:t>
       </w:r>
-      <w:proofErr w:type="spellStart"/>
-      <w:r>
-        <w:rPr>
-          <w:rFonts w:asciiTheme="minorBidi" w:hAnsiTheme="minorBidi" w:hint="cs"/>
-          <w:sz w:val="28"/>
-          <w:szCs w:val="28"/>
-          <w:rtl/>
-        </w:rPr>
-        <w:t>Market</w:t>
-      </w:r>
-      <w:proofErr w:type="spellEnd"/>
-      <w:r>
-        <w:rPr>
-          <w:rFonts w:asciiTheme="minorBidi" w:hAnsiTheme="minorBidi" w:hint="cs"/>
-          <w:sz w:val="28"/>
-          <w:szCs w:val="28"/>
-          <w:rtl/>
-        </w:rPr>
-        <w:t xml:space="preserve"> </w:t>
-      </w:r>
-      <w:proofErr w:type="spellStart"/>
-      <w:r>
-        <w:rPr>
-          <w:rFonts w:asciiTheme="minorBidi" w:hAnsiTheme="minorBidi" w:hint="cs"/>
-          <w:sz w:val="28"/>
-          <w:szCs w:val="28"/>
-          <w:rtl/>
-        </w:rPr>
-        <w:t>Value</w:t>
-      </w:r>
-      <w:proofErr w:type="spellEnd"/>
+      <w:r>
+        <w:rPr>
+          <w:rFonts w:asciiTheme="minorBidi" w:hAnsiTheme="minorBidi" w:hint="cs"/>
+          <w:sz w:val="28"/>
+          <w:szCs w:val="28"/>
+          <w:rtl/>
+        </w:rPr>
+        <w:t>Market Value</w:t>
+      </w:r>
       <w:r>
         <w:rPr>
           <w:rFonts w:asciiTheme="minorBidi" w:hAnsiTheme="minorBidi" w:hint="cs"/>
@@ -4425,7 +4113,6 @@
         </w:rPr>
         <w:t xml:space="preserve">קבענו לכל עמדה חסם עליון וחסם תחתון לפי שווי השוק המקסימאלי והמינימאלי בשנות 2012-2018 (לפי אתר </w:t>
       </w:r>
-      <w:proofErr w:type="spellStart"/>
       <w:r>
         <w:rPr>
           <w:rFonts w:asciiTheme="minorBidi" w:hAnsiTheme="minorBidi"/>
@@ -4435,7 +4122,6 @@
         </w:rPr>
         <w:t>TransferMarkt</w:t>
       </w:r>
-      <w:proofErr w:type="spellEnd"/>
       <w:r>
         <w:rPr>
           <w:rFonts w:asciiTheme="minorBidi" w:hAnsiTheme="minorBidi" w:hint="cs"/>
@@ -5612,7 +5298,6 @@
           <w:lang w:bidi="he-IL"/>
         </w:rPr>
       </w:pPr>
-      <w:proofErr w:type="spellStart"/>
       <w:r>
         <w:rPr>
           <w:rFonts w:asciiTheme="minorBidi" w:hAnsiTheme="minorBidi"/>
@@ -5620,9 +5305,8 @@
           <w:szCs w:val="20"/>
           <w:lang w:bidi="he-IL"/>
         </w:rPr>
-        <w:t>MarketValue</w:t>
-      </w:r>
-      <w:proofErr w:type="spellEnd"/>
+        <w:t>MarketValue: 2</w:t>
+      </w:r>
       <w:r>
         <w:rPr>
           <w:rFonts w:asciiTheme="minorBidi" w:hAnsiTheme="minorBidi"/>
@@ -5630,7 +5314,7 @@
           <w:szCs w:val="20"/>
           <w:lang w:bidi="he-IL"/>
         </w:rPr>
-        <w:t>: 2</w:t>
+        <w:t>0</w:t>
       </w:r>
       <w:r>
         <w:rPr>
@@ -5639,7 +5323,7 @@
           <w:szCs w:val="20"/>
           <w:lang w:bidi="he-IL"/>
         </w:rPr>
-        <w:t>0</w:t>
+        <w:t xml:space="preserve">% GoalsConceded: </w:t>
       </w:r>
       <w:r>
         <w:rPr>
@@ -5648,9 +5332,8 @@
           <w:szCs w:val="20"/>
           <w:lang w:bidi="he-IL"/>
         </w:rPr>
-        <w:t xml:space="preserve">% </w:t>
-      </w:r>
-      <w:proofErr w:type="spellStart"/>
+        <w:t>20</w:t>
+      </w:r>
       <w:r>
         <w:rPr>
           <w:rFonts w:asciiTheme="minorBidi" w:hAnsiTheme="minorBidi"/>
@@ -5658,9 +5341,8 @@
           <w:szCs w:val="20"/>
           <w:lang w:bidi="he-IL"/>
         </w:rPr>
-        <w:t>GoalsConceded</w:t>
-      </w:r>
-      <w:proofErr w:type="spellEnd"/>
+        <w:t xml:space="preserve">% CleanSheets: </w:t>
+      </w:r>
       <w:r>
         <w:rPr>
           <w:rFonts w:asciiTheme="minorBidi" w:hAnsiTheme="minorBidi"/>
@@ -5668,7 +5350,7 @@
           <w:szCs w:val="20"/>
           <w:lang w:bidi="he-IL"/>
         </w:rPr>
-        <w:t xml:space="preserve">: </w:t>
+        <w:t>1</w:t>
       </w:r>
       <w:r>
         <w:rPr>
@@ -5677,74 +5359,7 @@
           <w:szCs w:val="20"/>
           <w:lang w:bidi="he-IL"/>
         </w:rPr>
-        <w:t>20</w:t>
-      </w:r>
-      <w:r>
-        <w:rPr>
-          <w:rFonts w:asciiTheme="minorBidi" w:hAnsiTheme="minorBidi"/>
-          <w:sz w:val="20"/>
-          <w:szCs w:val="20"/>
-          <w:lang w:bidi="he-IL"/>
-        </w:rPr>
-        <w:t xml:space="preserve">% </w:t>
-      </w:r>
-      <w:proofErr w:type="spellStart"/>
-      <w:r>
-        <w:rPr>
-          <w:rFonts w:asciiTheme="minorBidi" w:hAnsiTheme="minorBidi"/>
-          <w:sz w:val="20"/>
-          <w:szCs w:val="20"/>
-          <w:lang w:bidi="he-IL"/>
-        </w:rPr>
-        <w:t>CleanSheets</w:t>
-      </w:r>
-      <w:proofErr w:type="spellEnd"/>
-      <w:r>
-        <w:rPr>
-          <w:rFonts w:asciiTheme="minorBidi" w:hAnsiTheme="minorBidi"/>
-          <w:sz w:val="20"/>
-          <w:szCs w:val="20"/>
-          <w:lang w:bidi="he-IL"/>
-        </w:rPr>
-        <w:t xml:space="preserve">: </w:t>
-      </w:r>
-      <w:r>
-        <w:rPr>
-          <w:rFonts w:asciiTheme="minorBidi" w:hAnsiTheme="minorBidi"/>
-          <w:sz w:val="20"/>
-          <w:szCs w:val="20"/>
-          <w:lang w:bidi="he-IL"/>
-        </w:rPr>
-        <w:t>1</w:t>
-      </w:r>
-      <w:r>
-        <w:rPr>
-          <w:rFonts w:asciiTheme="minorBidi" w:hAnsiTheme="minorBidi"/>
-          <w:sz w:val="20"/>
-          <w:szCs w:val="20"/>
-          <w:lang w:bidi="he-IL"/>
-        </w:rPr>
-        <w:t xml:space="preserve">5% CA(PA): 15% </w:t>
-      </w:r>
-      <w:proofErr w:type="spellStart"/>
-      <w:r>
-        <w:rPr>
-          <w:rFonts w:asciiTheme="minorBidi" w:hAnsiTheme="minorBidi"/>
-          <w:sz w:val="20"/>
-          <w:szCs w:val="20"/>
-          <w:lang w:bidi="he-IL"/>
-        </w:rPr>
-        <w:t>AttributesAverage</w:t>
-      </w:r>
-      <w:proofErr w:type="spellEnd"/>
-      <w:r>
-        <w:rPr>
-          <w:rFonts w:asciiTheme="minorBidi" w:hAnsiTheme="minorBidi"/>
-          <w:sz w:val="20"/>
-          <w:szCs w:val="20"/>
-          <w:lang w:bidi="he-IL"/>
-        </w:rPr>
-        <w:t xml:space="preserve">: </w:t>
+        <w:t xml:space="preserve">5% CA(PA): 15% AttributesAverage: </w:t>
       </w:r>
       <w:r>
         <w:rPr>
@@ -5809,7 +5424,6 @@
           <w:lang w:bidi="he-IL"/>
         </w:rPr>
       </w:pPr>
-      <w:proofErr w:type="spellStart"/>
       <w:r>
         <w:rPr>
           <w:rFonts w:asciiTheme="minorBidi" w:hAnsiTheme="minorBidi"/>
@@ -5817,9 +5431,8 @@
           <w:szCs w:val="20"/>
           <w:lang w:bidi="he-IL"/>
         </w:rPr>
-        <w:t>MarketValue</w:t>
-      </w:r>
-      <w:proofErr w:type="spellEnd"/>
+        <w:t>MarketValue:</w:t>
+      </w:r>
       <w:r>
         <w:rPr>
           <w:rFonts w:asciiTheme="minorBidi" w:hAnsiTheme="minorBidi"/>
@@ -5827,7 +5440,7 @@
           <w:szCs w:val="20"/>
           <w:lang w:bidi="he-IL"/>
         </w:rPr>
-        <w:t>:</w:t>
+        <w:t xml:space="preserve"> 22.5%</w:t>
       </w:r>
       <w:r>
         <w:rPr>
@@ -5836,7 +5449,7 @@
           <w:szCs w:val="20"/>
           <w:lang w:bidi="he-IL"/>
         </w:rPr>
-        <w:t xml:space="preserve"> 22.5%</w:t>
+        <w:t xml:space="preserve"> GoalsScored:</w:t>
       </w:r>
       <w:r>
         <w:rPr>
@@ -5845,9 +5458,8 @@
           <w:szCs w:val="20"/>
           <w:lang w:bidi="he-IL"/>
         </w:rPr>
-        <w:t xml:space="preserve"> </w:t>
-      </w:r>
-      <w:proofErr w:type="spellStart"/>
+        <w:t xml:space="preserve"> 5%</w:t>
+      </w:r>
       <w:r>
         <w:rPr>
           <w:rFonts w:asciiTheme="minorBidi" w:hAnsiTheme="minorBidi"/>
@@ -5855,9 +5467,8 @@
           <w:szCs w:val="20"/>
           <w:lang w:bidi="he-IL"/>
         </w:rPr>
-        <w:t>GoalsScored</w:t>
-      </w:r>
-      <w:proofErr w:type="spellEnd"/>
+        <w:t xml:space="preserve"> GoalsAssisted: </w:t>
+      </w:r>
       <w:r>
         <w:rPr>
           <w:rFonts w:asciiTheme="minorBidi" w:hAnsiTheme="minorBidi"/>
@@ -5865,7 +5476,7 @@
           <w:szCs w:val="20"/>
           <w:lang w:bidi="he-IL"/>
         </w:rPr>
-        <w:t>:</w:t>
+        <w:t xml:space="preserve">25% </w:t>
       </w:r>
       <w:r>
         <w:rPr>
@@ -5874,7 +5485,7 @@
           <w:szCs w:val="20"/>
           <w:lang w:bidi="he-IL"/>
         </w:rPr>
-        <w:t xml:space="preserve"> 5%</w:t>
+        <w:t>CA(PA):</w:t>
       </w:r>
       <w:r>
         <w:rPr>
@@ -5883,9 +5494,8 @@
           <w:szCs w:val="20"/>
           <w:lang w:bidi="he-IL"/>
         </w:rPr>
-        <w:t xml:space="preserve"> </w:t>
-      </w:r>
-      <w:proofErr w:type="spellStart"/>
+        <w:t xml:space="preserve"> 15%</w:t>
+      </w:r>
       <w:r>
         <w:rPr>
           <w:rFonts w:asciiTheme="minorBidi" w:hAnsiTheme="minorBidi"/>
@@ -5893,9 +5503,8 @@
           <w:szCs w:val="20"/>
           <w:lang w:bidi="he-IL"/>
         </w:rPr>
-        <w:t>GoalsAssisted</w:t>
-      </w:r>
-      <w:proofErr w:type="spellEnd"/>
+        <w:t xml:space="preserve"> AttributesAverage:</w:t>
+      </w:r>
       <w:r>
         <w:rPr>
           <w:rFonts w:asciiTheme="minorBidi" w:hAnsiTheme="minorBidi"/>
@@ -5903,7 +5512,7 @@
           <w:szCs w:val="20"/>
           <w:lang w:bidi="he-IL"/>
         </w:rPr>
-        <w:t xml:space="preserve">: </w:t>
+        <w:t xml:space="preserve"> 27.5%</w:t>
       </w:r>
       <w:r>
         <w:rPr>
@@ -5912,7 +5521,7 @@
           <w:szCs w:val="20"/>
           <w:lang w:bidi="he-IL"/>
         </w:rPr>
-        <w:t xml:space="preserve">25% </w:t>
+        <w:t xml:space="preserve"> </w:t>
       </w:r>
       <w:r>
         <w:rPr>
@@ -5921,83 +5530,7 @@
           <w:szCs w:val="20"/>
           <w:lang w:bidi="he-IL"/>
         </w:rPr>
-        <w:t>CA(PA):</w:t>
-      </w:r>
-      <w:r>
-        <w:rPr>
-          <w:rFonts w:asciiTheme="minorBidi" w:hAnsiTheme="minorBidi"/>
-          <w:sz w:val="20"/>
-          <w:szCs w:val="20"/>
-          <w:lang w:bidi="he-IL"/>
-        </w:rPr>
-        <w:t xml:space="preserve"> 15%</w:t>
-      </w:r>
-      <w:r>
-        <w:rPr>
-          <w:rFonts w:asciiTheme="minorBidi" w:hAnsiTheme="minorBidi"/>
-          <w:sz w:val="20"/>
-          <w:szCs w:val="20"/>
-          <w:lang w:bidi="he-IL"/>
-        </w:rPr>
-        <w:t xml:space="preserve"> </w:t>
-      </w:r>
-      <w:proofErr w:type="spellStart"/>
-      <w:r>
-        <w:rPr>
-          <w:rFonts w:asciiTheme="minorBidi" w:hAnsiTheme="minorBidi"/>
-          <w:sz w:val="20"/>
-          <w:szCs w:val="20"/>
-          <w:lang w:bidi="he-IL"/>
-        </w:rPr>
-        <w:t>AttributesAverage</w:t>
-      </w:r>
-      <w:proofErr w:type="spellEnd"/>
-      <w:r>
-        <w:rPr>
-          <w:rFonts w:asciiTheme="minorBidi" w:hAnsiTheme="minorBidi"/>
-          <w:sz w:val="20"/>
-          <w:szCs w:val="20"/>
-          <w:lang w:bidi="he-IL"/>
-        </w:rPr>
-        <w:t>:</w:t>
-      </w:r>
-      <w:r>
-        <w:rPr>
-          <w:rFonts w:asciiTheme="minorBidi" w:hAnsiTheme="minorBidi"/>
-          <w:sz w:val="20"/>
-          <w:szCs w:val="20"/>
-          <w:lang w:bidi="he-IL"/>
-        </w:rPr>
-        <w:t xml:space="preserve"> 27.5%</w:t>
-      </w:r>
-      <w:r>
-        <w:rPr>
-          <w:rFonts w:asciiTheme="minorBidi" w:hAnsiTheme="minorBidi"/>
-          <w:sz w:val="20"/>
-          <w:szCs w:val="20"/>
-          <w:lang w:bidi="he-IL"/>
-        </w:rPr>
-        <w:t xml:space="preserve"> </w:t>
-      </w:r>
-      <w:proofErr w:type="spellStart"/>
-      <w:r>
-        <w:rPr>
-          <w:rFonts w:asciiTheme="minorBidi" w:hAnsiTheme="minorBidi"/>
-          <w:sz w:val="20"/>
-          <w:szCs w:val="20"/>
-          <w:lang w:bidi="he-IL"/>
-        </w:rPr>
-        <w:t>WeakFoot</w:t>
-      </w:r>
-      <w:proofErr w:type="spellEnd"/>
-      <w:r>
-        <w:rPr>
-          <w:rFonts w:asciiTheme="minorBidi" w:hAnsiTheme="minorBidi"/>
-          <w:sz w:val="20"/>
-          <w:szCs w:val="20"/>
-          <w:lang w:bidi="he-IL"/>
-        </w:rPr>
-        <w:t>:</w:t>
+        <w:t>WeakFoot:</w:t>
       </w:r>
       <w:r>
         <w:rPr>
@@ -6053,7 +5586,6 @@
           <w:lang w:bidi="he-IL"/>
         </w:rPr>
       </w:pPr>
-      <w:proofErr w:type="spellStart"/>
       <w:r>
         <w:rPr>
           <w:rFonts w:asciiTheme="minorBidi" w:hAnsiTheme="minorBidi"/>
@@ -6061,9 +5593,8 @@
           <w:szCs w:val="20"/>
           <w:lang w:bidi="he-IL"/>
         </w:rPr>
-        <w:t>MarketValue</w:t>
-      </w:r>
-      <w:proofErr w:type="spellEnd"/>
+        <w:t xml:space="preserve">MarketValue: </w:t>
+      </w:r>
       <w:r>
         <w:rPr>
           <w:rFonts w:asciiTheme="minorBidi" w:hAnsiTheme="minorBidi"/>
@@ -6071,7 +5602,7 @@
           <w:szCs w:val="20"/>
           <w:lang w:bidi="he-IL"/>
         </w:rPr>
-        <w:t xml:space="preserve">: </w:t>
+        <w:t>35</w:t>
       </w:r>
       <w:r>
         <w:rPr>
@@ -6080,7 +5611,7 @@
           <w:szCs w:val="20"/>
           <w:lang w:bidi="he-IL"/>
         </w:rPr>
-        <w:t>35</w:t>
+        <w:t xml:space="preserve">% GoalsScored: </w:t>
       </w:r>
       <w:r>
         <w:rPr>
@@ -6089,9 +5620,8 @@
           <w:szCs w:val="20"/>
           <w:lang w:bidi="he-IL"/>
         </w:rPr>
-        <w:t xml:space="preserve">% </w:t>
-      </w:r>
-      <w:proofErr w:type="spellStart"/>
+        <w:t>10</w:t>
+      </w:r>
       <w:r>
         <w:rPr>
           <w:rFonts w:asciiTheme="minorBidi" w:hAnsiTheme="minorBidi"/>
@@ -6099,9 +5629,8 @@
           <w:szCs w:val="20"/>
           <w:lang w:bidi="he-IL"/>
         </w:rPr>
-        <w:t>GoalsScored</w:t>
-      </w:r>
-      <w:proofErr w:type="spellEnd"/>
+        <w:t xml:space="preserve">% GoalsAssisted: </w:t>
+      </w:r>
       <w:r>
         <w:rPr>
           <w:rFonts w:asciiTheme="minorBidi" w:hAnsiTheme="minorBidi"/>
@@ -6109,7 +5638,7 @@
           <w:szCs w:val="20"/>
           <w:lang w:bidi="he-IL"/>
         </w:rPr>
-        <w:t xml:space="preserve">: </w:t>
+        <w:t>5</w:t>
       </w:r>
       <w:r>
         <w:rPr>
@@ -6118,7 +5647,7 @@
           <w:szCs w:val="20"/>
           <w:lang w:bidi="he-IL"/>
         </w:rPr>
-        <w:t>10</w:t>
+        <w:t xml:space="preserve">% CA(PA): 15% AttributesAverage: </w:t>
       </w:r>
       <w:r>
         <w:rPr>
@@ -6127,9 +5656,8 @@
           <w:szCs w:val="20"/>
           <w:lang w:bidi="he-IL"/>
         </w:rPr>
-        <w:t xml:space="preserve">% </w:t>
-      </w:r>
-      <w:proofErr w:type="spellStart"/>
+        <w:t>35</w:t>
+      </w:r>
       <w:r>
         <w:rPr>
           <w:rFonts w:asciiTheme="minorBidi" w:hAnsiTheme="minorBidi"/>
@@ -6137,93 +5665,7 @@
           <w:szCs w:val="20"/>
           <w:lang w:bidi="he-IL"/>
         </w:rPr>
-        <w:t>GoalsAssisted</w:t>
-      </w:r>
-      <w:proofErr w:type="spellEnd"/>
-      <w:r>
-        <w:rPr>
-          <w:rFonts w:asciiTheme="minorBidi" w:hAnsiTheme="minorBidi"/>
-          <w:sz w:val="20"/>
-          <w:szCs w:val="20"/>
-          <w:lang w:bidi="he-IL"/>
-        </w:rPr>
-        <w:t xml:space="preserve">: </w:t>
-      </w:r>
-      <w:r>
-        <w:rPr>
-          <w:rFonts w:asciiTheme="minorBidi" w:hAnsiTheme="minorBidi"/>
-          <w:sz w:val="20"/>
-          <w:szCs w:val="20"/>
-          <w:lang w:bidi="he-IL"/>
-        </w:rPr>
-        <w:t>5</w:t>
-      </w:r>
-      <w:r>
-        <w:rPr>
-          <w:rFonts w:asciiTheme="minorBidi" w:hAnsiTheme="minorBidi"/>
-          <w:sz w:val="20"/>
-          <w:szCs w:val="20"/>
-          <w:lang w:bidi="he-IL"/>
-        </w:rPr>
-        <w:t xml:space="preserve">% CA(PA): 15% </w:t>
-      </w:r>
-      <w:proofErr w:type="spellStart"/>
-      <w:r>
-        <w:rPr>
-          <w:rFonts w:asciiTheme="minorBidi" w:hAnsiTheme="minorBidi"/>
-          <w:sz w:val="20"/>
-          <w:szCs w:val="20"/>
-          <w:lang w:bidi="he-IL"/>
-        </w:rPr>
-        <w:t>AttributesAverage</w:t>
-      </w:r>
-      <w:proofErr w:type="spellEnd"/>
-      <w:r>
-        <w:rPr>
-          <w:rFonts w:asciiTheme="minorBidi" w:hAnsiTheme="minorBidi"/>
-          <w:sz w:val="20"/>
-          <w:szCs w:val="20"/>
-          <w:lang w:bidi="he-IL"/>
-        </w:rPr>
-        <w:t xml:space="preserve">: </w:t>
-      </w:r>
-      <w:r>
-        <w:rPr>
-          <w:rFonts w:asciiTheme="minorBidi" w:hAnsiTheme="minorBidi"/>
-          <w:sz w:val="20"/>
-          <w:szCs w:val="20"/>
-          <w:lang w:bidi="he-IL"/>
-        </w:rPr>
-        <w:t>35</w:t>
-      </w:r>
-      <w:r>
-        <w:rPr>
-          <w:rFonts w:asciiTheme="minorBidi" w:hAnsiTheme="minorBidi"/>
-          <w:sz w:val="20"/>
-          <w:szCs w:val="20"/>
-          <w:lang w:bidi="he-IL"/>
-        </w:rPr>
-        <w:t xml:space="preserve">% </w:t>
-      </w:r>
-      <w:proofErr w:type="spellStart"/>
-      <w:r>
-        <w:rPr>
-          <w:rFonts w:asciiTheme="minorBidi" w:hAnsiTheme="minorBidi"/>
-          <w:sz w:val="20"/>
-          <w:szCs w:val="20"/>
-          <w:lang w:bidi="he-IL"/>
-        </w:rPr>
-        <w:t>WeakFoot</w:t>
-      </w:r>
-      <w:proofErr w:type="spellEnd"/>
-      <w:r>
-        <w:rPr>
-          <w:rFonts w:asciiTheme="minorBidi" w:hAnsiTheme="minorBidi"/>
-          <w:sz w:val="20"/>
-          <w:szCs w:val="20"/>
-          <w:lang w:bidi="he-IL"/>
-        </w:rPr>
-        <w:t xml:space="preserve">: </w:t>
+        <w:t xml:space="preserve">% WeakFoot: </w:t>
       </w:r>
       <w:r>
         <w:rPr>
@@ -6288,7 +5730,6 @@
           <w:lang w:bidi="he-IL"/>
         </w:rPr>
       </w:pPr>
-      <w:proofErr w:type="spellStart"/>
       <w:r>
         <w:rPr>
           <w:rFonts w:asciiTheme="minorBidi" w:hAnsiTheme="minorBidi"/>
@@ -6296,97 +5737,7 @@
           <w:szCs w:val="20"/>
           <w:lang w:bidi="he-IL"/>
         </w:rPr>
-        <w:t>MarketValue</w:t>
-      </w:r>
-      <w:proofErr w:type="spellEnd"/>
-      <w:r>
-        <w:rPr>
-          <w:rFonts w:asciiTheme="minorBidi" w:hAnsiTheme="minorBidi"/>
-          <w:sz w:val="20"/>
-          <w:szCs w:val="20"/>
-          <w:lang w:bidi="he-IL"/>
-        </w:rPr>
-        <w:t xml:space="preserve">: 22.5% </w:t>
-      </w:r>
-      <w:proofErr w:type="spellStart"/>
-      <w:r>
-        <w:rPr>
-          <w:rFonts w:asciiTheme="minorBidi" w:hAnsiTheme="minorBidi"/>
-          <w:sz w:val="20"/>
-          <w:szCs w:val="20"/>
-          <w:lang w:bidi="he-IL"/>
-        </w:rPr>
-        <w:t>GoalsScored</w:t>
-      </w:r>
-      <w:proofErr w:type="spellEnd"/>
-      <w:r>
-        <w:rPr>
-          <w:rFonts w:asciiTheme="minorBidi" w:hAnsiTheme="minorBidi"/>
-          <w:sz w:val="20"/>
-          <w:szCs w:val="20"/>
-          <w:lang w:bidi="he-IL"/>
-        </w:rPr>
-        <w:t xml:space="preserve">: 5% </w:t>
-      </w:r>
-      <w:proofErr w:type="spellStart"/>
-      <w:r>
-        <w:rPr>
-          <w:rFonts w:asciiTheme="minorBidi" w:hAnsiTheme="minorBidi"/>
-          <w:sz w:val="20"/>
-          <w:szCs w:val="20"/>
-          <w:lang w:bidi="he-IL"/>
-        </w:rPr>
-        <w:t>GoalsAssisted</w:t>
-      </w:r>
-      <w:proofErr w:type="spellEnd"/>
-      <w:r>
-        <w:rPr>
-          <w:rFonts w:asciiTheme="minorBidi" w:hAnsiTheme="minorBidi"/>
-          <w:sz w:val="20"/>
-          <w:szCs w:val="20"/>
-          <w:lang w:bidi="he-IL"/>
-        </w:rPr>
-        <w:t xml:space="preserve">: 25% CA(PA): 15% </w:t>
-      </w:r>
-      <w:proofErr w:type="spellStart"/>
-      <w:r>
-        <w:rPr>
-          <w:rFonts w:asciiTheme="minorBidi" w:hAnsiTheme="minorBidi"/>
-          <w:sz w:val="20"/>
-          <w:szCs w:val="20"/>
-          <w:lang w:bidi="he-IL"/>
-        </w:rPr>
-        <w:t>AttributesAverage</w:t>
-      </w:r>
-      <w:proofErr w:type="spellEnd"/>
-      <w:r>
-        <w:rPr>
-          <w:rFonts w:asciiTheme="minorBidi" w:hAnsiTheme="minorBidi"/>
-          <w:sz w:val="20"/>
-          <w:szCs w:val="20"/>
-          <w:lang w:bidi="he-IL"/>
-        </w:rPr>
-        <w:t xml:space="preserve">: 27.5% </w:t>
-      </w:r>
-      <w:proofErr w:type="spellStart"/>
-      <w:r>
-        <w:rPr>
-          <w:rFonts w:asciiTheme="minorBidi" w:hAnsiTheme="minorBidi"/>
-          <w:sz w:val="20"/>
-          <w:szCs w:val="20"/>
-          <w:lang w:bidi="he-IL"/>
-        </w:rPr>
-        <w:t>WeakFoot</w:t>
-      </w:r>
-      <w:proofErr w:type="spellEnd"/>
-      <w:r>
-        <w:rPr>
-          <w:rFonts w:asciiTheme="minorBidi" w:hAnsiTheme="minorBidi"/>
-          <w:sz w:val="20"/>
-          <w:szCs w:val="20"/>
-          <w:lang w:bidi="he-IL"/>
-        </w:rPr>
-        <w:t>: 5%</w:t>
+        <w:t>MarketValue: 22.5% GoalsScored: 5% GoalsAssisted: 25% CA(PA): 15% AttributesAverage: 27.5% WeakFoot: 5%</w:t>
       </w:r>
       <w:r>
         <w:rPr>
@@ -6443,7 +5794,6 @@
           <w:lang w:bidi="he-IL"/>
         </w:rPr>
       </w:pPr>
-      <w:proofErr w:type="spellStart"/>
       <w:r>
         <w:rPr>
           <w:rFonts w:asciiTheme="minorBidi" w:hAnsiTheme="minorBidi"/>
@@ -6451,9 +5801,8 @@
           <w:szCs w:val="20"/>
           <w:lang w:bidi="he-IL"/>
         </w:rPr>
-        <w:t>MarketValue</w:t>
-      </w:r>
-      <w:proofErr w:type="spellEnd"/>
+        <w:t xml:space="preserve">MarketValue: </w:t>
+      </w:r>
       <w:r>
         <w:rPr>
           <w:rFonts w:asciiTheme="minorBidi" w:hAnsiTheme="minorBidi"/>
@@ -6461,7 +5810,7 @@
           <w:szCs w:val="20"/>
           <w:lang w:bidi="he-IL"/>
         </w:rPr>
-        <w:t xml:space="preserve">: </w:t>
+        <w:t>30</w:t>
       </w:r>
       <w:r>
         <w:rPr>
@@ -6470,7 +5819,7 @@
           <w:szCs w:val="20"/>
           <w:lang w:bidi="he-IL"/>
         </w:rPr>
-        <w:t>30</w:t>
+        <w:t>% GoalsScored: 5% GoalsAssisted: 2</w:t>
       </w:r>
       <w:r>
         <w:rPr>
@@ -6479,9 +5828,8 @@
           <w:szCs w:val="20"/>
           <w:lang w:bidi="he-IL"/>
         </w:rPr>
-        <w:t xml:space="preserve">% </w:t>
-      </w:r>
-      <w:proofErr w:type="spellStart"/>
+        <w:t>0</w:t>
+      </w:r>
       <w:r>
         <w:rPr>
           <w:rFonts w:asciiTheme="minorBidi" w:hAnsiTheme="minorBidi"/>
@@ -6489,9 +5837,8 @@
           <w:szCs w:val="20"/>
           <w:lang w:bidi="he-IL"/>
         </w:rPr>
-        <w:t>GoalsScored</w:t>
-      </w:r>
-      <w:proofErr w:type="spellEnd"/>
+        <w:t xml:space="preserve">% CA(PA): 15% AttributesAverage: </w:t>
+      </w:r>
       <w:r>
         <w:rPr>
           <w:rFonts w:asciiTheme="minorBidi" w:hAnsiTheme="minorBidi"/>
@@ -6499,9 +5846,8 @@
           <w:szCs w:val="20"/>
           <w:lang w:bidi="he-IL"/>
         </w:rPr>
-        <w:t xml:space="preserve">: 5% </w:t>
-      </w:r>
-      <w:proofErr w:type="spellStart"/>
+        <w:t>30</w:t>
+      </w:r>
       <w:r>
         <w:rPr>
           <w:rFonts w:asciiTheme="minorBidi" w:hAnsiTheme="minorBidi"/>
@@ -6509,93 +5855,7 @@
           <w:szCs w:val="20"/>
           <w:lang w:bidi="he-IL"/>
         </w:rPr>
-        <w:t>GoalsAssisted</w:t>
-      </w:r>
-      <w:proofErr w:type="spellEnd"/>
-      <w:r>
-        <w:rPr>
-          <w:rFonts w:asciiTheme="minorBidi" w:hAnsiTheme="minorBidi"/>
-          <w:sz w:val="20"/>
-          <w:szCs w:val="20"/>
-          <w:lang w:bidi="he-IL"/>
-        </w:rPr>
-        <w:t>: 2</w:t>
-      </w:r>
-      <w:r>
-        <w:rPr>
-          <w:rFonts w:asciiTheme="minorBidi" w:hAnsiTheme="minorBidi"/>
-          <w:sz w:val="20"/>
-          <w:szCs w:val="20"/>
-          <w:lang w:bidi="he-IL"/>
-        </w:rPr>
-        <w:t>0</w:t>
-      </w:r>
-      <w:r>
-        <w:rPr>
-          <w:rFonts w:asciiTheme="minorBidi" w:hAnsiTheme="minorBidi"/>
-          <w:sz w:val="20"/>
-          <w:szCs w:val="20"/>
-          <w:lang w:bidi="he-IL"/>
-        </w:rPr>
-        <w:t xml:space="preserve">% CA(PA): 15% </w:t>
-      </w:r>
-      <w:proofErr w:type="spellStart"/>
-      <w:r>
-        <w:rPr>
-          <w:rFonts w:asciiTheme="minorBidi" w:hAnsiTheme="minorBidi"/>
-          <w:sz w:val="20"/>
-          <w:szCs w:val="20"/>
-          <w:lang w:bidi="he-IL"/>
-        </w:rPr>
-        <w:t>AttributesAverage</w:t>
-      </w:r>
-      <w:proofErr w:type="spellEnd"/>
-      <w:r>
-        <w:rPr>
-          <w:rFonts w:asciiTheme="minorBidi" w:hAnsiTheme="minorBidi"/>
-          <w:sz w:val="20"/>
-          <w:szCs w:val="20"/>
-          <w:lang w:bidi="he-IL"/>
-        </w:rPr>
-        <w:t xml:space="preserve">: </w:t>
-      </w:r>
-      <w:r>
-        <w:rPr>
-          <w:rFonts w:asciiTheme="minorBidi" w:hAnsiTheme="minorBidi"/>
-          <w:sz w:val="20"/>
-          <w:szCs w:val="20"/>
-          <w:lang w:bidi="he-IL"/>
-        </w:rPr>
-        <w:t>30</w:t>
-      </w:r>
-      <w:r>
-        <w:rPr>
-          <w:rFonts w:asciiTheme="minorBidi" w:hAnsiTheme="minorBidi"/>
-          <w:sz w:val="20"/>
-          <w:szCs w:val="20"/>
-          <w:lang w:bidi="he-IL"/>
-        </w:rPr>
-        <w:t xml:space="preserve">% </w:t>
-      </w:r>
-      <w:proofErr w:type="spellStart"/>
-      <w:r>
-        <w:rPr>
-          <w:rFonts w:asciiTheme="minorBidi" w:hAnsiTheme="minorBidi"/>
-          <w:sz w:val="20"/>
-          <w:szCs w:val="20"/>
-          <w:lang w:bidi="he-IL"/>
-        </w:rPr>
-        <w:t>WeakFoot</w:t>
-      </w:r>
-      <w:proofErr w:type="spellEnd"/>
-      <w:r>
-        <w:rPr>
-          <w:rFonts w:asciiTheme="minorBidi" w:hAnsiTheme="minorBidi"/>
-          <w:sz w:val="20"/>
-          <w:szCs w:val="20"/>
-          <w:lang w:bidi="he-IL"/>
-        </w:rPr>
-        <w:t xml:space="preserve">: </w:t>
+        <w:t xml:space="preserve">% WeakFoot: </w:t>
       </w:r>
       <w:r>
         <w:rPr>
@@ -6660,7 +5920,6 @@
           <w:lang w:bidi="he-IL"/>
         </w:rPr>
       </w:pPr>
-      <w:proofErr w:type="spellStart"/>
       <w:r>
         <w:rPr>
           <w:rFonts w:asciiTheme="minorBidi" w:hAnsiTheme="minorBidi"/>
@@ -6668,9 +5927,8 @@
           <w:szCs w:val="20"/>
           <w:lang w:bidi="he-IL"/>
         </w:rPr>
-        <w:t>MarketValue</w:t>
-      </w:r>
-      <w:proofErr w:type="spellEnd"/>
+        <w:t xml:space="preserve">MarketValue: 22.5% GoalsScored: </w:t>
+      </w:r>
       <w:r>
         <w:rPr>
           <w:rFonts w:asciiTheme="minorBidi" w:hAnsiTheme="minorBidi"/>
@@ -6678,9 +5936,8 @@
           <w:szCs w:val="20"/>
           <w:lang w:bidi="he-IL"/>
         </w:rPr>
-        <w:t xml:space="preserve">: 22.5% </w:t>
-      </w:r>
-      <w:proofErr w:type="spellStart"/>
+        <w:t>10</w:t>
+      </w:r>
       <w:r>
         <w:rPr>
           <w:rFonts w:asciiTheme="minorBidi" w:hAnsiTheme="minorBidi"/>
@@ -6688,9 +5945,8 @@
           <w:szCs w:val="20"/>
           <w:lang w:bidi="he-IL"/>
         </w:rPr>
-        <w:t>GoalsScored</w:t>
-      </w:r>
-      <w:proofErr w:type="spellEnd"/>
+        <w:t>% GoalsAssisted: 2</w:t>
+      </w:r>
       <w:r>
         <w:rPr>
           <w:rFonts w:asciiTheme="minorBidi" w:hAnsiTheme="minorBidi"/>
@@ -6698,7 +5954,7 @@
           <w:szCs w:val="20"/>
           <w:lang w:bidi="he-IL"/>
         </w:rPr>
-        <w:t xml:space="preserve">: </w:t>
+        <w:t>0</w:t>
       </w:r>
       <w:r>
         <w:rPr>
@@ -6707,94 +5963,7 @@
           <w:szCs w:val="20"/>
           <w:lang w:bidi="he-IL"/>
         </w:rPr>
-        <w:t>10</w:t>
-      </w:r>
-      <w:r>
-        <w:rPr>
-          <w:rFonts w:asciiTheme="minorBidi" w:hAnsiTheme="minorBidi"/>
-          <w:sz w:val="20"/>
-          <w:szCs w:val="20"/>
-          <w:lang w:bidi="he-IL"/>
-        </w:rPr>
-        <w:t xml:space="preserve">% </w:t>
-      </w:r>
-      <w:proofErr w:type="spellStart"/>
-      <w:r>
-        <w:rPr>
-          <w:rFonts w:asciiTheme="minorBidi" w:hAnsiTheme="minorBidi"/>
-          <w:sz w:val="20"/>
-          <w:szCs w:val="20"/>
-          <w:lang w:bidi="he-IL"/>
-        </w:rPr>
-        <w:t>GoalsAssisted</w:t>
-      </w:r>
-      <w:proofErr w:type="spellEnd"/>
-      <w:r>
-        <w:rPr>
-          <w:rFonts w:asciiTheme="minorBidi" w:hAnsiTheme="minorBidi"/>
-          <w:sz w:val="20"/>
-          <w:szCs w:val="20"/>
-          <w:lang w:bidi="he-IL"/>
-        </w:rPr>
-        <w:t>: 2</w:t>
-      </w:r>
-      <w:r>
-        <w:rPr>
-          <w:rFonts w:asciiTheme="minorBidi" w:hAnsiTheme="minorBidi"/>
-          <w:sz w:val="20"/>
-          <w:szCs w:val="20"/>
-          <w:lang w:bidi="he-IL"/>
-        </w:rPr>
-        <w:t>0</w:t>
-      </w:r>
-      <w:r>
-        <w:rPr>
-          <w:rFonts w:asciiTheme="minorBidi" w:hAnsiTheme="minorBidi"/>
-          <w:sz w:val="20"/>
-          <w:szCs w:val="20"/>
-          <w:lang w:bidi="he-IL"/>
-        </w:rPr>
-        <w:t xml:space="preserve">% CA(PA): 15% </w:t>
-      </w:r>
-      <w:proofErr w:type="spellStart"/>
-      <w:r>
-        <w:rPr>
-          <w:rFonts w:asciiTheme="minorBidi" w:hAnsiTheme="minorBidi"/>
-          <w:sz w:val="20"/>
-          <w:szCs w:val="20"/>
-          <w:lang w:bidi="he-IL"/>
-        </w:rPr>
-        <w:t>AttributesAverage</w:t>
-      </w:r>
-      <w:proofErr w:type="spellEnd"/>
-      <w:r>
-        <w:rPr>
-          <w:rFonts w:asciiTheme="minorBidi" w:hAnsiTheme="minorBidi"/>
-          <w:sz w:val="20"/>
-          <w:szCs w:val="20"/>
-          <w:lang w:bidi="he-IL"/>
-        </w:rPr>
-        <w:t xml:space="preserve">: 27.5% </w:t>
-      </w:r>
-      <w:proofErr w:type="spellStart"/>
-      <w:r>
-        <w:rPr>
-          <w:rFonts w:asciiTheme="minorBidi" w:hAnsiTheme="minorBidi"/>
-          <w:sz w:val="20"/>
-          <w:szCs w:val="20"/>
-          <w:lang w:bidi="he-IL"/>
-        </w:rPr>
-        <w:t>WeakFoot</w:t>
-      </w:r>
-      <w:proofErr w:type="spellEnd"/>
-      <w:r>
-        <w:rPr>
-          <w:rFonts w:asciiTheme="minorBidi" w:hAnsiTheme="minorBidi"/>
-          <w:sz w:val="20"/>
-          <w:szCs w:val="20"/>
-          <w:lang w:bidi="he-IL"/>
-        </w:rPr>
-        <w:t>: 5%</w:t>
+        <w:t>% CA(PA): 15% AttributesAverage: 27.5% WeakFoot: 5%</w:t>
       </w:r>
     </w:p>
     <w:p>
@@ -6841,7 +6010,6 @@
           <w:lang w:bidi="he-IL"/>
         </w:rPr>
       </w:pPr>
-      <w:proofErr w:type="spellStart"/>
       <w:r>
         <w:rPr>
           <w:rFonts w:asciiTheme="minorBidi" w:hAnsiTheme="minorBidi"/>
@@ -6849,9 +6017,8 @@
           <w:szCs w:val="20"/>
           <w:lang w:bidi="he-IL"/>
         </w:rPr>
-        <w:t>MarketValue</w:t>
-      </w:r>
-      <w:proofErr w:type="spellEnd"/>
+        <w:t xml:space="preserve">MarketValue: </w:t>
+      </w:r>
       <w:r>
         <w:rPr>
           <w:rFonts w:asciiTheme="minorBidi" w:hAnsiTheme="minorBidi"/>
@@ -6859,7 +6026,7 @@
           <w:szCs w:val="20"/>
           <w:lang w:bidi="he-IL"/>
         </w:rPr>
-        <w:t xml:space="preserve">: </w:t>
+        <w:t>20</w:t>
       </w:r>
       <w:r>
         <w:rPr>
@@ -6868,7 +6035,7 @@
           <w:szCs w:val="20"/>
           <w:lang w:bidi="he-IL"/>
         </w:rPr>
-        <w:t>20</w:t>
+        <w:t xml:space="preserve">% GoalsScored: </w:t>
       </w:r>
       <w:r>
         <w:rPr>
@@ -6877,9 +6044,8 @@
           <w:szCs w:val="20"/>
           <w:lang w:bidi="he-IL"/>
         </w:rPr>
-        <w:t xml:space="preserve">% </w:t>
-      </w:r>
-      <w:proofErr w:type="spellStart"/>
+        <w:t>1</w:t>
+      </w:r>
       <w:r>
         <w:rPr>
           <w:rFonts w:asciiTheme="minorBidi" w:hAnsiTheme="minorBidi"/>
@@ -6887,9 +6053,8 @@
           <w:szCs w:val="20"/>
           <w:lang w:bidi="he-IL"/>
         </w:rPr>
-        <w:t>GoalsScored</w:t>
-      </w:r>
-      <w:proofErr w:type="spellEnd"/>
+        <w:t>5% GoalsAssisted: 2</w:t>
+      </w:r>
       <w:r>
         <w:rPr>
           <w:rFonts w:asciiTheme="minorBidi" w:hAnsiTheme="minorBidi"/>
@@ -6897,7 +6062,7 @@
           <w:szCs w:val="20"/>
           <w:lang w:bidi="he-IL"/>
         </w:rPr>
-        <w:t xml:space="preserve">: </w:t>
+        <w:t>2.</w:t>
       </w:r>
       <w:r>
         <w:rPr>
@@ -6906,7 +6071,7 @@
           <w:szCs w:val="20"/>
           <w:lang w:bidi="he-IL"/>
         </w:rPr>
-        <w:t>1</w:t>
+        <w:t xml:space="preserve">5% CA(PA): 15% AttributesAverage: </w:t>
       </w:r>
       <w:r>
         <w:rPr>
@@ -6915,9 +6080,8 @@
           <w:szCs w:val="20"/>
           <w:lang w:bidi="he-IL"/>
         </w:rPr>
-        <w:t xml:space="preserve">5% </w:t>
-      </w:r>
-      <w:proofErr w:type="spellStart"/>
+        <w:t>20</w:t>
+      </w:r>
       <w:r>
         <w:rPr>
           <w:rFonts w:asciiTheme="minorBidi" w:hAnsiTheme="minorBidi"/>
@@ -6925,93 +6089,7 @@
           <w:szCs w:val="20"/>
           <w:lang w:bidi="he-IL"/>
         </w:rPr>
-        <w:t>GoalsAssisted</w:t>
-      </w:r>
-      <w:proofErr w:type="spellEnd"/>
-      <w:r>
-        <w:rPr>
-          <w:rFonts w:asciiTheme="minorBidi" w:hAnsiTheme="minorBidi"/>
-          <w:sz w:val="20"/>
-          <w:szCs w:val="20"/>
-          <w:lang w:bidi="he-IL"/>
-        </w:rPr>
-        <w:t>: 2</w:t>
-      </w:r>
-      <w:r>
-        <w:rPr>
-          <w:rFonts w:asciiTheme="minorBidi" w:hAnsiTheme="minorBidi"/>
-          <w:sz w:val="20"/>
-          <w:szCs w:val="20"/>
-          <w:lang w:bidi="he-IL"/>
-        </w:rPr>
-        <w:t>2.</w:t>
-      </w:r>
-      <w:r>
-        <w:rPr>
-          <w:rFonts w:asciiTheme="minorBidi" w:hAnsiTheme="minorBidi"/>
-          <w:sz w:val="20"/>
-          <w:szCs w:val="20"/>
-          <w:lang w:bidi="he-IL"/>
-        </w:rPr>
-        <w:t xml:space="preserve">5% CA(PA): 15% </w:t>
-      </w:r>
-      <w:proofErr w:type="spellStart"/>
-      <w:r>
-        <w:rPr>
-          <w:rFonts w:asciiTheme="minorBidi" w:hAnsiTheme="minorBidi"/>
-          <w:sz w:val="20"/>
-          <w:szCs w:val="20"/>
-          <w:lang w:bidi="he-IL"/>
-        </w:rPr>
-        <w:t>AttributesAverage</w:t>
-      </w:r>
-      <w:proofErr w:type="spellEnd"/>
-      <w:r>
-        <w:rPr>
-          <w:rFonts w:asciiTheme="minorBidi" w:hAnsiTheme="minorBidi"/>
-          <w:sz w:val="20"/>
-          <w:szCs w:val="20"/>
-          <w:lang w:bidi="he-IL"/>
-        </w:rPr>
-        <w:t xml:space="preserve">: </w:t>
-      </w:r>
-      <w:r>
-        <w:rPr>
-          <w:rFonts w:asciiTheme="minorBidi" w:hAnsiTheme="minorBidi"/>
-          <w:sz w:val="20"/>
-          <w:szCs w:val="20"/>
-          <w:lang w:bidi="he-IL"/>
-        </w:rPr>
-        <w:t>20</w:t>
-      </w:r>
-      <w:r>
-        <w:rPr>
-          <w:rFonts w:asciiTheme="minorBidi" w:hAnsiTheme="minorBidi"/>
-          <w:sz w:val="20"/>
-          <w:szCs w:val="20"/>
-          <w:lang w:bidi="he-IL"/>
-        </w:rPr>
-        <w:t xml:space="preserve">% </w:t>
-      </w:r>
-      <w:proofErr w:type="spellStart"/>
-      <w:r>
-        <w:rPr>
-          <w:rFonts w:asciiTheme="minorBidi" w:hAnsiTheme="minorBidi"/>
-          <w:sz w:val="20"/>
-          <w:szCs w:val="20"/>
-          <w:lang w:bidi="he-IL"/>
-        </w:rPr>
-        <w:t>WeakFoot</w:t>
-      </w:r>
-      <w:proofErr w:type="spellEnd"/>
-      <w:r>
-        <w:rPr>
-          <w:rFonts w:asciiTheme="minorBidi" w:hAnsiTheme="minorBidi"/>
-          <w:sz w:val="20"/>
-          <w:szCs w:val="20"/>
-          <w:lang w:bidi="he-IL"/>
-        </w:rPr>
-        <w:t xml:space="preserve">: </w:t>
+        <w:t xml:space="preserve">% WeakFoot: </w:t>
       </w:r>
       <w:r>
         <w:rPr>
@@ -7078,7 +6156,6 @@
           <w:lang w:bidi="he-IL"/>
         </w:rPr>
       </w:pPr>
-      <w:proofErr w:type="spellStart"/>
       <w:r>
         <w:rPr>
           <w:rFonts w:asciiTheme="minorBidi" w:hAnsiTheme="minorBidi"/>
@@ -7086,9 +6163,8 @@
           <w:szCs w:val="20"/>
           <w:lang w:bidi="he-IL"/>
         </w:rPr>
-        <w:t>MarketValue</w:t>
-      </w:r>
-      <w:proofErr w:type="spellEnd"/>
+        <w:t>MarketValue: 2</w:t>
+      </w:r>
       <w:r>
         <w:rPr>
           <w:rFonts w:asciiTheme="minorBidi" w:hAnsiTheme="minorBidi"/>
@@ -7096,7 +6172,7 @@
           <w:szCs w:val="20"/>
           <w:lang w:bidi="he-IL"/>
         </w:rPr>
-        <w:t>: 2</w:t>
+        <w:t>0</w:t>
       </w:r>
       <w:r>
         <w:rPr>
@@ -7105,7 +6181,7 @@
           <w:szCs w:val="20"/>
           <w:lang w:bidi="he-IL"/>
         </w:rPr>
-        <w:t>0</w:t>
+        <w:t xml:space="preserve">% GoalsScored: </w:t>
       </w:r>
       <w:r>
         <w:rPr>
@@ -7114,9 +6190,8 @@
           <w:szCs w:val="20"/>
           <w:lang w:bidi="he-IL"/>
         </w:rPr>
-        <w:t xml:space="preserve">% </w:t>
-      </w:r>
-      <w:proofErr w:type="spellStart"/>
+        <w:t>20</w:t>
+      </w:r>
       <w:r>
         <w:rPr>
           <w:rFonts w:asciiTheme="minorBidi" w:hAnsiTheme="minorBidi"/>
@@ -7124,9 +6199,8 @@
           <w:szCs w:val="20"/>
           <w:lang w:bidi="he-IL"/>
         </w:rPr>
-        <w:t>GoalsScored</w:t>
-      </w:r>
-      <w:proofErr w:type="spellEnd"/>
+        <w:t xml:space="preserve">% GoalsAssisted: </w:t>
+      </w:r>
       <w:r>
         <w:rPr>
           <w:rFonts w:asciiTheme="minorBidi" w:hAnsiTheme="minorBidi"/>
@@ -7134,7 +6208,7 @@
           <w:szCs w:val="20"/>
           <w:lang w:bidi="he-IL"/>
         </w:rPr>
-        <w:t xml:space="preserve">: </w:t>
+        <w:t>20</w:t>
       </w:r>
       <w:r>
         <w:rPr>
@@ -7143,7 +6217,7 @@
           <w:szCs w:val="20"/>
           <w:lang w:bidi="he-IL"/>
         </w:rPr>
-        <w:t>20</w:t>
+        <w:t xml:space="preserve">% CA(PA): 15% AttributesAverage: </w:t>
       </w:r>
       <w:r>
         <w:rPr>
@@ -7152,9 +6226,8 @@
           <w:szCs w:val="20"/>
           <w:lang w:bidi="he-IL"/>
         </w:rPr>
-        <w:t xml:space="preserve">% </w:t>
-      </w:r>
-      <w:proofErr w:type="spellStart"/>
+        <w:t>20</w:t>
+      </w:r>
       <w:r>
         <w:rPr>
           <w:rFonts w:asciiTheme="minorBidi" w:hAnsiTheme="minorBidi"/>
@@ -7162,93 +6235,7 @@
           <w:szCs w:val="20"/>
           <w:lang w:bidi="he-IL"/>
         </w:rPr>
-        <w:t>GoalsAssisted</w:t>
-      </w:r>
-      <w:proofErr w:type="spellEnd"/>
-      <w:r>
-        <w:rPr>
-          <w:rFonts w:asciiTheme="minorBidi" w:hAnsiTheme="minorBidi"/>
-          <w:sz w:val="20"/>
-          <w:szCs w:val="20"/>
-          <w:lang w:bidi="he-IL"/>
-        </w:rPr>
-        <w:t xml:space="preserve">: </w:t>
-      </w:r>
-      <w:r>
-        <w:rPr>
-          <w:rFonts w:asciiTheme="minorBidi" w:hAnsiTheme="minorBidi"/>
-          <w:sz w:val="20"/>
-          <w:szCs w:val="20"/>
-          <w:lang w:bidi="he-IL"/>
-        </w:rPr>
-        <w:t>20</w:t>
-      </w:r>
-      <w:r>
-        <w:rPr>
-          <w:rFonts w:asciiTheme="minorBidi" w:hAnsiTheme="minorBidi"/>
-          <w:sz w:val="20"/>
-          <w:szCs w:val="20"/>
-          <w:lang w:bidi="he-IL"/>
-        </w:rPr>
-        <w:t xml:space="preserve">% CA(PA): 15% </w:t>
-      </w:r>
-      <w:proofErr w:type="spellStart"/>
-      <w:r>
-        <w:rPr>
-          <w:rFonts w:asciiTheme="minorBidi" w:hAnsiTheme="minorBidi"/>
-          <w:sz w:val="20"/>
-          <w:szCs w:val="20"/>
-          <w:lang w:bidi="he-IL"/>
-        </w:rPr>
-        <w:t>AttributesAverage</w:t>
-      </w:r>
-      <w:proofErr w:type="spellEnd"/>
-      <w:r>
-        <w:rPr>
-          <w:rFonts w:asciiTheme="minorBidi" w:hAnsiTheme="minorBidi"/>
-          <w:sz w:val="20"/>
-          <w:szCs w:val="20"/>
-          <w:lang w:bidi="he-IL"/>
-        </w:rPr>
-        <w:t xml:space="preserve">: </w:t>
-      </w:r>
-      <w:r>
-        <w:rPr>
-          <w:rFonts w:asciiTheme="minorBidi" w:hAnsiTheme="minorBidi"/>
-          <w:sz w:val="20"/>
-          <w:szCs w:val="20"/>
-          <w:lang w:bidi="he-IL"/>
-        </w:rPr>
-        <w:t>20</w:t>
-      </w:r>
-      <w:r>
-        <w:rPr>
-          <w:rFonts w:asciiTheme="minorBidi" w:hAnsiTheme="minorBidi"/>
-          <w:sz w:val="20"/>
-          <w:szCs w:val="20"/>
-          <w:lang w:bidi="he-IL"/>
-        </w:rPr>
-        <w:t xml:space="preserve">% </w:t>
-      </w:r>
-      <w:proofErr w:type="spellStart"/>
-      <w:r>
-        <w:rPr>
-          <w:rFonts w:asciiTheme="minorBidi" w:hAnsiTheme="minorBidi"/>
-          <w:sz w:val="20"/>
-          <w:szCs w:val="20"/>
-          <w:lang w:bidi="he-IL"/>
-        </w:rPr>
-        <w:t>WeakFoot</w:t>
-      </w:r>
-      <w:proofErr w:type="spellEnd"/>
-      <w:r>
-        <w:rPr>
-          <w:rFonts w:asciiTheme="minorBidi" w:hAnsiTheme="minorBidi"/>
-          <w:sz w:val="20"/>
-          <w:szCs w:val="20"/>
-          <w:lang w:bidi="he-IL"/>
-        </w:rPr>
-        <w:t>: 5%</w:t>
+        <w:t>% WeakFoot: 5%</w:t>
       </w:r>
     </w:p>
     <w:p>
@@ -7304,7 +6291,6 @@
           <w:lang w:bidi="he-IL"/>
         </w:rPr>
       </w:pPr>
-      <w:proofErr w:type="spellStart"/>
       <w:r>
         <w:rPr>
           <w:rFonts w:asciiTheme="minorBidi" w:hAnsiTheme="minorBidi"/>
@@ -7312,9 +6298,8 @@
           <w:szCs w:val="20"/>
           <w:lang w:bidi="he-IL"/>
         </w:rPr>
-        <w:t>MarketValue</w:t>
-      </w:r>
-      <w:proofErr w:type="spellEnd"/>
+        <w:t>MarketValue: 2</w:t>
+      </w:r>
       <w:r>
         <w:rPr>
           <w:rFonts w:asciiTheme="minorBidi" w:hAnsiTheme="minorBidi"/>
@@ -7322,7 +6307,7 @@
           <w:szCs w:val="20"/>
           <w:lang w:bidi="he-IL"/>
         </w:rPr>
-        <w:t>: 2</w:t>
+        <w:t>0</w:t>
       </w:r>
       <w:r>
         <w:rPr>
@@ -7331,7 +6316,7 @@
           <w:szCs w:val="20"/>
           <w:lang w:bidi="he-IL"/>
         </w:rPr>
-        <w:t>0</w:t>
+        <w:t xml:space="preserve">% GoalsScored: </w:t>
       </w:r>
       <w:r>
         <w:rPr>
@@ -7340,9 +6325,8 @@
           <w:szCs w:val="20"/>
           <w:lang w:bidi="he-IL"/>
         </w:rPr>
-        <w:t xml:space="preserve">% </w:t>
-      </w:r>
-      <w:proofErr w:type="spellStart"/>
+        <w:t>20</w:t>
+      </w:r>
       <w:r>
         <w:rPr>
           <w:rFonts w:asciiTheme="minorBidi" w:hAnsiTheme="minorBidi"/>
@@ -7350,9 +6334,8 @@
           <w:szCs w:val="20"/>
           <w:lang w:bidi="he-IL"/>
         </w:rPr>
-        <w:t>GoalsScored</w:t>
-      </w:r>
-      <w:proofErr w:type="spellEnd"/>
+        <w:t xml:space="preserve">% GoalsAssisted: </w:t>
+      </w:r>
       <w:r>
         <w:rPr>
           <w:rFonts w:asciiTheme="minorBidi" w:hAnsiTheme="minorBidi"/>
@@ -7360,7 +6343,7 @@
           <w:szCs w:val="20"/>
           <w:lang w:bidi="he-IL"/>
         </w:rPr>
-        <w:t xml:space="preserve">: </w:t>
+        <w:t>20</w:t>
       </w:r>
       <w:r>
         <w:rPr>
@@ -7369,7 +6352,7 @@
           <w:szCs w:val="20"/>
           <w:lang w:bidi="he-IL"/>
         </w:rPr>
-        <w:t>20</w:t>
+        <w:t xml:space="preserve">% CA(PA): 15% AttributesAverage: </w:t>
       </w:r>
       <w:r>
         <w:rPr>
@@ -7378,9 +6361,8 @@
           <w:szCs w:val="20"/>
           <w:lang w:bidi="he-IL"/>
         </w:rPr>
-        <w:t xml:space="preserve">% </w:t>
-      </w:r>
-      <w:proofErr w:type="spellStart"/>
+        <w:t>20</w:t>
+      </w:r>
       <w:r>
         <w:rPr>
           <w:rFonts w:asciiTheme="minorBidi" w:hAnsiTheme="minorBidi"/>
@@ -7388,93 +6370,7 @@
           <w:szCs w:val="20"/>
           <w:lang w:bidi="he-IL"/>
         </w:rPr>
-        <w:t>GoalsAssisted</w:t>
-      </w:r>
-      <w:proofErr w:type="spellEnd"/>
-      <w:r>
-        <w:rPr>
-          <w:rFonts w:asciiTheme="minorBidi" w:hAnsiTheme="minorBidi"/>
-          <w:sz w:val="20"/>
-          <w:szCs w:val="20"/>
-          <w:lang w:bidi="he-IL"/>
-        </w:rPr>
-        <w:t xml:space="preserve">: </w:t>
-      </w:r>
-      <w:r>
-        <w:rPr>
-          <w:rFonts w:asciiTheme="minorBidi" w:hAnsiTheme="minorBidi"/>
-          <w:sz w:val="20"/>
-          <w:szCs w:val="20"/>
-          <w:lang w:bidi="he-IL"/>
-        </w:rPr>
-        <w:t>20</w:t>
-      </w:r>
-      <w:r>
-        <w:rPr>
-          <w:rFonts w:asciiTheme="minorBidi" w:hAnsiTheme="minorBidi"/>
-          <w:sz w:val="20"/>
-          <w:szCs w:val="20"/>
-          <w:lang w:bidi="he-IL"/>
-        </w:rPr>
-        <w:t xml:space="preserve">% CA(PA): 15% </w:t>
-      </w:r>
-      <w:proofErr w:type="spellStart"/>
-      <w:r>
-        <w:rPr>
-          <w:rFonts w:asciiTheme="minorBidi" w:hAnsiTheme="minorBidi"/>
-          <w:sz w:val="20"/>
-          <w:szCs w:val="20"/>
-          <w:lang w:bidi="he-IL"/>
-        </w:rPr>
-        <w:t>AttributesAverage</w:t>
-      </w:r>
-      <w:proofErr w:type="spellEnd"/>
-      <w:r>
-        <w:rPr>
-          <w:rFonts w:asciiTheme="minorBidi" w:hAnsiTheme="minorBidi"/>
-          <w:sz w:val="20"/>
-          <w:szCs w:val="20"/>
-          <w:lang w:bidi="he-IL"/>
-        </w:rPr>
-        <w:t xml:space="preserve">: </w:t>
-      </w:r>
-      <w:r>
-        <w:rPr>
-          <w:rFonts w:asciiTheme="minorBidi" w:hAnsiTheme="minorBidi"/>
-          <w:sz w:val="20"/>
-          <w:szCs w:val="20"/>
-          <w:lang w:bidi="he-IL"/>
-        </w:rPr>
-        <w:t>20</w:t>
-      </w:r>
-      <w:r>
-        <w:rPr>
-          <w:rFonts w:asciiTheme="minorBidi" w:hAnsiTheme="minorBidi"/>
-          <w:sz w:val="20"/>
-          <w:szCs w:val="20"/>
-          <w:lang w:bidi="he-IL"/>
-        </w:rPr>
-        <w:t xml:space="preserve">% </w:t>
-      </w:r>
-      <w:proofErr w:type="spellStart"/>
-      <w:r>
-        <w:rPr>
-          <w:rFonts w:asciiTheme="minorBidi" w:hAnsiTheme="minorBidi"/>
-          <w:sz w:val="20"/>
-          <w:szCs w:val="20"/>
-          <w:lang w:bidi="he-IL"/>
-        </w:rPr>
-        <w:t>WeakFoot</w:t>
-      </w:r>
-      <w:proofErr w:type="spellEnd"/>
-      <w:r>
-        <w:rPr>
-          <w:rFonts w:asciiTheme="minorBidi" w:hAnsiTheme="minorBidi"/>
-          <w:sz w:val="20"/>
-          <w:szCs w:val="20"/>
-          <w:lang w:bidi="he-IL"/>
-        </w:rPr>
-        <w:t>: 5%</w:t>
+        <w:t>% WeakFoot: 5%</w:t>
       </w:r>
     </w:p>
     <w:p>
@@ -7521,7 +6417,6 @@
           <w:lang w:bidi="he-IL"/>
         </w:rPr>
       </w:pPr>
-      <w:proofErr w:type="spellStart"/>
       <w:r>
         <w:rPr>
           <w:rFonts w:asciiTheme="minorBidi" w:hAnsiTheme="minorBidi"/>
@@ -7529,9 +6424,8 @@
           <w:szCs w:val="20"/>
           <w:lang w:bidi="he-IL"/>
         </w:rPr>
-        <w:t>MarketValue</w:t>
-      </w:r>
-      <w:proofErr w:type="spellEnd"/>
+        <w:t xml:space="preserve">MarketValue: 22.5% GoalsScored: </w:t>
+      </w:r>
       <w:r>
         <w:rPr>
           <w:rFonts w:asciiTheme="minorBidi" w:hAnsiTheme="minorBidi"/>
@@ -7539,9 +6433,8 @@
           <w:szCs w:val="20"/>
           <w:lang w:bidi="he-IL"/>
         </w:rPr>
-        <w:t xml:space="preserve">: 22.5% </w:t>
-      </w:r>
-      <w:proofErr w:type="spellStart"/>
+        <w:t>2</w:t>
+      </w:r>
       <w:r>
         <w:rPr>
           <w:rFonts w:asciiTheme="minorBidi" w:hAnsiTheme="minorBidi"/>
@@ -7549,9 +6442,8 @@
           <w:szCs w:val="20"/>
           <w:lang w:bidi="he-IL"/>
         </w:rPr>
-        <w:t>GoalsScored</w:t>
-      </w:r>
-      <w:proofErr w:type="spellEnd"/>
+        <w:t>5% GoalsAssisted: 5% CA(PA): 15% AttributesAverage: 2</w:t>
+      </w:r>
       <w:r>
         <w:rPr>
           <w:rFonts w:asciiTheme="minorBidi" w:hAnsiTheme="minorBidi"/>
@@ -7559,7 +6451,7 @@
           <w:szCs w:val="20"/>
           <w:lang w:bidi="he-IL"/>
         </w:rPr>
-        <w:t xml:space="preserve">: </w:t>
+        <w:t>2</w:t>
       </w:r>
       <w:r>
         <w:rPr>
@@ -7568,94 +6460,7 @@
           <w:szCs w:val="20"/>
           <w:lang w:bidi="he-IL"/>
         </w:rPr>
-        <w:t>2</w:t>
-      </w:r>
-      <w:r>
-        <w:rPr>
-          <w:rFonts w:asciiTheme="minorBidi" w:hAnsiTheme="minorBidi"/>
-          <w:sz w:val="20"/>
-          <w:szCs w:val="20"/>
-          <w:lang w:bidi="he-IL"/>
-        </w:rPr>
-        <w:t xml:space="preserve">5% </w:t>
-      </w:r>
-      <w:proofErr w:type="spellStart"/>
-      <w:r>
-        <w:rPr>
-          <w:rFonts w:asciiTheme="minorBidi" w:hAnsiTheme="minorBidi"/>
-          <w:sz w:val="20"/>
-          <w:szCs w:val="20"/>
-          <w:lang w:bidi="he-IL"/>
-        </w:rPr>
-        <w:t>GoalsAssisted</w:t>
-      </w:r>
-      <w:proofErr w:type="spellEnd"/>
-      <w:r>
-        <w:rPr>
-          <w:rFonts w:asciiTheme="minorBidi" w:hAnsiTheme="minorBidi"/>
-          <w:sz w:val="20"/>
-          <w:szCs w:val="20"/>
-          <w:lang w:bidi="he-IL"/>
-        </w:rPr>
-        <w:t xml:space="preserve">: 5% CA(PA): 15% </w:t>
-      </w:r>
-      <w:proofErr w:type="spellStart"/>
-      <w:r>
-        <w:rPr>
-          <w:rFonts w:asciiTheme="minorBidi" w:hAnsiTheme="minorBidi"/>
-          <w:sz w:val="20"/>
-          <w:szCs w:val="20"/>
-          <w:lang w:bidi="he-IL"/>
-        </w:rPr>
-        <w:t>AttributesAverage</w:t>
-      </w:r>
-      <w:proofErr w:type="spellEnd"/>
-      <w:r>
-        <w:rPr>
-          <w:rFonts w:asciiTheme="minorBidi" w:hAnsiTheme="minorBidi"/>
-          <w:sz w:val="20"/>
-          <w:szCs w:val="20"/>
-          <w:lang w:bidi="he-IL"/>
-        </w:rPr>
-        <w:t>: 2</w:t>
-      </w:r>
-      <w:r>
-        <w:rPr>
-          <w:rFonts w:asciiTheme="minorBidi" w:hAnsiTheme="minorBidi"/>
-          <w:sz w:val="20"/>
-          <w:szCs w:val="20"/>
-          <w:lang w:bidi="he-IL"/>
-        </w:rPr>
-        <w:t>2</w:t>
-      </w:r>
-      <w:r>
-        <w:rPr>
-          <w:rFonts w:asciiTheme="minorBidi" w:hAnsiTheme="minorBidi"/>
-          <w:sz w:val="20"/>
-          <w:szCs w:val="20"/>
-          <w:lang w:bidi="he-IL"/>
-        </w:rPr>
-        <w:t xml:space="preserve">.5% </w:t>
-      </w:r>
-      <w:proofErr w:type="spellStart"/>
-      <w:r>
-        <w:rPr>
-          <w:rFonts w:asciiTheme="minorBidi" w:hAnsiTheme="minorBidi"/>
-          <w:sz w:val="20"/>
-          <w:szCs w:val="20"/>
-          <w:lang w:bidi="he-IL"/>
-        </w:rPr>
-        <w:t>WeakFoot</w:t>
-      </w:r>
-      <w:proofErr w:type="spellEnd"/>
-      <w:r>
-        <w:rPr>
-          <w:rFonts w:asciiTheme="minorBidi" w:hAnsiTheme="minorBidi"/>
-          <w:sz w:val="20"/>
-          <w:szCs w:val="20"/>
-          <w:lang w:bidi="he-IL"/>
-        </w:rPr>
-        <w:t xml:space="preserve">: </w:t>
+        <w:t xml:space="preserve">.5% WeakFoot: </w:t>
       </w:r>
       <w:r>
         <w:rPr>
@@ -7712,25 +6517,14 @@
           <w:lang w:bidi="he-IL"/>
         </w:rPr>
       </w:pPr>
-      <w:proofErr w:type="spellStart"/>
-      <w:r>
-        <w:rPr>
-          <w:rFonts w:asciiTheme="minorBidi" w:hAnsiTheme="minorBidi"/>
-          <w:sz w:val="28"/>
-          <w:szCs w:val="28"/>
-          <w:lang w:bidi="he-IL"/>
-        </w:rPr>
-        <w:t>MarketValue</w:t>
-      </w:r>
-      <w:proofErr w:type="spellEnd"/>
-      <w:r>
-        <w:rPr>
-          <w:rFonts w:asciiTheme="minorBidi" w:hAnsiTheme="minorBidi"/>
-          <w:sz w:val="28"/>
-          <w:szCs w:val="28"/>
-          <w:lang w:bidi="he-IL"/>
-        </w:rPr>
-        <w:t>: The market value of the player at the end of year 2018, normalized so it gives a score between 0-20 according to the position.</w:t>
+      <w:r>
+        <w:rPr>
+          <w:rFonts w:asciiTheme="minorBidi" w:hAnsiTheme="minorBidi"/>
+          <w:sz w:val="28"/>
+          <w:szCs w:val="28"/>
+          <w:lang w:bidi="he-IL"/>
+        </w:rPr>
+        <w:t>MarketValue: The market value of the player at the end of year 2018, normalized so it gives a score between 0-20 according to the position.</w:t>
       </w:r>
     </w:p>
     <w:p>
@@ -7747,25 +6541,14 @@
           <w:lang w:bidi="he-IL"/>
         </w:rPr>
       </w:pPr>
-      <w:proofErr w:type="spellStart"/>
-      <w:r>
-        <w:rPr>
-          <w:rFonts w:asciiTheme="minorBidi" w:hAnsiTheme="minorBidi"/>
-          <w:sz w:val="28"/>
-          <w:szCs w:val="28"/>
-          <w:lang w:bidi="he-IL"/>
-        </w:rPr>
-        <w:t>GoalsScored</w:t>
-      </w:r>
-      <w:proofErr w:type="spellEnd"/>
-      <w:r>
-        <w:rPr>
-          <w:rFonts w:asciiTheme="minorBidi" w:hAnsiTheme="minorBidi"/>
-          <w:sz w:val="28"/>
-          <w:szCs w:val="28"/>
-          <w:lang w:bidi="he-IL"/>
-        </w:rPr>
-        <w:t>: Number of goals scored between 2012-2018 divided by the number of minutes played and normalized so it gives a score between 0-20 according to the position.</w:t>
+      <w:r>
+        <w:rPr>
+          <w:rFonts w:asciiTheme="minorBidi" w:hAnsiTheme="minorBidi"/>
+          <w:sz w:val="28"/>
+          <w:szCs w:val="28"/>
+          <w:lang w:bidi="he-IL"/>
+        </w:rPr>
+        <w:t>GoalsScored: Number of goals scored between 2012-2018 divided by the number of minutes played and normalized so it gives a score between 0-20 according to the position.</w:t>
       </w:r>
     </w:p>
     <w:p>
@@ -7782,25 +6565,14 @@
           <w:lang w:bidi="he-IL"/>
         </w:rPr>
       </w:pPr>
-      <w:proofErr w:type="spellStart"/>
-      <w:r>
-        <w:rPr>
-          <w:rFonts w:asciiTheme="minorBidi" w:hAnsiTheme="minorBidi"/>
-          <w:sz w:val="28"/>
-          <w:szCs w:val="28"/>
-          <w:lang w:bidi="he-IL"/>
-        </w:rPr>
-        <w:t>GoalsAssisted</w:t>
-      </w:r>
-      <w:proofErr w:type="spellEnd"/>
-      <w:r>
-        <w:rPr>
-          <w:rFonts w:asciiTheme="minorBidi" w:hAnsiTheme="minorBidi"/>
-          <w:sz w:val="28"/>
-          <w:szCs w:val="28"/>
-          <w:lang w:bidi="he-IL"/>
-        </w:rPr>
-        <w:t>: Number of assists provided between 2012-2018 divided by the number of minutes played and normalized so it gives a score between 0-20 according to the position.</w:t>
+      <w:r>
+        <w:rPr>
+          <w:rFonts w:asciiTheme="minorBidi" w:hAnsiTheme="minorBidi"/>
+          <w:sz w:val="28"/>
+          <w:szCs w:val="28"/>
+          <w:lang w:bidi="he-IL"/>
+        </w:rPr>
+        <w:t>GoalsAssisted: Number of assists provided between 2012-2018 divided by the number of minutes played and normalized so it gives a score between 0-20 according to the position.</w:t>
       </w:r>
     </w:p>
     <w:p>
@@ -7914,25 +6686,14 @@
           <w:lang w:bidi="he-IL"/>
         </w:rPr>
       </w:pPr>
-      <w:proofErr w:type="spellStart"/>
-      <w:r>
-        <w:rPr>
-          <w:rFonts w:asciiTheme="minorBidi" w:hAnsiTheme="minorBidi"/>
-          <w:sz w:val="28"/>
-          <w:szCs w:val="28"/>
-          <w:lang w:bidi="he-IL"/>
-        </w:rPr>
-        <w:t>AttributesAverage</w:t>
-      </w:r>
-      <w:proofErr w:type="spellEnd"/>
-      <w:r>
-        <w:rPr>
-          <w:rFonts w:asciiTheme="minorBidi" w:hAnsiTheme="minorBidi"/>
-          <w:sz w:val="28"/>
-          <w:szCs w:val="28"/>
-          <w:lang w:bidi="he-IL"/>
-        </w:rPr>
-        <w:t xml:space="preserve">: </w:t>
+      <w:r>
+        <w:rPr>
+          <w:rFonts w:asciiTheme="minorBidi" w:hAnsiTheme="minorBidi"/>
+          <w:sz w:val="28"/>
+          <w:szCs w:val="28"/>
+          <w:lang w:bidi="he-IL"/>
+        </w:rPr>
+        <w:t xml:space="preserve">AttributesAverage: </w:t>
       </w:r>
       <w:r>
         <w:rPr>
@@ -8016,25 +6777,14 @@
           <w:lang w:bidi="he-IL"/>
         </w:rPr>
       </w:pPr>
-      <w:proofErr w:type="spellStart"/>
-      <w:r>
-        <w:rPr>
-          <w:rFonts w:asciiTheme="minorBidi" w:hAnsiTheme="minorBidi"/>
-          <w:sz w:val="28"/>
-          <w:szCs w:val="28"/>
-          <w:lang w:bidi="he-IL"/>
-        </w:rPr>
-        <w:t>WeakFoot</w:t>
-      </w:r>
-      <w:proofErr w:type="spellEnd"/>
-      <w:r>
-        <w:rPr>
-          <w:rFonts w:asciiTheme="minorBidi" w:hAnsiTheme="minorBidi"/>
-          <w:sz w:val="28"/>
-          <w:szCs w:val="28"/>
-          <w:lang w:bidi="he-IL"/>
-        </w:rPr>
-        <w:t>: A number between 0-20 that indicates how strong the weak foot of the player is.</w:t>
+      <w:r>
+        <w:rPr>
+          <w:rFonts w:asciiTheme="minorBidi" w:hAnsiTheme="minorBidi"/>
+          <w:sz w:val="28"/>
+          <w:szCs w:val="28"/>
+          <w:lang w:bidi="he-IL"/>
+        </w:rPr>
+        <w:t>WeakFoot: A number between 0-20 that indicates how strong the weak foot of the player is.</w:t>
       </w:r>
     </w:p>
     <w:p>
@@ -8137,29 +6887,7 @@
           <w:rtl/>
           <w:lang w:bidi="he-IL"/>
         </w:rPr>
-        <w:t xml:space="preserve">כעת, אחרי חישוב המרכיבים עבור כל שחקן, אנחנו מכפילים כל ערך של מרכיב במשקל שלו ואז </w:t>
-      </w:r>
-      <w:proofErr w:type="spellStart"/>
-      <w:r>
-        <w:rPr>
-          <w:rFonts w:asciiTheme="minorBidi" w:hAnsiTheme="minorBidi" w:hint="cs"/>
-          <w:sz w:val="28"/>
-          <w:szCs w:val="28"/>
-          <w:rtl/>
-          <w:lang w:bidi="he-IL"/>
-        </w:rPr>
-        <w:t>סוכמים</w:t>
-      </w:r>
-      <w:proofErr w:type="spellEnd"/>
-      <w:r>
-        <w:rPr>
-          <w:rFonts w:asciiTheme="minorBidi" w:hAnsiTheme="minorBidi" w:hint="cs"/>
-          <w:sz w:val="28"/>
-          <w:szCs w:val="28"/>
-          <w:rtl/>
-          <w:lang w:bidi="he-IL"/>
-        </w:rPr>
-        <w:t xml:space="preserve"> את הערכים ו</w:t>
+        <w:t>כעת, אחרי חישוב המרכיבים עבור כל שחקן, אנחנו מכפילים כל ערך של מרכיב במשקל שלו ואז סוכמים את הערכים ו</w:t>
       </w:r>
       <w:r>
         <w:rPr>
@@ -8515,29 +7243,7 @@
           <w:rtl/>
           <w:lang w:bidi="he-IL"/>
         </w:rPr>
-        <w:t xml:space="preserve"> חולק ל5 קבוצות, וב5 </w:t>
-      </w:r>
-      <w:proofErr w:type="spellStart"/>
-      <w:r>
-        <w:rPr>
-          <w:rFonts w:asciiTheme="minorBidi" w:hAnsiTheme="minorBidi"/>
-          <w:sz w:val="28"/>
-          <w:szCs w:val="28"/>
-          <w:rtl/>
-          <w:lang w:bidi="he-IL"/>
-        </w:rPr>
-        <w:t>איטרציות</w:t>
-      </w:r>
-      <w:proofErr w:type="spellEnd"/>
-      <w:r>
-        <w:rPr>
-          <w:rFonts w:asciiTheme="minorBidi" w:hAnsiTheme="minorBidi"/>
-          <w:sz w:val="28"/>
-          <w:szCs w:val="28"/>
-          <w:rtl/>
-          <w:lang w:bidi="he-IL"/>
-        </w:rPr>
-        <w:t xml:space="preserve"> נבחרו כל פעם 4 מתוך 5 הקבוצות</w:t>
+        <w:t xml:space="preserve"> חולק ל5 קבוצות, וב5 איטרציות נבחרו כל פעם 4 מתוך 5 הקבוצות</w:t>
       </w:r>
       <w:r>
         <w:rPr>
@@ -8556,20 +7262,8 @@
           <w:rtl/>
           <w:lang w:bidi="he-IL"/>
         </w:rPr>
-        <w:t xml:space="preserve">לאימון המסווג, כאשר הקבוצה הנותרת שימשה כקבוצת מבחן למסווג שנבנה. בכל </w:t>
-      </w:r>
-      <w:proofErr w:type="spellStart"/>
-      <w:r>
-        <w:rPr>
-          <w:rFonts w:asciiTheme="minorBidi" w:hAnsiTheme="minorBidi"/>
-          <w:sz w:val="28"/>
-          <w:szCs w:val="28"/>
-          <w:rtl/>
-          <w:lang w:bidi="he-IL"/>
-        </w:rPr>
-        <w:t>איטרציה</w:t>
-      </w:r>
-      <w:proofErr w:type="spellEnd"/>
+        <w:t>לאימון המסווג, כאשר הקבוצה הנותרת שימשה כקבוצת מבחן למסווג שנבנה. בכל איטרציה</w:t>
+      </w:r>
       <w:r>
         <w:rPr>
           <w:rFonts w:asciiTheme="minorBidi" w:hAnsiTheme="minorBidi"/>
@@ -8666,29 +7360,7 @@
           <w:rtl/>
           <w:lang w:bidi="he-IL"/>
         </w:rPr>
-        <w:t xml:space="preserve">התוצאות שקבלנו מכל </w:t>
-      </w:r>
-      <w:proofErr w:type="spellStart"/>
-      <w:r>
-        <w:rPr>
-          <w:rFonts w:asciiTheme="minorBidi" w:hAnsiTheme="minorBidi" w:hint="cs"/>
-          <w:sz w:val="28"/>
-          <w:szCs w:val="28"/>
-          <w:rtl/>
-          <w:lang w:bidi="he-IL"/>
-        </w:rPr>
-        <w:t>איטרציה</w:t>
-      </w:r>
-      <w:proofErr w:type="spellEnd"/>
-      <w:r>
-        <w:rPr>
-          <w:rFonts w:asciiTheme="minorBidi" w:hAnsiTheme="minorBidi" w:hint="cs"/>
-          <w:sz w:val="28"/>
-          <w:szCs w:val="28"/>
-          <w:rtl/>
-          <w:lang w:bidi="he-IL"/>
-        </w:rPr>
-        <w:t>.</w:t>
+        <w:t>התוצאות שקבלנו מכל איטרציה.</w:t>
       </w:r>
       <w:r>
         <w:rPr>
@@ -10046,7 +8718,6 @@
         </w:rPr>
         <w:t xml:space="preserve">חיבור בין קבצי </w:t>
       </w:r>
-      <w:proofErr w:type="spellStart"/>
       <w:r>
         <w:rPr>
           <w:rFonts w:asciiTheme="minorBidi" w:hAnsiTheme="minorBidi"/>
@@ -10055,7 +8726,6 @@
         </w:rPr>
         <w:t>pxml</w:t>
       </w:r>
-      <w:proofErr w:type="spellEnd"/>
       <w:r>
         <w:rPr>
           <w:rFonts w:asciiTheme="minorBidi" w:hAnsiTheme="minorBidi" w:hint="cs"/>
@@ -10217,29 +8887,7 @@
           <w:rtl/>
           <w:lang w:bidi="he-IL"/>
         </w:rPr>
-        <w:t xml:space="preserve">חלוקת כל עמדה לתפקידים (זהה לחלוקה </w:t>
-      </w:r>
-      <w:proofErr w:type="spellStart"/>
-      <w:r>
-        <w:rPr>
-          <w:rFonts w:asciiTheme="minorBidi" w:hAnsiTheme="minorBidi" w:hint="cs"/>
-          <w:sz w:val="28"/>
-          <w:szCs w:val="28"/>
-          <w:rtl/>
-          <w:lang w:bidi="he-IL"/>
-        </w:rPr>
-        <w:t>הנעשאת</w:t>
-      </w:r>
-      <w:proofErr w:type="spellEnd"/>
-      <w:r>
-        <w:rPr>
-          <w:rFonts w:asciiTheme="minorBidi" w:hAnsiTheme="minorBidi" w:hint="cs"/>
-          <w:sz w:val="28"/>
-          <w:szCs w:val="28"/>
-          <w:rtl/>
-          <w:lang w:bidi="he-IL"/>
-        </w:rPr>
-        <w:t xml:space="preserve"> במשחק </w:t>
+        <w:t xml:space="preserve">חלוקת כל עמדה לתפקידים (זהה לחלוקה הנעשאת במשחק </w:t>
       </w:r>
       <w:r>
         <w:rPr>
@@ -10945,29 +9593,7 @@
           <w:rtl/>
           <w:lang w:bidi="he-IL"/>
         </w:rPr>
-        <w:t xml:space="preserve"> (5 </w:t>
-      </w:r>
-      <w:proofErr w:type="spellStart"/>
-      <w:r>
-        <w:rPr>
-          <w:rFonts w:asciiTheme="minorBidi" w:hAnsiTheme="minorBidi" w:hint="cs"/>
-          <w:sz w:val="28"/>
-          <w:szCs w:val="28"/>
-          <w:rtl/>
-          <w:lang w:bidi="he-IL"/>
-        </w:rPr>
-        <w:t>איטרציות</w:t>
-      </w:r>
-      <w:proofErr w:type="spellEnd"/>
-      <w:r>
-        <w:rPr>
-          <w:rFonts w:asciiTheme="minorBidi" w:hAnsiTheme="minorBidi" w:hint="cs"/>
-          <w:sz w:val="28"/>
-          <w:szCs w:val="28"/>
-          <w:rtl/>
-          <w:lang w:bidi="he-IL"/>
-        </w:rPr>
-        <w:t>)</w:t>
+        <w:t xml:space="preserve"> (5 איטרציות)</w:t>
       </w:r>
     </w:p>
     <w:p>
@@ -11197,7 +9823,6 @@
         </w:rPr>
         <w:t xml:space="preserve">שווי השוק הנוכחי של השחקן לפי אתר </w:t>
       </w:r>
-      <w:proofErr w:type="spellStart"/>
       <w:r>
         <w:rPr>
           <w:rFonts w:asciiTheme="minorBidi" w:hAnsiTheme="minorBidi"/>
@@ -11208,7 +9833,6 @@
         </w:rPr>
         <w:t>Transfermarkt</w:t>
       </w:r>
-      <w:proofErr w:type="spellEnd"/>
       <w:r>
         <w:rPr>
           <w:rFonts w:asciiTheme="minorBidi" w:hAnsiTheme="minorBidi" w:hint="cs"/>
@@ -11926,25 +10550,14 @@
           <w:lang w:bidi="he-IL"/>
         </w:rPr>
       </w:pPr>
-      <w:proofErr w:type="spellStart"/>
-      <w:r>
-        <w:rPr>
-          <w:rFonts w:asciiTheme="minorBidi" w:hAnsiTheme="minorBidi"/>
-          <w:sz w:val="28"/>
-          <w:szCs w:val="28"/>
-          <w:lang w:bidi="he-IL"/>
-        </w:rPr>
-        <w:t>Relu</w:t>
-      </w:r>
-      <w:proofErr w:type="spellEnd"/>
-      <w:r>
-        <w:rPr>
-          <w:rFonts w:asciiTheme="minorBidi" w:hAnsiTheme="minorBidi"/>
-          <w:sz w:val="28"/>
-          <w:szCs w:val="28"/>
-          <w:lang w:bidi="he-IL"/>
-        </w:rPr>
-        <w:t xml:space="preserve"> – f(x) = max(</w:t>
+      <w:r>
+        <w:rPr>
+          <w:rFonts w:asciiTheme="minorBidi" w:hAnsiTheme="minorBidi"/>
+          <w:sz w:val="28"/>
+          <w:szCs w:val="28"/>
+          <w:lang w:bidi="he-IL"/>
+        </w:rPr>
+        <w:t>Relu – f(x) = max(</w:t>
       </w:r>
       <w:proofErr w:type="gramStart"/>
       <w:r>
@@ -12137,7 +10750,6 @@
           <w:lang w:bidi="he-IL"/>
         </w:rPr>
       </w:pPr>
-      <w:proofErr w:type="spellStart"/>
       <w:r>
         <w:rPr>
           <w:rFonts w:asciiTheme="minorBidi" w:hAnsiTheme="minorBidi"/>
@@ -12147,7 +10759,6 @@
         </w:rPr>
         <w:t>Sgd</w:t>
       </w:r>
-      <w:proofErr w:type="spellEnd"/>
     </w:p>
     <w:p>
       <w:pPr>
@@ -12166,7 +10777,6 @@
           <w:lang w:bidi="he-IL"/>
         </w:rPr>
       </w:pPr>
-      <w:proofErr w:type="spellStart"/>
       <w:r>
         <w:rPr>
           <w:rFonts w:asciiTheme="minorBidi" w:hAnsiTheme="minorBidi"/>
@@ -12176,7 +10786,6 @@
         </w:rPr>
         <w:t>Lbfgs</w:t>
       </w:r>
-      <w:proofErr w:type="spellEnd"/>
     </w:p>
     <w:p>
       <w:pPr>
@@ -12476,19 +11085,8 @@
           <w:szCs w:val="28"/>
           <w:lang w:bidi="he-IL"/>
         </w:rPr>
-        <w:t xml:space="preserve">Best features – we used </w:t>
-      </w:r>
-      <w:proofErr w:type="spellStart"/>
-      <w:r>
-        <w:rPr>
-          <w:rFonts w:asciiTheme="minorBidi" w:hAnsiTheme="minorBidi"/>
-          <w:sz w:val="28"/>
-          <w:szCs w:val="28"/>
-          <w:lang w:bidi="he-IL"/>
-        </w:rPr>
-        <w:t>SelectKBest</w:t>
-      </w:r>
-      <w:proofErr w:type="spellEnd"/>
+        <w:t>Best features – we used SelectKBest</w:t>
+      </w:r>
     </w:p>
     <w:p>
       <w:pPr>
@@ -12511,27 +11109,7 @@
           <w:szCs w:val="28"/>
           <w:lang w:bidi="he-IL"/>
         </w:rPr>
-        <w:t xml:space="preserve">method from </w:t>
-      </w:r>
-      <w:proofErr w:type="spellStart"/>
-      <w:r>
-        <w:rPr>
-          <w:rFonts w:asciiTheme="minorBidi" w:hAnsiTheme="minorBidi"/>
-          <w:sz w:val="28"/>
-          <w:szCs w:val="28"/>
-          <w:lang w:bidi="he-IL"/>
-        </w:rPr>
-        <w:t>sklearn</w:t>
-      </w:r>
-      <w:proofErr w:type="spellEnd"/>
-      <w:r>
-        <w:rPr>
-          <w:rFonts w:asciiTheme="minorBidi" w:hAnsiTheme="minorBidi"/>
-          <w:sz w:val="28"/>
-          <w:szCs w:val="28"/>
-          <w:lang w:bidi="he-IL"/>
-        </w:rPr>
-        <w:t>.</w:t>
+        <w:t>method from sklearn.</w:t>
       </w:r>
     </w:p>
     <w:p>
@@ -15365,25 +13943,14 @@
           </wp:anchor>
         </w:drawing>
       </w:r>
-      <w:proofErr w:type="spellStart"/>
-      <w:r>
-        <w:rPr>
-          <w:rFonts w:asciiTheme="minorBidi" w:hAnsiTheme="minorBidi"/>
-          <w:sz w:val="28"/>
-          <w:szCs w:val="28"/>
-          <w:lang w:bidi="he-IL"/>
-        </w:rPr>
-        <w:t>Var_smoothing</w:t>
-      </w:r>
-      <w:proofErr w:type="spellEnd"/>
-      <w:r>
-        <w:rPr>
-          <w:rFonts w:asciiTheme="minorBidi" w:hAnsiTheme="minorBidi"/>
-          <w:sz w:val="28"/>
-          <w:szCs w:val="28"/>
-          <w:lang w:bidi="he-IL"/>
-        </w:rPr>
-        <w:t xml:space="preserve"> - </w:t>
+      <w:r>
+        <w:rPr>
+          <w:rFonts w:asciiTheme="minorBidi" w:hAnsiTheme="minorBidi"/>
+          <w:sz w:val="28"/>
+          <w:szCs w:val="28"/>
+          <w:lang w:bidi="he-IL"/>
+        </w:rPr>
+        <w:t xml:space="preserve">Var_smoothing - </w:t>
       </w:r>
       <w:r>
         <w:rPr>
@@ -15523,29 +14090,7 @@
           <w:rtl/>
           <w:lang w:bidi="he-IL"/>
         </w:rPr>
-        <w:t xml:space="preserve">ראשית חילקנו את אוסף הדוגמאות של כל עמדה ל- 5 חלקים (בכל אחת מ 5 </w:t>
-      </w:r>
-      <w:proofErr w:type="spellStart"/>
-      <w:r>
-        <w:rPr>
-          <w:rFonts w:asciiTheme="minorBidi" w:hAnsiTheme="minorBidi" w:hint="cs"/>
-          <w:sz w:val="28"/>
-          <w:szCs w:val="28"/>
-          <w:rtl/>
-          <w:lang w:bidi="he-IL"/>
-        </w:rPr>
-        <w:t>האיטרציות</w:t>
-      </w:r>
-      <w:proofErr w:type="spellEnd"/>
-      <w:r>
-        <w:rPr>
-          <w:rFonts w:asciiTheme="minorBidi" w:hAnsiTheme="minorBidi" w:hint="cs"/>
-          <w:sz w:val="28"/>
-          <w:szCs w:val="28"/>
-          <w:rtl/>
-          <w:lang w:bidi="he-IL"/>
-        </w:rPr>
-        <w:t xml:space="preserve"> שהרצנו, 4 חלקים הרכיבו את קבוצת האימון והחלק החמישי הרכיב את קבוצת המבחן שאותה בודקים) על ידי </w:t>
+        <w:t xml:space="preserve">ראשית חילקנו את אוסף הדוגמאות של כל עמדה ל- 5 חלקים (בכל אחת מ 5 האיטרציות שהרצנו, 4 חלקים הרכיבו את קבוצת האימון והחלק החמישי הרכיב את קבוצת המבחן שאותה בודקים) על ידי </w:t>
       </w:r>
       <w:r>
         <w:rPr>
@@ -16663,7 +15208,7 @@
       <w:pPr>
         <w:bidi/>
         <w:rPr>
-          <w:rFonts w:asciiTheme="minorBidi" w:hAnsiTheme="minorBidi" w:hint="cs"/>
+          <w:rFonts w:asciiTheme="minorBidi" w:hAnsiTheme="minorBidi"/>
           <w:sz w:val="28"/>
           <w:szCs w:val="28"/>
           <w:rtl/>
@@ -16797,7 +15342,7 @@
       <w:pPr>
         <w:bidi/>
         <w:rPr>
-          <w:rFonts w:asciiTheme="minorBidi" w:hAnsiTheme="minorBidi" w:hint="cs"/>
+          <w:rFonts w:asciiTheme="minorBidi" w:hAnsiTheme="minorBidi"/>
           <w:sz w:val="28"/>
           <w:szCs w:val="28"/>
           <w:rtl/>
@@ -16874,7 +15419,7 @@
       <w:pPr>
         <w:bidi/>
         <w:rPr>
-          <w:rFonts w:asciiTheme="minorBidi" w:hAnsiTheme="minorBidi" w:hint="cs"/>
+          <w:rFonts w:asciiTheme="minorBidi" w:hAnsiTheme="minorBidi"/>
           <w:sz w:val="28"/>
           <w:szCs w:val="28"/>
           <w:rtl/>
@@ -17183,57 +15728,15 @@
         </w:rPr>
         <w:t xml:space="preserve">ניתן לראות שהתוצאות הטובות ביותר התקבלו כאשר השתמשנו ב </w:t>
       </w:r>
-      <w:proofErr w:type="spellStart"/>
-      <w:r>
-        <w:rPr>
-          <w:rFonts w:asciiTheme="minorBidi" w:hAnsiTheme="minorBidi" w:hint="cs"/>
-          <w:sz w:val="28"/>
-          <w:szCs w:val="28"/>
-          <w:rtl/>
-        </w:rPr>
-        <w:t>kernel</w:t>
-      </w:r>
-      <w:proofErr w:type="spellEnd"/>
-      <w:r>
-        <w:rPr>
-          <w:rFonts w:asciiTheme="minorBidi" w:hAnsiTheme="minorBidi" w:hint="cs"/>
-          <w:sz w:val="28"/>
-          <w:szCs w:val="28"/>
-          <w:rtl/>
-        </w:rPr>
-        <w:t xml:space="preserve"> = </w:t>
-      </w:r>
-      <w:proofErr w:type="spellStart"/>
-      <w:r>
-        <w:rPr>
-          <w:rFonts w:asciiTheme="minorBidi" w:hAnsiTheme="minorBidi" w:hint="cs"/>
-          <w:sz w:val="28"/>
-          <w:szCs w:val="28"/>
-          <w:rtl/>
-        </w:rPr>
-        <w:t>rbf</w:t>
-      </w:r>
-      <w:proofErr w:type="spellEnd"/>
-      <w:r>
-        <w:rPr>
-          <w:rFonts w:asciiTheme="minorBidi" w:hAnsiTheme="minorBidi" w:hint="cs"/>
-          <w:sz w:val="28"/>
-          <w:szCs w:val="28"/>
-          <w:rtl/>
-        </w:rPr>
-        <w:t xml:space="preserve">, </w:t>
-      </w:r>
-      <w:proofErr w:type="spellStart"/>
-      <w:r>
-        <w:rPr>
-          <w:rFonts w:asciiTheme="minorBidi" w:hAnsiTheme="minorBidi" w:hint="cs"/>
-          <w:sz w:val="28"/>
-          <w:szCs w:val="28"/>
-          <w:rtl/>
-        </w:rPr>
-        <w:t>linear</w:t>
-      </w:r>
-      <w:proofErr w:type="spellEnd"/>
+      <w:r>
+        <w:rPr>
+          <w:rFonts w:asciiTheme="minorBidi" w:hAnsiTheme="minorBidi" w:hint="cs"/>
+          <w:sz w:val="28"/>
+          <w:szCs w:val="28"/>
+          <w:rtl/>
+        </w:rPr>
+        <w:t>kernel = rbf, linear</w:t>
+      </w:r>
       <w:r>
         <w:rPr>
           <w:rFonts w:asciiTheme="minorBidi" w:hAnsiTheme="minorBidi" w:hint="cs"/>
@@ -17264,37 +15767,15 @@
         </w:rPr>
         <w:t xml:space="preserve">ניתן לראות בשני הגרפים שעבור </w:t>
       </w:r>
-      <w:proofErr w:type="spellStart"/>
-      <w:r>
-        <w:rPr>
-          <w:rFonts w:asciiTheme="minorBidi" w:hAnsiTheme="minorBidi" w:hint="cs"/>
-          <w:sz w:val="28"/>
-          <w:szCs w:val="28"/>
-          <w:rtl/>
-        </w:rPr>
-        <w:t>kernel</w:t>
-      </w:r>
-      <w:proofErr w:type="spellEnd"/>
-      <w:r>
-        <w:rPr>
-          <w:rFonts w:asciiTheme="minorBidi" w:hAnsiTheme="minorBidi" w:hint="cs"/>
-          <w:sz w:val="28"/>
-          <w:szCs w:val="28"/>
-          <w:rtl/>
-        </w:rPr>
-        <w:t xml:space="preserve"> = </w:t>
-      </w:r>
-      <w:proofErr w:type="spellStart"/>
-      <w:r>
-        <w:rPr>
-          <w:rFonts w:asciiTheme="minorBidi" w:hAnsiTheme="minorBidi" w:hint="cs"/>
-          <w:sz w:val="28"/>
-          <w:szCs w:val="28"/>
-          <w:rtl/>
-        </w:rPr>
-        <w:t>sigmoid</w:t>
-      </w:r>
-      <w:proofErr w:type="spellEnd"/>
+      <w:r>
+        <w:rPr>
+          <w:rFonts w:asciiTheme="minorBidi" w:hAnsiTheme="minorBidi" w:hint="cs"/>
+          <w:sz w:val="28"/>
+          <w:szCs w:val="28"/>
+          <w:rtl/>
+        </w:rPr>
+        <w:t>kernel = sigmoid</w:t>
+      </w:r>
       <w:r>
         <w:rPr>
           <w:rFonts w:asciiTheme="minorBidi" w:hAnsiTheme="minorBidi" w:hint="cs"/>
@@ -17360,7 +15841,6 @@
         </w:rPr>
         <w:t xml:space="preserve">בגרף שמתאר את התוצאות עבור העמדה </w:t>
       </w:r>
-      <w:proofErr w:type="spellStart"/>
       <w:r>
         <w:rPr>
           <w:rFonts w:asciiTheme="minorBidi" w:hAnsiTheme="minorBidi" w:hint="cs"/>
@@ -17370,7 +15850,6 @@
         </w:rPr>
         <w:t>CMs</w:t>
       </w:r>
-      <w:proofErr w:type="spellEnd"/>
       <w:r>
         <w:rPr>
           <w:rFonts w:asciiTheme="minorBidi" w:hAnsiTheme="minorBidi" w:hint="cs"/>
@@ -17381,37 +15860,15 @@
         </w:rPr>
         <w:t xml:space="preserve">, התוצאה הטובה ביותר התקבלה עבור </w:t>
       </w:r>
-      <w:proofErr w:type="spellStart"/>
-      <w:r>
-        <w:rPr>
-          <w:rFonts w:asciiTheme="minorBidi" w:hAnsiTheme="minorBidi" w:hint="cs"/>
-          <w:sz w:val="28"/>
-          <w:szCs w:val="28"/>
-          <w:rtl/>
-        </w:rPr>
-        <w:t>kernel</w:t>
-      </w:r>
-      <w:proofErr w:type="spellEnd"/>
-      <w:r>
-        <w:rPr>
-          <w:rFonts w:asciiTheme="minorBidi" w:hAnsiTheme="minorBidi" w:hint="cs"/>
-          <w:sz w:val="28"/>
-          <w:szCs w:val="28"/>
-          <w:rtl/>
-        </w:rPr>
-        <w:t xml:space="preserve"> = </w:t>
-      </w:r>
-      <w:proofErr w:type="spellStart"/>
-      <w:r>
-        <w:rPr>
-          <w:rFonts w:asciiTheme="minorBidi" w:hAnsiTheme="minorBidi" w:hint="cs"/>
-          <w:sz w:val="28"/>
-          <w:szCs w:val="28"/>
-          <w:rtl/>
-        </w:rPr>
-        <w:t>linear</w:t>
-      </w:r>
-      <w:proofErr w:type="spellEnd"/>
+      <w:r>
+        <w:rPr>
+          <w:rFonts w:asciiTheme="minorBidi" w:hAnsiTheme="minorBidi" w:hint="cs"/>
+          <w:sz w:val="28"/>
+          <w:szCs w:val="28"/>
+          <w:rtl/>
+        </w:rPr>
+        <w:t>kernel = linear</w:t>
+      </w:r>
       <w:r>
         <w:rPr>
           <w:rFonts w:asciiTheme="minorBidi" w:hAnsiTheme="minorBidi" w:hint="cs"/>
@@ -17422,7 +15879,6 @@
         </w:rPr>
         <w:t xml:space="preserve"> כי עבור עמדה זו, מספר התכונות הרלוונטיות גדול ביחס למספרן בעמדות אחרות, ולכן המפריד הלינארי יימנע מהתאמת יתר (</w:t>
       </w:r>
-      <w:proofErr w:type="spellStart"/>
       <w:r>
         <w:rPr>
           <w:rFonts w:asciiTheme="minorBidi" w:hAnsiTheme="minorBidi" w:hint="cs"/>
@@ -17432,7 +15888,6 @@
         </w:rPr>
         <w:t>Overfitting</w:t>
       </w:r>
-      <w:proofErr w:type="spellEnd"/>
       <w:r>
         <w:rPr>
           <w:rFonts w:asciiTheme="minorBidi" w:hAnsiTheme="minorBidi" w:hint="cs"/>
@@ -17481,7 +15936,6 @@
         </w:rPr>
         <w:t xml:space="preserve"> ו </w:t>
       </w:r>
-      <w:proofErr w:type="spellStart"/>
       <w:r>
         <w:rPr>
           <w:rFonts w:asciiTheme="minorBidi" w:hAnsiTheme="minorBidi"/>
@@ -17491,7 +15945,6 @@
         </w:rPr>
         <w:t>rbf</w:t>
       </w:r>
-      <w:proofErr w:type="spellEnd"/>
       <w:r>
         <w:rPr>
           <w:rFonts w:asciiTheme="minorBidi" w:hAnsiTheme="minorBidi" w:hint="cs"/>
@@ -17727,7 +16180,7 @@
       <w:pPr>
         <w:bidi/>
         <w:rPr>
-          <w:rFonts w:asciiTheme="minorBidi" w:hAnsiTheme="minorBidi" w:hint="cs"/>
+          <w:rFonts w:asciiTheme="minorBidi" w:hAnsiTheme="minorBidi"/>
           <w:sz w:val="28"/>
           <w:szCs w:val="28"/>
           <w:rtl/>
@@ -17866,9 +16319,18 @@
           <w:lang w:bidi="he-IL"/>
         </w:rPr>
         <w:br/>
-        <w:t xml:space="preserve">Criterion = </w:t>
-      </w:r>
-      <w:proofErr w:type="spellStart"/>
+        <w:t>Criterion = gini</w:t>
+      </w:r>
+      <w:r>
+        <w:rPr>
+          <w:rFonts w:asciiTheme="minorBidi" w:hAnsiTheme="minorBidi" w:hint="cs"/>
+          <w:sz w:val="28"/>
+          <w:szCs w:val="28"/>
+          <w:rtl/>
+          <w:lang w:bidi="he-IL"/>
+        </w:rPr>
+        <w:t xml:space="preserve"> והסיבה היא ש </w:t>
+      </w:r>
       <w:r>
         <w:rPr>
           <w:rFonts w:asciiTheme="minorBidi" w:hAnsiTheme="minorBidi"/>
@@ -17878,28 +16340,6 @@
         </w:rPr>
         <w:t>gini</w:t>
       </w:r>
-      <w:proofErr w:type="spellEnd"/>
-      <w:r>
-        <w:rPr>
-          <w:rFonts w:asciiTheme="minorBidi" w:hAnsiTheme="minorBidi" w:hint="cs"/>
-          <w:sz w:val="28"/>
-          <w:szCs w:val="28"/>
-          <w:rtl/>
-          <w:lang w:bidi="he-IL"/>
-        </w:rPr>
-        <w:t xml:space="preserve"> והסיבה היא ש </w:t>
-      </w:r>
-      <w:proofErr w:type="spellStart"/>
-      <w:r>
-        <w:rPr>
-          <w:rFonts w:asciiTheme="minorBidi" w:hAnsiTheme="minorBidi"/>
-          <w:sz w:val="28"/>
-          <w:szCs w:val="28"/>
-          <w:lang w:bidi="he-IL"/>
-        </w:rPr>
-        <w:t>gini</w:t>
-      </w:r>
-      <w:proofErr w:type="spellEnd"/>
       <w:r>
         <w:rPr>
           <w:rFonts w:asciiTheme="minorBidi" w:hAnsiTheme="minorBidi" w:hint="cs"/>
@@ -17918,7 +16358,7 @@
         </w:tabs>
         <w:bidi/>
         <w:rPr>
-          <w:rFonts w:asciiTheme="minorBidi" w:hAnsiTheme="minorBidi" w:hint="cs"/>
+          <w:rFonts w:asciiTheme="minorBidi" w:hAnsiTheme="minorBidi"/>
           <w:sz w:val="28"/>
           <w:szCs w:val="28"/>
           <w:rtl/>
@@ -18235,199 +16675,199 @@
       <w:pPr>
         <w:bidi/>
         <w:rPr>
-          <w:rFonts w:asciiTheme="minorBidi" w:hAnsiTheme="minorBidi" w:hint="cs"/>
-          <w:sz w:val="28"/>
-          <w:szCs w:val="28"/>
-          <w:rtl/>
-          <w:lang w:bidi="he-IL"/>
-        </w:rPr>
-      </w:pPr>
-    </w:p>
-    <w:p>
-      <w:pPr>
-        <w:bidi/>
-        <w:rPr>
-          <w:rFonts w:asciiTheme="minorBidi" w:hAnsiTheme="minorBidi" w:hint="cs"/>
-          <w:sz w:val="28"/>
-          <w:szCs w:val="28"/>
-          <w:rtl/>
-          <w:lang w:bidi="he-IL"/>
-        </w:rPr>
-      </w:pPr>
-    </w:p>
-    <w:p>
-      <w:pPr>
-        <w:bidi/>
-        <w:rPr>
-          <w:rFonts w:asciiTheme="minorBidi" w:hAnsiTheme="minorBidi" w:hint="cs"/>
-          <w:sz w:val="28"/>
-          <w:szCs w:val="28"/>
-          <w:rtl/>
-          <w:lang w:bidi="he-IL"/>
-        </w:rPr>
-      </w:pPr>
-    </w:p>
-    <w:p>
-      <w:pPr>
-        <w:bidi/>
-        <w:rPr>
-          <w:rFonts w:asciiTheme="minorBidi" w:hAnsiTheme="minorBidi" w:hint="cs"/>
-          <w:sz w:val="28"/>
-          <w:szCs w:val="28"/>
-          <w:rtl/>
-          <w:lang w:bidi="he-IL"/>
-        </w:rPr>
-      </w:pPr>
-    </w:p>
-    <w:p>
-      <w:pPr>
-        <w:bidi/>
-        <w:rPr>
-          <w:rFonts w:asciiTheme="minorBidi" w:hAnsiTheme="minorBidi" w:hint="cs"/>
-          <w:sz w:val="28"/>
-          <w:szCs w:val="28"/>
-          <w:rtl/>
-          <w:lang w:bidi="he-IL"/>
-        </w:rPr>
-      </w:pPr>
-    </w:p>
-    <w:p>
-      <w:pPr>
-        <w:bidi/>
-        <w:rPr>
-          <w:rFonts w:asciiTheme="minorBidi" w:hAnsiTheme="minorBidi" w:hint="cs"/>
-          <w:sz w:val="28"/>
-          <w:szCs w:val="28"/>
-          <w:rtl/>
-          <w:lang w:bidi="he-IL"/>
-        </w:rPr>
-      </w:pPr>
-    </w:p>
-    <w:p>
-      <w:pPr>
-        <w:bidi/>
-        <w:rPr>
-          <w:rFonts w:asciiTheme="minorBidi" w:hAnsiTheme="minorBidi" w:hint="cs"/>
-          <w:sz w:val="28"/>
-          <w:szCs w:val="28"/>
-          <w:rtl/>
-          <w:lang w:bidi="he-IL"/>
-        </w:rPr>
-      </w:pPr>
-    </w:p>
-    <w:p>
-      <w:pPr>
-        <w:bidi/>
-        <w:rPr>
-          <w:rFonts w:asciiTheme="minorBidi" w:hAnsiTheme="minorBidi" w:hint="cs"/>
-          <w:sz w:val="28"/>
-          <w:szCs w:val="28"/>
-          <w:rtl/>
-          <w:lang w:bidi="he-IL"/>
-        </w:rPr>
-      </w:pPr>
-    </w:p>
-    <w:p>
-      <w:pPr>
-        <w:bidi/>
-        <w:rPr>
-          <w:rFonts w:asciiTheme="minorBidi" w:hAnsiTheme="minorBidi" w:hint="cs"/>
-          <w:sz w:val="28"/>
-          <w:szCs w:val="28"/>
-          <w:rtl/>
-          <w:lang w:bidi="he-IL"/>
-        </w:rPr>
-      </w:pPr>
-    </w:p>
-    <w:p>
-      <w:pPr>
-        <w:bidi/>
-        <w:rPr>
-          <w:rFonts w:asciiTheme="minorBidi" w:hAnsiTheme="minorBidi" w:hint="cs"/>
-          <w:sz w:val="28"/>
-          <w:szCs w:val="28"/>
-          <w:rtl/>
-          <w:lang w:bidi="he-IL"/>
-        </w:rPr>
-      </w:pPr>
-    </w:p>
-    <w:p>
-      <w:pPr>
-        <w:bidi/>
-        <w:rPr>
-          <w:rFonts w:asciiTheme="minorBidi" w:hAnsiTheme="minorBidi" w:hint="cs"/>
-          <w:sz w:val="28"/>
-          <w:szCs w:val="28"/>
-          <w:rtl/>
-          <w:lang w:bidi="he-IL"/>
-        </w:rPr>
-      </w:pPr>
-    </w:p>
-    <w:p>
-      <w:pPr>
-        <w:bidi/>
-        <w:rPr>
-          <w:rFonts w:asciiTheme="minorBidi" w:hAnsiTheme="minorBidi" w:hint="cs"/>
-          <w:sz w:val="28"/>
-          <w:szCs w:val="28"/>
-          <w:rtl/>
-          <w:lang w:bidi="he-IL"/>
-        </w:rPr>
-      </w:pPr>
-    </w:p>
-    <w:p>
-      <w:pPr>
-        <w:bidi/>
-        <w:rPr>
-          <w:rFonts w:asciiTheme="minorBidi" w:hAnsiTheme="minorBidi" w:hint="cs"/>
-          <w:sz w:val="28"/>
-          <w:szCs w:val="28"/>
-          <w:rtl/>
-          <w:lang w:bidi="he-IL"/>
-        </w:rPr>
-      </w:pPr>
-    </w:p>
-    <w:p>
-      <w:pPr>
-        <w:bidi/>
-        <w:rPr>
-          <w:rFonts w:asciiTheme="minorBidi" w:hAnsiTheme="minorBidi" w:hint="cs"/>
-          <w:sz w:val="28"/>
-          <w:szCs w:val="28"/>
-          <w:rtl/>
-          <w:lang w:bidi="he-IL"/>
-        </w:rPr>
-      </w:pPr>
-    </w:p>
-    <w:p>
-      <w:pPr>
-        <w:bidi/>
-        <w:rPr>
-          <w:rFonts w:asciiTheme="minorBidi" w:hAnsiTheme="minorBidi" w:hint="cs"/>
-          <w:sz w:val="28"/>
-          <w:szCs w:val="28"/>
-          <w:rtl/>
-          <w:lang w:bidi="he-IL"/>
-        </w:rPr>
-      </w:pPr>
-    </w:p>
-    <w:p>
-      <w:pPr>
-        <w:bidi/>
-        <w:rPr>
-          <w:rFonts w:asciiTheme="minorBidi" w:hAnsiTheme="minorBidi" w:hint="cs"/>
-          <w:sz w:val="28"/>
-          <w:szCs w:val="28"/>
-          <w:rtl/>
-          <w:lang w:bidi="he-IL"/>
-        </w:rPr>
-      </w:pPr>
-    </w:p>
-    <w:p>
-      <w:pPr>
-        <w:bidi/>
-        <w:rPr>
-          <w:rFonts w:asciiTheme="minorBidi" w:hAnsiTheme="minorBidi" w:hint="cs"/>
+          <w:rFonts w:asciiTheme="minorBidi" w:hAnsiTheme="minorBidi"/>
+          <w:sz w:val="28"/>
+          <w:szCs w:val="28"/>
+          <w:rtl/>
+          <w:lang w:bidi="he-IL"/>
+        </w:rPr>
+      </w:pPr>
+    </w:p>
+    <w:p>
+      <w:pPr>
+        <w:bidi/>
+        <w:rPr>
+          <w:rFonts w:asciiTheme="minorBidi" w:hAnsiTheme="minorBidi"/>
+          <w:sz w:val="28"/>
+          <w:szCs w:val="28"/>
+          <w:rtl/>
+          <w:lang w:bidi="he-IL"/>
+        </w:rPr>
+      </w:pPr>
+    </w:p>
+    <w:p>
+      <w:pPr>
+        <w:bidi/>
+        <w:rPr>
+          <w:rFonts w:asciiTheme="minorBidi" w:hAnsiTheme="minorBidi"/>
+          <w:sz w:val="28"/>
+          <w:szCs w:val="28"/>
+          <w:rtl/>
+          <w:lang w:bidi="he-IL"/>
+        </w:rPr>
+      </w:pPr>
+    </w:p>
+    <w:p>
+      <w:pPr>
+        <w:bidi/>
+        <w:rPr>
+          <w:rFonts w:asciiTheme="minorBidi" w:hAnsiTheme="minorBidi"/>
+          <w:sz w:val="28"/>
+          <w:szCs w:val="28"/>
+          <w:rtl/>
+          <w:lang w:bidi="he-IL"/>
+        </w:rPr>
+      </w:pPr>
+    </w:p>
+    <w:p>
+      <w:pPr>
+        <w:bidi/>
+        <w:rPr>
+          <w:rFonts w:asciiTheme="minorBidi" w:hAnsiTheme="minorBidi"/>
+          <w:sz w:val="28"/>
+          <w:szCs w:val="28"/>
+          <w:rtl/>
+          <w:lang w:bidi="he-IL"/>
+        </w:rPr>
+      </w:pPr>
+    </w:p>
+    <w:p>
+      <w:pPr>
+        <w:bidi/>
+        <w:rPr>
+          <w:rFonts w:asciiTheme="minorBidi" w:hAnsiTheme="minorBidi"/>
+          <w:sz w:val="28"/>
+          <w:szCs w:val="28"/>
+          <w:rtl/>
+          <w:lang w:bidi="he-IL"/>
+        </w:rPr>
+      </w:pPr>
+    </w:p>
+    <w:p>
+      <w:pPr>
+        <w:bidi/>
+        <w:rPr>
+          <w:rFonts w:asciiTheme="minorBidi" w:hAnsiTheme="minorBidi"/>
+          <w:sz w:val="28"/>
+          <w:szCs w:val="28"/>
+          <w:rtl/>
+          <w:lang w:bidi="he-IL"/>
+        </w:rPr>
+      </w:pPr>
+    </w:p>
+    <w:p>
+      <w:pPr>
+        <w:bidi/>
+        <w:rPr>
+          <w:rFonts w:asciiTheme="minorBidi" w:hAnsiTheme="minorBidi"/>
+          <w:sz w:val="28"/>
+          <w:szCs w:val="28"/>
+          <w:rtl/>
+          <w:lang w:bidi="he-IL"/>
+        </w:rPr>
+      </w:pPr>
+    </w:p>
+    <w:p>
+      <w:pPr>
+        <w:bidi/>
+        <w:rPr>
+          <w:rFonts w:asciiTheme="minorBidi" w:hAnsiTheme="minorBidi"/>
+          <w:sz w:val="28"/>
+          <w:szCs w:val="28"/>
+          <w:rtl/>
+          <w:lang w:bidi="he-IL"/>
+        </w:rPr>
+      </w:pPr>
+    </w:p>
+    <w:p>
+      <w:pPr>
+        <w:bidi/>
+        <w:rPr>
+          <w:rFonts w:asciiTheme="minorBidi" w:hAnsiTheme="minorBidi"/>
+          <w:sz w:val="28"/>
+          <w:szCs w:val="28"/>
+          <w:rtl/>
+          <w:lang w:bidi="he-IL"/>
+        </w:rPr>
+      </w:pPr>
+    </w:p>
+    <w:p>
+      <w:pPr>
+        <w:bidi/>
+        <w:rPr>
+          <w:rFonts w:asciiTheme="minorBidi" w:hAnsiTheme="minorBidi"/>
+          <w:sz w:val="28"/>
+          <w:szCs w:val="28"/>
+          <w:rtl/>
+          <w:lang w:bidi="he-IL"/>
+        </w:rPr>
+      </w:pPr>
+    </w:p>
+    <w:p>
+      <w:pPr>
+        <w:bidi/>
+        <w:rPr>
+          <w:rFonts w:asciiTheme="minorBidi" w:hAnsiTheme="minorBidi"/>
+          <w:sz w:val="28"/>
+          <w:szCs w:val="28"/>
+          <w:rtl/>
+          <w:lang w:bidi="he-IL"/>
+        </w:rPr>
+      </w:pPr>
+    </w:p>
+    <w:p>
+      <w:pPr>
+        <w:bidi/>
+        <w:rPr>
+          <w:rFonts w:asciiTheme="minorBidi" w:hAnsiTheme="minorBidi"/>
+          <w:sz w:val="28"/>
+          <w:szCs w:val="28"/>
+          <w:rtl/>
+          <w:lang w:bidi="he-IL"/>
+        </w:rPr>
+      </w:pPr>
+    </w:p>
+    <w:p>
+      <w:pPr>
+        <w:bidi/>
+        <w:rPr>
+          <w:rFonts w:asciiTheme="minorBidi" w:hAnsiTheme="minorBidi"/>
+          <w:sz w:val="28"/>
+          <w:szCs w:val="28"/>
+          <w:rtl/>
+          <w:lang w:bidi="he-IL"/>
+        </w:rPr>
+      </w:pPr>
+    </w:p>
+    <w:p>
+      <w:pPr>
+        <w:bidi/>
+        <w:rPr>
+          <w:rFonts w:asciiTheme="minorBidi" w:hAnsiTheme="minorBidi"/>
+          <w:sz w:val="28"/>
+          <w:szCs w:val="28"/>
+          <w:rtl/>
+          <w:lang w:bidi="he-IL"/>
+        </w:rPr>
+      </w:pPr>
+    </w:p>
+    <w:p>
+      <w:pPr>
+        <w:bidi/>
+        <w:rPr>
+          <w:rFonts w:asciiTheme="minorBidi" w:hAnsiTheme="minorBidi"/>
+          <w:sz w:val="28"/>
+          <w:szCs w:val="28"/>
+          <w:rtl/>
+          <w:lang w:bidi="he-IL"/>
+        </w:rPr>
+      </w:pPr>
+    </w:p>
+    <w:p>
+      <w:pPr>
+        <w:bidi/>
+        <w:rPr>
+          <w:rFonts w:asciiTheme="minorBidi" w:hAnsiTheme="minorBidi"/>
           <w:sz w:val="28"/>
           <w:szCs w:val="28"/>
           <w:rtl/>
@@ -19030,7 +17470,7 @@
       <w:pPr>
         <w:bidi/>
         <w:rPr>
-          <w:rFonts w:asciiTheme="minorBidi" w:hAnsiTheme="minorBidi" w:hint="cs"/>
+          <w:rFonts w:asciiTheme="minorBidi" w:hAnsiTheme="minorBidi"/>
           <w:sz w:val="28"/>
           <w:szCs w:val="28"/>
           <w:rtl/>
@@ -19143,65 +17583,14 @@
         </w:rPr>
         <w:t xml:space="preserve"> (מספר הדוגמאות המינימאלי שעבורו מתבצע פיצול) ופרמטר ה</w:t>
       </w:r>
-      <w:proofErr w:type="spellStart"/>
-      <w:r>
-        <w:rPr>
-          <w:rFonts w:asciiTheme="minorBidi" w:hAnsiTheme="minorBidi" w:hint="cs"/>
-          <w:sz w:val="28"/>
-          <w:szCs w:val="28"/>
-          <w:rtl/>
-        </w:rPr>
-        <w:t>Number</w:t>
-      </w:r>
-      <w:proofErr w:type="spellEnd"/>
-      <w:r>
-        <w:rPr>
-          <w:rFonts w:asciiTheme="minorBidi" w:hAnsiTheme="minorBidi" w:hint="cs"/>
-          <w:sz w:val="28"/>
-          <w:szCs w:val="28"/>
-          <w:rtl/>
-        </w:rPr>
-        <w:t xml:space="preserve"> </w:t>
-      </w:r>
-      <w:proofErr w:type="spellStart"/>
-      <w:r>
-        <w:rPr>
-          <w:rFonts w:asciiTheme="minorBidi" w:hAnsiTheme="minorBidi" w:hint="cs"/>
-          <w:sz w:val="28"/>
-          <w:szCs w:val="28"/>
-          <w:rtl/>
-        </w:rPr>
-        <w:t>of</w:t>
-      </w:r>
-      <w:proofErr w:type="spellEnd"/>
-      <w:r>
-        <w:rPr>
-          <w:rFonts w:asciiTheme="minorBidi" w:hAnsiTheme="minorBidi" w:hint="cs"/>
-          <w:sz w:val="28"/>
-          <w:szCs w:val="28"/>
-          <w:rtl/>
-        </w:rPr>
-        <w:t xml:space="preserve"> </w:t>
-      </w:r>
-      <w:proofErr w:type="spellStart"/>
-      <w:r>
-        <w:rPr>
-          <w:rFonts w:asciiTheme="minorBidi" w:hAnsiTheme="minorBidi" w:hint="cs"/>
-          <w:sz w:val="28"/>
-          <w:szCs w:val="28"/>
-          <w:rtl/>
-        </w:rPr>
-        <w:t>estimators</w:t>
-      </w:r>
-      <w:proofErr w:type="spellEnd"/>
-      <w:r>
-        <w:rPr>
-          <w:rFonts w:asciiTheme="minorBidi" w:hAnsiTheme="minorBidi" w:hint="cs"/>
-          <w:sz w:val="28"/>
-          <w:szCs w:val="28"/>
-          <w:rtl/>
-        </w:rPr>
-        <w:t xml:space="preserve"> </w:t>
+      <w:r>
+        <w:rPr>
+          <w:rFonts w:asciiTheme="minorBidi" w:hAnsiTheme="minorBidi" w:hint="cs"/>
+          <w:sz w:val="28"/>
+          <w:szCs w:val="28"/>
+          <w:rtl/>
+        </w:rPr>
+        <w:t xml:space="preserve">Number of estimators </w:t>
       </w:r>
       <w:r>
         <w:rPr>
@@ -19252,9 +17641,18 @@
           <w:lang w:bidi="he-IL"/>
         </w:rPr>
         <w:br/>
-        <w:t xml:space="preserve">Criterion = </w:t>
-      </w:r>
-      <w:proofErr w:type="spellStart"/>
+        <w:t>Criterion = gini</w:t>
+      </w:r>
+      <w:r>
+        <w:rPr>
+          <w:rFonts w:asciiTheme="minorBidi" w:hAnsiTheme="minorBidi" w:hint="cs"/>
+          <w:sz w:val="28"/>
+          <w:szCs w:val="28"/>
+          <w:rtl/>
+          <w:lang w:bidi="he-IL"/>
+        </w:rPr>
+        <w:t xml:space="preserve"> והסיבה היא ש </w:t>
+      </w:r>
       <w:r>
         <w:rPr>
           <w:rFonts w:asciiTheme="minorBidi" w:hAnsiTheme="minorBidi"/>
@@ -19264,28 +17662,6 @@
         </w:rPr>
         <w:t>gini</w:t>
       </w:r>
-      <w:proofErr w:type="spellEnd"/>
-      <w:r>
-        <w:rPr>
-          <w:rFonts w:asciiTheme="minorBidi" w:hAnsiTheme="minorBidi" w:hint="cs"/>
-          <w:sz w:val="28"/>
-          <w:szCs w:val="28"/>
-          <w:rtl/>
-          <w:lang w:bidi="he-IL"/>
-        </w:rPr>
-        <w:t xml:space="preserve"> והסיבה היא ש </w:t>
-      </w:r>
-      <w:proofErr w:type="spellStart"/>
-      <w:r>
-        <w:rPr>
-          <w:rFonts w:asciiTheme="minorBidi" w:hAnsiTheme="minorBidi"/>
-          <w:sz w:val="28"/>
-          <w:szCs w:val="28"/>
-          <w:lang w:bidi="he-IL"/>
-        </w:rPr>
-        <w:t>gini</w:t>
-      </w:r>
-      <w:proofErr w:type="spellEnd"/>
       <w:r>
         <w:rPr>
           <w:rFonts w:asciiTheme="minorBidi" w:hAnsiTheme="minorBidi" w:hint="cs"/>
@@ -19346,7 +17722,6 @@
         </w:rPr>
         <w:t xml:space="preserve"> ו- </w:t>
       </w:r>
-      <w:proofErr w:type="spellStart"/>
       <w:r>
         <w:rPr>
           <w:rFonts w:asciiTheme="minorBidi" w:hAnsiTheme="minorBidi" w:hint="cs"/>
@@ -19356,7 +17731,6 @@
         </w:rPr>
         <w:t>CDMs</w:t>
       </w:r>
-      <w:proofErr w:type="spellEnd"/>
       <w:r>
         <w:rPr>
           <w:rFonts w:asciiTheme="minorBidi" w:hAnsiTheme="minorBidi" w:hint="cs"/>
@@ -19367,37 +17741,15 @@
         </w:rPr>
         <w:t xml:space="preserve"> עבור האלגוריתם </w:t>
       </w:r>
-      <w:proofErr w:type="spellStart"/>
-      <w:r>
-        <w:rPr>
-          <w:rFonts w:asciiTheme="minorBidi" w:hAnsiTheme="minorBidi" w:hint="cs"/>
-          <w:sz w:val="28"/>
-          <w:szCs w:val="28"/>
-          <w:rtl/>
-        </w:rPr>
-        <w:t>Extra</w:t>
-      </w:r>
-      <w:proofErr w:type="spellEnd"/>
-      <w:r>
-        <w:rPr>
-          <w:rFonts w:asciiTheme="minorBidi" w:hAnsiTheme="minorBidi" w:hint="cs"/>
-          <w:sz w:val="28"/>
-          <w:szCs w:val="28"/>
-          <w:rtl/>
-        </w:rPr>
-        <w:t xml:space="preserve"> </w:t>
-      </w:r>
-      <w:proofErr w:type="spellStart"/>
-      <w:r>
-        <w:rPr>
-          <w:rFonts w:asciiTheme="minorBidi" w:hAnsiTheme="minorBidi" w:hint="cs"/>
-          <w:sz w:val="28"/>
-          <w:szCs w:val="28"/>
-          <w:rtl/>
-        </w:rPr>
-        <w:t>Trees</w:t>
-      </w:r>
-      <w:proofErr w:type="spellEnd"/>
+      <w:r>
+        <w:rPr>
+          <w:rFonts w:asciiTheme="minorBidi" w:hAnsiTheme="minorBidi" w:hint="cs"/>
+          <w:sz w:val="28"/>
+          <w:szCs w:val="28"/>
+          <w:rtl/>
+        </w:rPr>
+        <w:t>Extra Trees</w:t>
+      </w:r>
       <w:r>
         <w:rPr>
           <w:rFonts w:asciiTheme="minorBidi" w:hAnsiTheme="minorBidi" w:hint="cs"/>
@@ -19408,7 +17760,6 @@
         </w:rPr>
         <w:t xml:space="preserve"> והעמדות </w:t>
       </w:r>
-      <w:proofErr w:type="spellStart"/>
       <w:r>
         <w:rPr>
           <w:rFonts w:asciiTheme="minorBidi" w:hAnsiTheme="minorBidi" w:hint="cs"/>
@@ -19418,7 +17769,6 @@
         </w:rPr>
         <w:t>CBs</w:t>
       </w:r>
-      <w:proofErr w:type="spellEnd"/>
       <w:r>
         <w:rPr>
           <w:rFonts w:asciiTheme="minorBidi" w:hAnsiTheme="minorBidi" w:hint="cs"/>
@@ -19429,7 +17779,6 @@
         </w:rPr>
         <w:t xml:space="preserve"> ו- </w:t>
       </w:r>
-      <w:proofErr w:type="spellStart"/>
       <w:r>
         <w:rPr>
           <w:rFonts w:asciiTheme="minorBidi" w:hAnsiTheme="minorBidi" w:hint="cs"/>
@@ -19439,7 +17788,6 @@
         </w:rPr>
         <w:t>RMs</w:t>
       </w:r>
-      <w:proofErr w:type="spellEnd"/>
       <w:r>
         <w:rPr>
           <w:rFonts w:asciiTheme="minorBidi" w:hAnsiTheme="minorBidi" w:hint="cs"/>
@@ -19450,37 +17798,15 @@
         </w:rPr>
         <w:t xml:space="preserve"> עבור האלגוריתם </w:t>
       </w:r>
-      <w:proofErr w:type="spellStart"/>
-      <w:r>
-        <w:rPr>
-          <w:rFonts w:asciiTheme="minorBidi" w:hAnsiTheme="minorBidi" w:hint="cs"/>
-          <w:sz w:val="28"/>
-          <w:szCs w:val="28"/>
-          <w:rtl/>
-        </w:rPr>
-        <w:t>Random</w:t>
-      </w:r>
-      <w:proofErr w:type="spellEnd"/>
-      <w:r>
-        <w:rPr>
-          <w:rFonts w:asciiTheme="minorBidi" w:hAnsiTheme="minorBidi" w:hint="cs"/>
-          <w:sz w:val="28"/>
-          <w:szCs w:val="28"/>
-          <w:rtl/>
-        </w:rPr>
-        <w:t xml:space="preserve"> </w:t>
-      </w:r>
-      <w:proofErr w:type="spellStart"/>
-      <w:r>
-        <w:rPr>
-          <w:rFonts w:asciiTheme="minorBidi" w:hAnsiTheme="minorBidi" w:hint="cs"/>
-          <w:sz w:val="28"/>
-          <w:szCs w:val="28"/>
-          <w:rtl/>
-        </w:rPr>
-        <w:t>Forest</w:t>
-      </w:r>
-      <w:proofErr w:type="spellEnd"/>
+      <w:r>
+        <w:rPr>
+          <w:rFonts w:asciiTheme="minorBidi" w:hAnsiTheme="minorBidi" w:hint="cs"/>
+          <w:sz w:val="28"/>
+          <w:szCs w:val="28"/>
+          <w:rtl/>
+        </w:rPr>
+        <w:t>Random Forest</w:t>
+      </w:r>
       <w:r>
         <w:rPr>
           <w:rFonts w:asciiTheme="minorBidi" w:hAnsiTheme="minorBidi" w:hint="cs"/>
@@ -19499,7 +17825,7 @@
         </w:tabs>
         <w:bidi/>
         <w:rPr>
-          <w:rFonts w:asciiTheme="minorBidi" w:hAnsiTheme="minorBidi" w:hint="cs"/>
+          <w:rFonts w:asciiTheme="minorBidi" w:hAnsiTheme="minorBidi"/>
           <w:sz w:val="28"/>
           <w:szCs w:val="28"/>
           <w:rtl/>
@@ -19638,7 +17964,7 @@
         </w:tabs>
         <w:bidi/>
         <w:rPr>
-          <w:rFonts w:asciiTheme="minorBidi" w:hAnsiTheme="minorBidi" w:hint="cs"/>
+          <w:rFonts w:asciiTheme="minorBidi" w:hAnsiTheme="minorBidi"/>
           <w:sz w:val="28"/>
           <w:szCs w:val="28"/>
           <w:rtl/>
@@ -19774,175 +18100,175 @@
       <w:pPr>
         <w:bidi/>
         <w:rPr>
-          <w:rFonts w:asciiTheme="minorBidi" w:hAnsiTheme="minorBidi" w:hint="cs"/>
-          <w:sz w:val="28"/>
-          <w:szCs w:val="28"/>
-          <w:rtl/>
-          <w:lang w:bidi="he-IL"/>
-        </w:rPr>
-      </w:pPr>
-    </w:p>
-    <w:p>
-      <w:pPr>
-        <w:bidi/>
-        <w:rPr>
-          <w:rFonts w:asciiTheme="minorBidi" w:hAnsiTheme="minorBidi" w:hint="cs"/>
-          <w:sz w:val="28"/>
-          <w:szCs w:val="28"/>
-          <w:rtl/>
-          <w:lang w:bidi="he-IL"/>
-        </w:rPr>
-      </w:pPr>
-    </w:p>
-    <w:p>
-      <w:pPr>
-        <w:bidi/>
-        <w:rPr>
-          <w:rFonts w:asciiTheme="minorBidi" w:hAnsiTheme="minorBidi" w:hint="cs"/>
-          <w:sz w:val="28"/>
-          <w:szCs w:val="28"/>
-          <w:rtl/>
-          <w:lang w:bidi="he-IL"/>
-        </w:rPr>
-      </w:pPr>
-    </w:p>
-    <w:p>
-      <w:pPr>
-        <w:bidi/>
-        <w:rPr>
-          <w:rFonts w:asciiTheme="minorBidi" w:hAnsiTheme="minorBidi" w:hint="cs"/>
-          <w:sz w:val="28"/>
-          <w:szCs w:val="28"/>
-          <w:rtl/>
-          <w:lang w:bidi="he-IL"/>
-        </w:rPr>
-      </w:pPr>
-    </w:p>
-    <w:p>
-      <w:pPr>
-        <w:bidi/>
-        <w:rPr>
-          <w:rFonts w:asciiTheme="minorBidi" w:hAnsiTheme="minorBidi" w:hint="cs"/>
-          <w:sz w:val="28"/>
-          <w:szCs w:val="28"/>
-          <w:rtl/>
-          <w:lang w:bidi="he-IL"/>
-        </w:rPr>
-      </w:pPr>
-    </w:p>
-    <w:p>
-      <w:pPr>
-        <w:bidi/>
-        <w:rPr>
-          <w:rFonts w:asciiTheme="minorBidi" w:hAnsiTheme="minorBidi" w:hint="cs"/>
-          <w:sz w:val="28"/>
-          <w:szCs w:val="28"/>
-          <w:rtl/>
-          <w:lang w:bidi="he-IL"/>
-        </w:rPr>
-      </w:pPr>
-    </w:p>
-    <w:p>
-      <w:pPr>
-        <w:bidi/>
-        <w:rPr>
-          <w:rFonts w:asciiTheme="minorBidi" w:hAnsiTheme="minorBidi" w:hint="cs"/>
-          <w:sz w:val="28"/>
-          <w:szCs w:val="28"/>
-          <w:rtl/>
-          <w:lang w:bidi="he-IL"/>
-        </w:rPr>
-      </w:pPr>
-    </w:p>
-    <w:p>
-      <w:pPr>
-        <w:bidi/>
-        <w:rPr>
-          <w:rFonts w:asciiTheme="minorBidi" w:hAnsiTheme="minorBidi" w:hint="cs"/>
-          <w:sz w:val="28"/>
-          <w:szCs w:val="28"/>
-          <w:rtl/>
-          <w:lang w:bidi="he-IL"/>
-        </w:rPr>
-      </w:pPr>
-    </w:p>
-    <w:p>
-      <w:pPr>
-        <w:bidi/>
-        <w:rPr>
-          <w:rFonts w:asciiTheme="minorBidi" w:hAnsiTheme="minorBidi" w:hint="cs"/>
-          <w:sz w:val="28"/>
-          <w:szCs w:val="28"/>
-          <w:rtl/>
-          <w:lang w:bidi="he-IL"/>
-        </w:rPr>
-      </w:pPr>
-    </w:p>
-    <w:p>
-      <w:pPr>
-        <w:bidi/>
-        <w:rPr>
-          <w:rFonts w:asciiTheme="minorBidi" w:hAnsiTheme="minorBidi" w:hint="cs"/>
-          <w:sz w:val="28"/>
-          <w:szCs w:val="28"/>
-          <w:rtl/>
-          <w:lang w:bidi="he-IL"/>
-        </w:rPr>
-      </w:pPr>
-    </w:p>
-    <w:p>
-      <w:pPr>
-        <w:bidi/>
-        <w:rPr>
-          <w:rFonts w:asciiTheme="minorBidi" w:hAnsiTheme="minorBidi" w:hint="cs"/>
-          <w:sz w:val="28"/>
-          <w:szCs w:val="28"/>
-          <w:rtl/>
-          <w:lang w:bidi="he-IL"/>
-        </w:rPr>
-      </w:pPr>
-    </w:p>
-    <w:p>
-      <w:pPr>
-        <w:bidi/>
-        <w:rPr>
-          <w:rFonts w:asciiTheme="minorBidi" w:hAnsiTheme="minorBidi" w:hint="cs"/>
-          <w:sz w:val="28"/>
-          <w:szCs w:val="28"/>
-          <w:rtl/>
-          <w:lang w:bidi="he-IL"/>
-        </w:rPr>
-      </w:pPr>
-    </w:p>
-    <w:p>
-      <w:pPr>
-        <w:bidi/>
-        <w:rPr>
-          <w:rFonts w:asciiTheme="minorBidi" w:hAnsiTheme="minorBidi" w:hint="cs"/>
-          <w:sz w:val="28"/>
-          <w:szCs w:val="28"/>
-          <w:rtl/>
-          <w:lang w:bidi="he-IL"/>
-        </w:rPr>
-      </w:pPr>
-    </w:p>
-    <w:p>
-      <w:pPr>
-        <w:bidi/>
-        <w:rPr>
-          <w:rFonts w:asciiTheme="minorBidi" w:hAnsiTheme="minorBidi" w:hint="cs"/>
-          <w:sz w:val="28"/>
-          <w:szCs w:val="28"/>
-          <w:rtl/>
-          <w:lang w:bidi="he-IL"/>
-        </w:rPr>
-      </w:pPr>
-    </w:p>
-    <w:p>
-      <w:pPr>
-        <w:bidi/>
-        <w:rPr>
-          <w:rFonts w:asciiTheme="minorBidi" w:hAnsiTheme="minorBidi" w:hint="cs"/>
+          <w:rFonts w:asciiTheme="minorBidi" w:hAnsiTheme="minorBidi"/>
+          <w:sz w:val="28"/>
+          <w:szCs w:val="28"/>
+          <w:rtl/>
+          <w:lang w:bidi="he-IL"/>
+        </w:rPr>
+      </w:pPr>
+    </w:p>
+    <w:p>
+      <w:pPr>
+        <w:bidi/>
+        <w:rPr>
+          <w:rFonts w:asciiTheme="minorBidi" w:hAnsiTheme="minorBidi"/>
+          <w:sz w:val="28"/>
+          <w:szCs w:val="28"/>
+          <w:rtl/>
+          <w:lang w:bidi="he-IL"/>
+        </w:rPr>
+      </w:pPr>
+    </w:p>
+    <w:p>
+      <w:pPr>
+        <w:bidi/>
+        <w:rPr>
+          <w:rFonts w:asciiTheme="minorBidi" w:hAnsiTheme="minorBidi"/>
+          <w:sz w:val="28"/>
+          <w:szCs w:val="28"/>
+          <w:rtl/>
+          <w:lang w:bidi="he-IL"/>
+        </w:rPr>
+      </w:pPr>
+    </w:p>
+    <w:p>
+      <w:pPr>
+        <w:bidi/>
+        <w:rPr>
+          <w:rFonts w:asciiTheme="minorBidi" w:hAnsiTheme="minorBidi"/>
+          <w:sz w:val="28"/>
+          <w:szCs w:val="28"/>
+          <w:rtl/>
+          <w:lang w:bidi="he-IL"/>
+        </w:rPr>
+      </w:pPr>
+    </w:p>
+    <w:p>
+      <w:pPr>
+        <w:bidi/>
+        <w:rPr>
+          <w:rFonts w:asciiTheme="minorBidi" w:hAnsiTheme="minorBidi"/>
+          <w:sz w:val="28"/>
+          <w:szCs w:val="28"/>
+          <w:rtl/>
+          <w:lang w:bidi="he-IL"/>
+        </w:rPr>
+      </w:pPr>
+    </w:p>
+    <w:p>
+      <w:pPr>
+        <w:bidi/>
+        <w:rPr>
+          <w:rFonts w:asciiTheme="minorBidi" w:hAnsiTheme="minorBidi"/>
+          <w:sz w:val="28"/>
+          <w:szCs w:val="28"/>
+          <w:rtl/>
+          <w:lang w:bidi="he-IL"/>
+        </w:rPr>
+      </w:pPr>
+    </w:p>
+    <w:p>
+      <w:pPr>
+        <w:bidi/>
+        <w:rPr>
+          <w:rFonts w:asciiTheme="minorBidi" w:hAnsiTheme="minorBidi"/>
+          <w:sz w:val="28"/>
+          <w:szCs w:val="28"/>
+          <w:rtl/>
+          <w:lang w:bidi="he-IL"/>
+        </w:rPr>
+      </w:pPr>
+    </w:p>
+    <w:p>
+      <w:pPr>
+        <w:bidi/>
+        <w:rPr>
+          <w:rFonts w:asciiTheme="minorBidi" w:hAnsiTheme="minorBidi"/>
+          <w:sz w:val="28"/>
+          <w:szCs w:val="28"/>
+          <w:rtl/>
+          <w:lang w:bidi="he-IL"/>
+        </w:rPr>
+      </w:pPr>
+    </w:p>
+    <w:p>
+      <w:pPr>
+        <w:bidi/>
+        <w:rPr>
+          <w:rFonts w:asciiTheme="minorBidi" w:hAnsiTheme="minorBidi"/>
+          <w:sz w:val="28"/>
+          <w:szCs w:val="28"/>
+          <w:rtl/>
+          <w:lang w:bidi="he-IL"/>
+        </w:rPr>
+      </w:pPr>
+    </w:p>
+    <w:p>
+      <w:pPr>
+        <w:bidi/>
+        <w:rPr>
+          <w:rFonts w:asciiTheme="minorBidi" w:hAnsiTheme="minorBidi"/>
+          <w:sz w:val="28"/>
+          <w:szCs w:val="28"/>
+          <w:rtl/>
+          <w:lang w:bidi="he-IL"/>
+        </w:rPr>
+      </w:pPr>
+    </w:p>
+    <w:p>
+      <w:pPr>
+        <w:bidi/>
+        <w:rPr>
+          <w:rFonts w:asciiTheme="minorBidi" w:hAnsiTheme="minorBidi"/>
+          <w:sz w:val="28"/>
+          <w:szCs w:val="28"/>
+          <w:rtl/>
+          <w:lang w:bidi="he-IL"/>
+        </w:rPr>
+      </w:pPr>
+    </w:p>
+    <w:p>
+      <w:pPr>
+        <w:bidi/>
+        <w:rPr>
+          <w:rFonts w:asciiTheme="minorBidi" w:hAnsiTheme="minorBidi"/>
+          <w:sz w:val="28"/>
+          <w:szCs w:val="28"/>
+          <w:rtl/>
+          <w:lang w:bidi="he-IL"/>
+        </w:rPr>
+      </w:pPr>
+    </w:p>
+    <w:p>
+      <w:pPr>
+        <w:bidi/>
+        <w:rPr>
+          <w:rFonts w:asciiTheme="minorBidi" w:hAnsiTheme="minorBidi"/>
+          <w:sz w:val="28"/>
+          <w:szCs w:val="28"/>
+          <w:rtl/>
+          <w:lang w:bidi="he-IL"/>
+        </w:rPr>
+      </w:pPr>
+    </w:p>
+    <w:p>
+      <w:pPr>
+        <w:bidi/>
+        <w:rPr>
+          <w:rFonts w:asciiTheme="minorBidi" w:hAnsiTheme="minorBidi"/>
+          <w:sz w:val="28"/>
+          <w:szCs w:val="28"/>
+          <w:rtl/>
+          <w:lang w:bidi="he-IL"/>
+        </w:rPr>
+      </w:pPr>
+    </w:p>
+    <w:p>
+      <w:pPr>
+        <w:bidi/>
+        <w:rPr>
+          <w:rFonts w:asciiTheme="minorBidi" w:hAnsiTheme="minorBidi"/>
           <w:sz w:val="28"/>
           <w:szCs w:val="28"/>
           <w:rtl/>
@@ -21165,7 +19491,7 @@
       <w:pPr>
         <w:bidi/>
         <w:rPr>
-          <w:rFonts w:asciiTheme="minorBidi" w:hAnsiTheme="minorBidi" w:hint="cs"/>
+          <w:rFonts w:asciiTheme="minorBidi" w:hAnsiTheme="minorBidi"/>
           <w:sz w:val="28"/>
           <w:szCs w:val="28"/>
           <w:rtl/>
@@ -21360,175 +19686,175 @@
       <w:pPr>
         <w:bidi/>
         <w:rPr>
-          <w:rFonts w:asciiTheme="minorBidi" w:hAnsiTheme="minorBidi" w:hint="cs"/>
-          <w:sz w:val="28"/>
-          <w:szCs w:val="28"/>
-          <w:rtl/>
-          <w:lang w:bidi="he-IL"/>
-        </w:rPr>
-      </w:pPr>
-    </w:p>
-    <w:p>
-      <w:pPr>
-        <w:bidi/>
-        <w:rPr>
-          <w:rFonts w:asciiTheme="minorBidi" w:hAnsiTheme="minorBidi" w:hint="cs"/>
-          <w:sz w:val="28"/>
-          <w:szCs w:val="28"/>
-          <w:rtl/>
-          <w:lang w:bidi="he-IL"/>
-        </w:rPr>
-      </w:pPr>
-    </w:p>
-    <w:p>
-      <w:pPr>
-        <w:bidi/>
-        <w:rPr>
-          <w:rFonts w:asciiTheme="minorBidi" w:hAnsiTheme="minorBidi" w:hint="cs"/>
-          <w:sz w:val="28"/>
-          <w:szCs w:val="28"/>
-          <w:rtl/>
-          <w:lang w:bidi="he-IL"/>
-        </w:rPr>
-      </w:pPr>
-    </w:p>
-    <w:p>
-      <w:pPr>
-        <w:bidi/>
-        <w:rPr>
-          <w:rFonts w:asciiTheme="minorBidi" w:hAnsiTheme="minorBidi" w:hint="cs"/>
-          <w:sz w:val="28"/>
-          <w:szCs w:val="28"/>
-          <w:rtl/>
-          <w:lang w:bidi="he-IL"/>
-        </w:rPr>
-      </w:pPr>
-    </w:p>
-    <w:p>
-      <w:pPr>
-        <w:bidi/>
-        <w:rPr>
-          <w:rFonts w:asciiTheme="minorBidi" w:hAnsiTheme="minorBidi" w:hint="cs"/>
-          <w:sz w:val="28"/>
-          <w:szCs w:val="28"/>
-          <w:rtl/>
-          <w:lang w:bidi="he-IL"/>
-        </w:rPr>
-      </w:pPr>
-    </w:p>
-    <w:p>
-      <w:pPr>
-        <w:bidi/>
-        <w:rPr>
-          <w:rFonts w:asciiTheme="minorBidi" w:hAnsiTheme="minorBidi" w:hint="cs"/>
-          <w:sz w:val="28"/>
-          <w:szCs w:val="28"/>
-          <w:rtl/>
-          <w:lang w:bidi="he-IL"/>
-        </w:rPr>
-      </w:pPr>
-    </w:p>
-    <w:p>
-      <w:pPr>
-        <w:bidi/>
-        <w:rPr>
-          <w:rFonts w:asciiTheme="minorBidi" w:hAnsiTheme="minorBidi" w:hint="cs"/>
-          <w:sz w:val="28"/>
-          <w:szCs w:val="28"/>
-          <w:rtl/>
-          <w:lang w:bidi="he-IL"/>
-        </w:rPr>
-      </w:pPr>
-    </w:p>
-    <w:p>
-      <w:pPr>
-        <w:bidi/>
-        <w:rPr>
-          <w:rFonts w:asciiTheme="minorBidi" w:hAnsiTheme="minorBidi" w:hint="cs"/>
-          <w:sz w:val="28"/>
-          <w:szCs w:val="28"/>
-          <w:rtl/>
-          <w:lang w:bidi="he-IL"/>
-        </w:rPr>
-      </w:pPr>
-    </w:p>
-    <w:p>
-      <w:pPr>
-        <w:bidi/>
-        <w:rPr>
-          <w:rFonts w:asciiTheme="minorBidi" w:hAnsiTheme="minorBidi" w:hint="cs"/>
-          <w:sz w:val="28"/>
-          <w:szCs w:val="28"/>
-          <w:rtl/>
-          <w:lang w:bidi="he-IL"/>
-        </w:rPr>
-      </w:pPr>
-    </w:p>
-    <w:p>
-      <w:pPr>
-        <w:bidi/>
-        <w:rPr>
-          <w:rFonts w:asciiTheme="minorBidi" w:hAnsiTheme="minorBidi" w:hint="cs"/>
-          <w:sz w:val="28"/>
-          <w:szCs w:val="28"/>
-          <w:rtl/>
-          <w:lang w:bidi="he-IL"/>
-        </w:rPr>
-      </w:pPr>
-    </w:p>
-    <w:p>
-      <w:pPr>
-        <w:bidi/>
-        <w:rPr>
-          <w:rFonts w:asciiTheme="minorBidi" w:hAnsiTheme="minorBidi" w:hint="cs"/>
-          <w:sz w:val="28"/>
-          <w:szCs w:val="28"/>
-          <w:rtl/>
-          <w:lang w:bidi="he-IL"/>
-        </w:rPr>
-      </w:pPr>
-    </w:p>
-    <w:p>
-      <w:pPr>
-        <w:bidi/>
-        <w:rPr>
-          <w:rFonts w:asciiTheme="minorBidi" w:hAnsiTheme="minorBidi" w:hint="cs"/>
-          <w:sz w:val="28"/>
-          <w:szCs w:val="28"/>
-          <w:rtl/>
-          <w:lang w:bidi="he-IL"/>
-        </w:rPr>
-      </w:pPr>
-    </w:p>
-    <w:p>
-      <w:pPr>
-        <w:bidi/>
-        <w:rPr>
-          <w:rFonts w:asciiTheme="minorBidi" w:hAnsiTheme="minorBidi" w:hint="cs"/>
-          <w:sz w:val="28"/>
-          <w:szCs w:val="28"/>
-          <w:rtl/>
-          <w:lang w:bidi="he-IL"/>
-        </w:rPr>
-      </w:pPr>
-    </w:p>
-    <w:p>
-      <w:pPr>
-        <w:bidi/>
-        <w:rPr>
-          <w:rFonts w:asciiTheme="minorBidi" w:hAnsiTheme="minorBidi" w:hint="cs"/>
-          <w:sz w:val="28"/>
-          <w:szCs w:val="28"/>
-          <w:rtl/>
-          <w:lang w:bidi="he-IL"/>
-        </w:rPr>
-      </w:pPr>
-    </w:p>
-    <w:p>
-      <w:pPr>
-        <w:bidi/>
-        <w:rPr>
-          <w:rFonts w:asciiTheme="minorBidi" w:hAnsiTheme="minorBidi" w:hint="cs"/>
+          <w:rFonts w:asciiTheme="minorBidi" w:hAnsiTheme="minorBidi"/>
+          <w:sz w:val="28"/>
+          <w:szCs w:val="28"/>
+          <w:rtl/>
+          <w:lang w:bidi="he-IL"/>
+        </w:rPr>
+      </w:pPr>
+    </w:p>
+    <w:p>
+      <w:pPr>
+        <w:bidi/>
+        <w:rPr>
+          <w:rFonts w:asciiTheme="minorBidi" w:hAnsiTheme="minorBidi"/>
+          <w:sz w:val="28"/>
+          <w:szCs w:val="28"/>
+          <w:rtl/>
+          <w:lang w:bidi="he-IL"/>
+        </w:rPr>
+      </w:pPr>
+    </w:p>
+    <w:p>
+      <w:pPr>
+        <w:bidi/>
+        <w:rPr>
+          <w:rFonts w:asciiTheme="minorBidi" w:hAnsiTheme="minorBidi"/>
+          <w:sz w:val="28"/>
+          <w:szCs w:val="28"/>
+          <w:rtl/>
+          <w:lang w:bidi="he-IL"/>
+        </w:rPr>
+      </w:pPr>
+    </w:p>
+    <w:p>
+      <w:pPr>
+        <w:bidi/>
+        <w:rPr>
+          <w:rFonts w:asciiTheme="minorBidi" w:hAnsiTheme="minorBidi"/>
+          <w:sz w:val="28"/>
+          <w:szCs w:val="28"/>
+          <w:rtl/>
+          <w:lang w:bidi="he-IL"/>
+        </w:rPr>
+      </w:pPr>
+    </w:p>
+    <w:p>
+      <w:pPr>
+        <w:bidi/>
+        <w:rPr>
+          <w:rFonts w:asciiTheme="minorBidi" w:hAnsiTheme="minorBidi"/>
+          <w:sz w:val="28"/>
+          <w:szCs w:val="28"/>
+          <w:rtl/>
+          <w:lang w:bidi="he-IL"/>
+        </w:rPr>
+      </w:pPr>
+    </w:p>
+    <w:p>
+      <w:pPr>
+        <w:bidi/>
+        <w:rPr>
+          <w:rFonts w:asciiTheme="minorBidi" w:hAnsiTheme="minorBidi"/>
+          <w:sz w:val="28"/>
+          <w:szCs w:val="28"/>
+          <w:rtl/>
+          <w:lang w:bidi="he-IL"/>
+        </w:rPr>
+      </w:pPr>
+    </w:p>
+    <w:p>
+      <w:pPr>
+        <w:bidi/>
+        <w:rPr>
+          <w:rFonts w:asciiTheme="minorBidi" w:hAnsiTheme="minorBidi"/>
+          <w:sz w:val="28"/>
+          <w:szCs w:val="28"/>
+          <w:rtl/>
+          <w:lang w:bidi="he-IL"/>
+        </w:rPr>
+      </w:pPr>
+    </w:p>
+    <w:p>
+      <w:pPr>
+        <w:bidi/>
+        <w:rPr>
+          <w:rFonts w:asciiTheme="minorBidi" w:hAnsiTheme="minorBidi"/>
+          <w:sz w:val="28"/>
+          <w:szCs w:val="28"/>
+          <w:rtl/>
+          <w:lang w:bidi="he-IL"/>
+        </w:rPr>
+      </w:pPr>
+    </w:p>
+    <w:p>
+      <w:pPr>
+        <w:bidi/>
+        <w:rPr>
+          <w:rFonts w:asciiTheme="minorBidi" w:hAnsiTheme="minorBidi"/>
+          <w:sz w:val="28"/>
+          <w:szCs w:val="28"/>
+          <w:rtl/>
+          <w:lang w:bidi="he-IL"/>
+        </w:rPr>
+      </w:pPr>
+    </w:p>
+    <w:p>
+      <w:pPr>
+        <w:bidi/>
+        <w:rPr>
+          <w:rFonts w:asciiTheme="minorBidi" w:hAnsiTheme="minorBidi"/>
+          <w:sz w:val="28"/>
+          <w:szCs w:val="28"/>
+          <w:rtl/>
+          <w:lang w:bidi="he-IL"/>
+        </w:rPr>
+      </w:pPr>
+    </w:p>
+    <w:p>
+      <w:pPr>
+        <w:bidi/>
+        <w:rPr>
+          <w:rFonts w:asciiTheme="minorBidi" w:hAnsiTheme="minorBidi"/>
+          <w:sz w:val="28"/>
+          <w:szCs w:val="28"/>
+          <w:rtl/>
+          <w:lang w:bidi="he-IL"/>
+        </w:rPr>
+      </w:pPr>
+    </w:p>
+    <w:p>
+      <w:pPr>
+        <w:bidi/>
+        <w:rPr>
+          <w:rFonts w:asciiTheme="minorBidi" w:hAnsiTheme="minorBidi"/>
+          <w:sz w:val="28"/>
+          <w:szCs w:val="28"/>
+          <w:rtl/>
+          <w:lang w:bidi="he-IL"/>
+        </w:rPr>
+      </w:pPr>
+    </w:p>
+    <w:p>
+      <w:pPr>
+        <w:bidi/>
+        <w:rPr>
+          <w:rFonts w:asciiTheme="minorBidi" w:hAnsiTheme="minorBidi"/>
+          <w:sz w:val="28"/>
+          <w:szCs w:val="28"/>
+          <w:rtl/>
+          <w:lang w:bidi="he-IL"/>
+        </w:rPr>
+      </w:pPr>
+    </w:p>
+    <w:p>
+      <w:pPr>
+        <w:bidi/>
+        <w:rPr>
+          <w:rFonts w:asciiTheme="minorBidi" w:hAnsiTheme="minorBidi"/>
+          <w:sz w:val="28"/>
+          <w:szCs w:val="28"/>
+          <w:rtl/>
+          <w:lang w:bidi="he-IL"/>
+        </w:rPr>
+      </w:pPr>
+    </w:p>
+    <w:p>
+      <w:pPr>
+        <w:bidi/>
+        <w:rPr>
+          <w:rFonts w:asciiTheme="minorBidi" w:hAnsiTheme="minorBidi"/>
           <w:sz w:val="28"/>
           <w:szCs w:val="28"/>
           <w:rtl/>
@@ -21707,7 +20033,7 @@
       <w:pPr>
         <w:bidi/>
         <w:rPr>
-          <w:rFonts w:asciiTheme="minorBidi" w:hAnsiTheme="minorBidi" w:cs="Arial" w:hint="cs"/>
+          <w:rFonts w:asciiTheme="minorBidi" w:hAnsiTheme="minorBidi" w:cs="Arial"/>
           <w:sz w:val="28"/>
           <w:szCs w:val="28"/>
           <w:rtl/>
@@ -22024,7 +20350,7 @@
         </w:tabs>
         <w:bidi/>
         <w:rPr>
-          <w:rFonts w:asciiTheme="minorBidi" w:hAnsiTheme="minorBidi" w:hint="cs"/>
+          <w:rFonts w:asciiTheme="minorBidi" w:hAnsiTheme="minorBidi"/>
           <w:sz w:val="28"/>
           <w:szCs w:val="28"/>
           <w:rtl/>
@@ -22098,73 +20424,73 @@
       <w:pPr>
         <w:bidi/>
         <w:rPr>
-          <w:rFonts w:asciiTheme="minorBidi" w:hAnsiTheme="minorBidi" w:hint="cs"/>
-          <w:sz w:val="28"/>
-          <w:szCs w:val="28"/>
-          <w:lang w:bidi="he-IL"/>
-        </w:rPr>
-      </w:pPr>
-    </w:p>
-    <w:p>
-      <w:pPr>
-        <w:bidi/>
-        <w:rPr>
-          <w:rFonts w:asciiTheme="minorBidi" w:hAnsiTheme="minorBidi" w:hint="cs"/>
-          <w:sz w:val="28"/>
-          <w:szCs w:val="28"/>
-          <w:lang w:bidi="he-IL"/>
-        </w:rPr>
-      </w:pPr>
-    </w:p>
-    <w:p>
-      <w:pPr>
-        <w:bidi/>
-        <w:rPr>
-          <w:rFonts w:asciiTheme="minorBidi" w:hAnsiTheme="minorBidi" w:hint="cs"/>
-          <w:sz w:val="28"/>
-          <w:szCs w:val="28"/>
-          <w:lang w:bidi="he-IL"/>
-        </w:rPr>
-      </w:pPr>
-    </w:p>
-    <w:p>
-      <w:pPr>
-        <w:bidi/>
-        <w:rPr>
-          <w:rFonts w:asciiTheme="minorBidi" w:hAnsiTheme="minorBidi" w:hint="cs"/>
-          <w:sz w:val="28"/>
-          <w:szCs w:val="28"/>
-          <w:lang w:bidi="he-IL"/>
-        </w:rPr>
-      </w:pPr>
-    </w:p>
-    <w:p>
-      <w:pPr>
-        <w:bidi/>
-        <w:rPr>
-          <w:rFonts w:asciiTheme="minorBidi" w:hAnsiTheme="minorBidi" w:hint="cs"/>
-          <w:sz w:val="28"/>
-          <w:szCs w:val="28"/>
-          <w:lang w:bidi="he-IL"/>
-        </w:rPr>
-      </w:pPr>
-    </w:p>
-    <w:p>
-      <w:pPr>
-        <w:bidi/>
-        <w:rPr>
-          <w:rFonts w:asciiTheme="minorBidi" w:hAnsiTheme="minorBidi" w:hint="cs"/>
-          <w:sz w:val="28"/>
-          <w:szCs w:val="28"/>
-          <w:lang w:bidi="he-IL"/>
-        </w:rPr>
-      </w:pPr>
-    </w:p>
-    <w:p>
-      <w:pPr>
-        <w:bidi/>
-        <w:rPr>
-          <w:rFonts w:asciiTheme="minorBidi" w:hAnsiTheme="minorBidi" w:hint="cs"/>
+          <w:rFonts w:asciiTheme="minorBidi" w:hAnsiTheme="minorBidi"/>
+          <w:sz w:val="28"/>
+          <w:szCs w:val="28"/>
+          <w:lang w:bidi="he-IL"/>
+        </w:rPr>
+      </w:pPr>
+    </w:p>
+    <w:p>
+      <w:pPr>
+        <w:bidi/>
+        <w:rPr>
+          <w:rFonts w:asciiTheme="minorBidi" w:hAnsiTheme="minorBidi"/>
+          <w:sz w:val="28"/>
+          <w:szCs w:val="28"/>
+          <w:lang w:bidi="he-IL"/>
+        </w:rPr>
+      </w:pPr>
+    </w:p>
+    <w:p>
+      <w:pPr>
+        <w:bidi/>
+        <w:rPr>
+          <w:rFonts w:asciiTheme="minorBidi" w:hAnsiTheme="minorBidi"/>
+          <w:sz w:val="28"/>
+          <w:szCs w:val="28"/>
+          <w:lang w:bidi="he-IL"/>
+        </w:rPr>
+      </w:pPr>
+    </w:p>
+    <w:p>
+      <w:pPr>
+        <w:bidi/>
+        <w:rPr>
+          <w:rFonts w:asciiTheme="minorBidi" w:hAnsiTheme="minorBidi"/>
+          <w:sz w:val="28"/>
+          <w:szCs w:val="28"/>
+          <w:lang w:bidi="he-IL"/>
+        </w:rPr>
+      </w:pPr>
+    </w:p>
+    <w:p>
+      <w:pPr>
+        <w:bidi/>
+        <w:rPr>
+          <w:rFonts w:asciiTheme="minorBidi" w:hAnsiTheme="minorBidi"/>
+          <w:sz w:val="28"/>
+          <w:szCs w:val="28"/>
+          <w:lang w:bidi="he-IL"/>
+        </w:rPr>
+      </w:pPr>
+    </w:p>
+    <w:p>
+      <w:pPr>
+        <w:bidi/>
+        <w:rPr>
+          <w:rFonts w:asciiTheme="minorBidi" w:hAnsiTheme="minorBidi"/>
+          <w:sz w:val="28"/>
+          <w:szCs w:val="28"/>
+          <w:lang w:bidi="he-IL"/>
+        </w:rPr>
+      </w:pPr>
+    </w:p>
+    <w:p>
+      <w:pPr>
+        <w:bidi/>
+        <w:rPr>
+          <w:rFonts w:asciiTheme="minorBidi" w:hAnsiTheme="minorBidi"/>
           <w:sz w:val="28"/>
           <w:szCs w:val="28"/>
           <w:lang w:bidi="he-IL"/>
@@ -22478,7 +20804,6 @@
         </w:rPr>
         <w:t xml:space="preserve"> הינה </w:t>
       </w:r>
-      <w:proofErr w:type="spellStart"/>
       <w:r>
         <w:rPr>
           <w:rFonts w:asciiTheme="minorBidi" w:hAnsiTheme="minorBidi"/>
@@ -22488,7 +20813,6 @@
         </w:rPr>
         <w:t>elasticnet</w:t>
       </w:r>
-      <w:proofErr w:type="spellEnd"/>
       <w:r>
         <w:rPr>
           <w:rFonts w:asciiTheme="minorBidi" w:hAnsiTheme="minorBidi" w:hint="cs"/>
@@ -22543,7 +20867,7 @@
       <w:pPr>
         <w:bidi/>
         <w:rPr>
-          <w:rFonts w:asciiTheme="minorBidi" w:hAnsiTheme="minorBidi" w:hint="cs"/>
+          <w:rFonts w:asciiTheme="minorBidi" w:hAnsiTheme="minorBidi"/>
           <w:b/>
           <w:bCs/>
           <w:sz w:val="28"/>
@@ -22643,7 +20967,7 @@
       <w:pPr>
         <w:bidi/>
         <w:rPr>
-          <w:rFonts w:asciiTheme="minorBidi" w:hAnsiTheme="minorBidi" w:cs="Arial" w:hint="cs"/>
+          <w:rFonts w:asciiTheme="minorBidi" w:hAnsiTheme="minorBidi" w:cs="Arial"/>
           <w:sz w:val="28"/>
           <w:szCs w:val="28"/>
           <w:rtl/>
@@ -23192,7 +21516,7 @@
       <w:pPr>
         <w:bidi/>
         <w:rPr>
-          <w:rFonts w:asciiTheme="minorBidi" w:hAnsiTheme="minorBidi" w:hint="cs"/>
+          <w:rFonts w:asciiTheme="minorBidi" w:hAnsiTheme="minorBidi"/>
           <w:sz w:val="28"/>
           <w:szCs w:val="28"/>
           <w:rtl/>
@@ -23209,37 +21533,15 @@
         </w:rPr>
         <w:t xml:space="preserve">ניתן לראות בשני הגרפים שהתוצאות הטובות ביותר התקבלו כאשר ערך הפרמטר </w:t>
       </w:r>
-      <w:proofErr w:type="spellStart"/>
-      <w:r>
-        <w:rPr>
-          <w:rFonts w:asciiTheme="minorBidi" w:hAnsiTheme="minorBidi" w:hint="cs"/>
-          <w:sz w:val="28"/>
-          <w:szCs w:val="28"/>
-          <w:rtl/>
-        </w:rPr>
-        <w:t>Solver</w:t>
-      </w:r>
-      <w:proofErr w:type="spellEnd"/>
-      <w:r>
-        <w:rPr>
-          <w:rFonts w:asciiTheme="minorBidi" w:hAnsiTheme="minorBidi" w:hint="cs"/>
-          <w:sz w:val="28"/>
-          <w:szCs w:val="28"/>
-          <w:rtl/>
-        </w:rPr>
-        <w:t xml:space="preserve"> = </w:t>
-      </w:r>
-      <w:proofErr w:type="spellStart"/>
-      <w:r>
-        <w:rPr>
-          <w:rFonts w:asciiTheme="minorBidi" w:hAnsiTheme="minorBidi" w:hint="cs"/>
-          <w:sz w:val="28"/>
-          <w:szCs w:val="28"/>
-          <w:rtl/>
-        </w:rPr>
-        <w:t>lbfgs</w:t>
-      </w:r>
-      <w:proofErr w:type="spellEnd"/>
+      <w:r>
+        <w:rPr>
+          <w:rFonts w:asciiTheme="minorBidi" w:hAnsiTheme="minorBidi" w:hint="cs"/>
+          <w:sz w:val="28"/>
+          <w:szCs w:val="28"/>
+          <w:rtl/>
+        </w:rPr>
+        <w:t>Solver = lbfgs</w:t>
+      </w:r>
       <w:r>
         <w:rPr>
           <w:rFonts w:asciiTheme="minorBidi" w:hAnsiTheme="minorBidi" w:hint="cs"/>
@@ -23250,57 +21552,24 @@
         </w:rPr>
         <w:t xml:space="preserve"> וערך הפרמטר </w:t>
       </w:r>
-      <w:proofErr w:type="spellStart"/>
-      <w:r>
-        <w:rPr>
-          <w:rFonts w:asciiTheme="minorBidi" w:hAnsiTheme="minorBidi" w:hint="cs"/>
-          <w:sz w:val="28"/>
-          <w:szCs w:val="28"/>
-          <w:rtl/>
-        </w:rPr>
-        <w:t>Activation</w:t>
-      </w:r>
-      <w:proofErr w:type="spellEnd"/>
-      <w:r>
-        <w:rPr>
-          <w:rFonts w:asciiTheme="minorBidi" w:hAnsiTheme="minorBidi" w:hint="cs"/>
-          <w:sz w:val="28"/>
-          <w:szCs w:val="28"/>
-          <w:rtl/>
-        </w:rPr>
-        <w:t xml:space="preserve"> = </w:t>
-      </w:r>
-      <w:proofErr w:type="spellStart"/>
-      <w:r>
-        <w:rPr>
-          <w:rFonts w:asciiTheme="minorBidi" w:hAnsiTheme="minorBidi" w:hint="cs"/>
-          <w:sz w:val="28"/>
-          <w:szCs w:val="28"/>
-          <w:rtl/>
-        </w:rPr>
-        <w:t>logistic</w:t>
-      </w:r>
-      <w:proofErr w:type="spellEnd"/>
-      <w:r>
-        <w:rPr>
-          <w:rFonts w:asciiTheme="minorBidi" w:hAnsiTheme="minorBidi" w:hint="cs"/>
-          <w:sz w:val="28"/>
-          <w:szCs w:val="28"/>
-          <w:rtl/>
-        </w:rPr>
-        <w:t>/</w:t>
-      </w:r>
-      <w:proofErr w:type="spellStart"/>
-      <w:r>
-        <w:rPr>
-          <w:rFonts w:asciiTheme="minorBidi" w:hAnsiTheme="minorBidi" w:hint="cs"/>
-          <w:sz w:val="28"/>
-          <w:szCs w:val="28"/>
-          <w:rtl/>
-        </w:rPr>
-        <w:t>tanh</w:t>
-      </w:r>
-      <w:proofErr w:type="spellEnd"/>
+      <w:r>
+        <w:rPr>
+          <w:rFonts w:asciiTheme="minorBidi" w:hAnsiTheme="minorBidi" w:hint="cs"/>
+          <w:sz w:val="28"/>
+          <w:szCs w:val="28"/>
+          <w:rtl/>
+        </w:rPr>
+        <w:t xml:space="preserve">Activation = </w:t>
+      </w:r>
+      <w:r>
+        <w:rPr>
+          <w:rFonts w:asciiTheme="minorBidi" w:hAnsiTheme="minorBidi" w:hint="cs"/>
+          <w:sz w:val="28"/>
+          <w:szCs w:val="28"/>
+          <w:rtl/>
+        </w:rPr>
+        <w:t>logistic/tanh</w:t>
+      </w:r>
       <w:r>
         <w:rPr>
           <w:rFonts w:asciiTheme="minorBidi" w:hAnsiTheme="minorBidi" w:hint="cs"/>
@@ -23475,7 +21744,7 @@
       <w:pPr>
         <w:bidi/>
         <w:rPr>
-          <w:rFonts w:asciiTheme="minorBidi" w:hAnsiTheme="minorBidi" w:cs="Arial" w:hint="cs"/>
+          <w:rFonts w:asciiTheme="minorBidi" w:hAnsiTheme="minorBidi" w:cs="Arial"/>
           <w:sz w:val="28"/>
           <w:szCs w:val="28"/>
           <w:rtl/>
@@ -23552,7 +21821,7 @@
       <w:pPr>
         <w:bidi/>
         <w:rPr>
-          <w:rFonts w:asciiTheme="minorBidi" w:hAnsiTheme="minorBidi" w:cs="Arial" w:hint="cs"/>
+          <w:rFonts w:asciiTheme="minorBidi" w:hAnsiTheme="minorBidi" w:cs="Arial"/>
           <w:sz w:val="28"/>
           <w:szCs w:val="28"/>
           <w:rtl/>
@@ -23579,58 +21848,58 @@
       <w:pPr>
         <w:bidi/>
         <w:rPr>
-          <w:rFonts w:asciiTheme="minorBidi" w:hAnsiTheme="minorBidi" w:hint="cs"/>
-          <w:sz w:val="28"/>
-          <w:szCs w:val="28"/>
-          <w:rtl/>
-        </w:rPr>
-      </w:pPr>
-    </w:p>
-    <w:p>
-      <w:pPr>
-        <w:bidi/>
-        <w:rPr>
-          <w:rFonts w:asciiTheme="minorBidi" w:hAnsiTheme="minorBidi" w:hint="cs"/>
-          <w:sz w:val="28"/>
-          <w:szCs w:val="28"/>
-        </w:rPr>
-      </w:pPr>
-    </w:p>
-    <w:p>
-      <w:pPr>
-        <w:bidi/>
-        <w:rPr>
-          <w:rFonts w:asciiTheme="minorBidi" w:hAnsiTheme="minorBidi" w:hint="cs"/>
-          <w:sz w:val="28"/>
-          <w:szCs w:val="28"/>
-        </w:rPr>
-      </w:pPr>
-    </w:p>
-    <w:p>
-      <w:pPr>
-        <w:bidi/>
-        <w:rPr>
-          <w:rFonts w:asciiTheme="minorBidi" w:hAnsiTheme="minorBidi" w:hint="cs"/>
-          <w:sz w:val="28"/>
-          <w:szCs w:val="28"/>
-        </w:rPr>
-      </w:pPr>
-    </w:p>
-    <w:p>
-      <w:pPr>
-        <w:bidi/>
-        <w:rPr>
-          <w:rFonts w:asciiTheme="minorBidi" w:hAnsiTheme="minorBidi" w:hint="cs"/>
-          <w:sz w:val="28"/>
-          <w:szCs w:val="28"/>
-        </w:rPr>
-      </w:pPr>
-    </w:p>
-    <w:p>
-      <w:pPr>
-        <w:bidi/>
-        <w:rPr>
-          <w:rFonts w:asciiTheme="minorBidi" w:hAnsiTheme="minorBidi" w:hint="cs"/>
+          <w:rFonts w:asciiTheme="minorBidi" w:hAnsiTheme="minorBidi"/>
+          <w:sz w:val="28"/>
+          <w:szCs w:val="28"/>
+          <w:rtl/>
+        </w:rPr>
+      </w:pPr>
+    </w:p>
+    <w:p>
+      <w:pPr>
+        <w:bidi/>
+        <w:rPr>
+          <w:rFonts w:asciiTheme="minorBidi" w:hAnsiTheme="minorBidi"/>
+          <w:sz w:val="28"/>
+          <w:szCs w:val="28"/>
+        </w:rPr>
+      </w:pPr>
+    </w:p>
+    <w:p>
+      <w:pPr>
+        <w:bidi/>
+        <w:rPr>
+          <w:rFonts w:asciiTheme="minorBidi" w:hAnsiTheme="minorBidi"/>
+          <w:sz w:val="28"/>
+          <w:szCs w:val="28"/>
+        </w:rPr>
+      </w:pPr>
+    </w:p>
+    <w:p>
+      <w:pPr>
+        <w:bidi/>
+        <w:rPr>
+          <w:rFonts w:asciiTheme="minorBidi" w:hAnsiTheme="minorBidi"/>
+          <w:sz w:val="28"/>
+          <w:szCs w:val="28"/>
+        </w:rPr>
+      </w:pPr>
+    </w:p>
+    <w:p>
+      <w:pPr>
+        <w:bidi/>
+        <w:rPr>
+          <w:rFonts w:asciiTheme="minorBidi" w:hAnsiTheme="minorBidi"/>
+          <w:sz w:val="28"/>
+          <w:szCs w:val="28"/>
+        </w:rPr>
+      </w:pPr>
+    </w:p>
+    <w:p>
+      <w:pPr>
+        <w:bidi/>
+        <w:rPr>
+          <w:rFonts w:asciiTheme="minorBidi" w:hAnsiTheme="minorBidi"/>
           <w:sz w:val="28"/>
           <w:szCs w:val="28"/>
         </w:rPr>
@@ -23705,67 +21974,67 @@
       <w:pPr>
         <w:bidi/>
         <w:rPr>
-          <w:rFonts w:asciiTheme="minorBidi" w:hAnsiTheme="minorBidi" w:hint="cs"/>
-          <w:sz w:val="28"/>
-          <w:szCs w:val="28"/>
-        </w:rPr>
-      </w:pPr>
-    </w:p>
-    <w:p>
-      <w:pPr>
-        <w:bidi/>
-        <w:rPr>
-          <w:rFonts w:asciiTheme="minorBidi" w:hAnsiTheme="minorBidi" w:hint="cs"/>
-          <w:sz w:val="28"/>
-          <w:szCs w:val="28"/>
-        </w:rPr>
-      </w:pPr>
-    </w:p>
-    <w:p>
-      <w:pPr>
-        <w:bidi/>
-        <w:rPr>
-          <w:rFonts w:asciiTheme="minorBidi" w:hAnsiTheme="minorBidi" w:hint="cs"/>
-          <w:sz w:val="28"/>
-          <w:szCs w:val="28"/>
-        </w:rPr>
-      </w:pPr>
-    </w:p>
-    <w:p>
-      <w:pPr>
-        <w:bidi/>
-        <w:rPr>
-          <w:rFonts w:asciiTheme="minorBidi" w:hAnsiTheme="minorBidi" w:hint="cs"/>
-          <w:sz w:val="28"/>
-          <w:szCs w:val="28"/>
-        </w:rPr>
-      </w:pPr>
-    </w:p>
-    <w:p>
-      <w:pPr>
-        <w:bidi/>
-        <w:rPr>
-          <w:rFonts w:asciiTheme="minorBidi" w:hAnsiTheme="minorBidi" w:hint="cs"/>
-          <w:sz w:val="28"/>
-          <w:szCs w:val="28"/>
-        </w:rPr>
-      </w:pPr>
-    </w:p>
-    <w:p>
-      <w:pPr>
-        <w:bidi/>
-        <w:rPr>
-          <w:rFonts w:asciiTheme="minorBidi" w:hAnsiTheme="minorBidi" w:hint="cs"/>
-          <w:sz w:val="28"/>
-          <w:szCs w:val="28"/>
-        </w:rPr>
-      </w:pPr>
-    </w:p>
-    <w:p>
-      <w:pPr>
-        <w:bidi/>
-        <w:rPr>
-          <w:rFonts w:asciiTheme="minorBidi" w:hAnsiTheme="minorBidi" w:hint="cs"/>
+          <w:rFonts w:asciiTheme="minorBidi" w:hAnsiTheme="minorBidi"/>
+          <w:sz w:val="28"/>
+          <w:szCs w:val="28"/>
+        </w:rPr>
+      </w:pPr>
+    </w:p>
+    <w:p>
+      <w:pPr>
+        <w:bidi/>
+        <w:rPr>
+          <w:rFonts w:asciiTheme="minorBidi" w:hAnsiTheme="minorBidi"/>
+          <w:sz w:val="28"/>
+          <w:szCs w:val="28"/>
+        </w:rPr>
+      </w:pPr>
+    </w:p>
+    <w:p>
+      <w:pPr>
+        <w:bidi/>
+        <w:rPr>
+          <w:rFonts w:asciiTheme="minorBidi" w:hAnsiTheme="minorBidi"/>
+          <w:sz w:val="28"/>
+          <w:szCs w:val="28"/>
+        </w:rPr>
+      </w:pPr>
+    </w:p>
+    <w:p>
+      <w:pPr>
+        <w:bidi/>
+        <w:rPr>
+          <w:rFonts w:asciiTheme="minorBidi" w:hAnsiTheme="minorBidi"/>
+          <w:sz w:val="28"/>
+          <w:szCs w:val="28"/>
+        </w:rPr>
+      </w:pPr>
+    </w:p>
+    <w:p>
+      <w:pPr>
+        <w:bidi/>
+        <w:rPr>
+          <w:rFonts w:asciiTheme="minorBidi" w:hAnsiTheme="minorBidi"/>
+          <w:sz w:val="28"/>
+          <w:szCs w:val="28"/>
+        </w:rPr>
+      </w:pPr>
+    </w:p>
+    <w:p>
+      <w:pPr>
+        <w:bidi/>
+        <w:rPr>
+          <w:rFonts w:asciiTheme="minorBidi" w:hAnsiTheme="minorBidi"/>
+          <w:sz w:val="28"/>
+          <w:szCs w:val="28"/>
+        </w:rPr>
+      </w:pPr>
+    </w:p>
+    <w:p>
+      <w:pPr>
+        <w:bidi/>
+        <w:rPr>
+          <w:rFonts w:asciiTheme="minorBidi" w:hAnsiTheme="minorBidi"/>
           <w:sz w:val="28"/>
           <w:szCs w:val="28"/>
         </w:rPr>
@@ -24172,7 +22441,6 @@
         </w:rPr>
         <w:t xml:space="preserve"> ומ- </w:t>
       </w:r>
-      <w:proofErr w:type="spellStart"/>
       <w:r>
         <w:rPr>
           <w:rFonts w:asciiTheme="minorBidi" w:hAnsiTheme="minorBidi"/>
@@ -24181,7 +22449,6 @@
         </w:rPr>
         <w:t>Transfermarkt</w:t>
       </w:r>
-      <w:proofErr w:type="spellEnd"/>
       <w:r>
         <w:rPr>
           <w:rFonts w:asciiTheme="minorBidi" w:hAnsiTheme="minorBidi" w:hint="cs"/>
@@ -24582,29 +22849,7 @@
           <w:rtl/>
           <w:lang w:bidi="he-IL"/>
         </w:rPr>
-        <w:t xml:space="preserve">לחלק מהעמדות, קיימות תכונות בעלות חשיבות גבוהה יותר משאר התכונות, אך לפי </w:t>
-      </w:r>
-      <w:proofErr w:type="spellStart"/>
-      <w:r>
-        <w:rPr>
-          <w:rFonts w:asciiTheme="minorBidi" w:hAnsiTheme="minorBidi" w:hint="cs"/>
-          <w:sz w:val="28"/>
-          <w:szCs w:val="28"/>
-          <w:rtl/>
-          <w:lang w:bidi="he-IL"/>
-        </w:rPr>
-        <w:t>המשקול</w:t>
-      </w:r>
-      <w:proofErr w:type="spellEnd"/>
-      <w:r>
-        <w:rPr>
-          <w:rFonts w:asciiTheme="minorBidi" w:hAnsiTheme="minorBidi" w:hint="cs"/>
-          <w:sz w:val="28"/>
-          <w:szCs w:val="28"/>
-          <w:rtl/>
-          <w:lang w:bidi="he-IL"/>
-        </w:rPr>
-        <w:t xml:space="preserve"> שהשתמשנו בו, כל התכונות של אותה (ממאגר </w:t>
+        <w:t xml:space="preserve">לחלק מהעמדות, קיימות תכונות בעלות חשיבות גבוהה יותר משאר התכונות, אך לפי המשקול שהשתמשנו בו, כל התכונות של אותה (ממאגר </w:t>
       </w:r>
       <w:r>
         <w:rPr>
@@ -24801,7 +23046,6 @@
         </w:rPr>
         <w:t xml:space="preserve"> ו- </w:t>
       </w:r>
-      <w:proofErr w:type="spellStart"/>
       <w:r>
         <w:rPr>
           <w:rFonts w:asciiTheme="minorBidi" w:hAnsiTheme="minorBidi"/>
@@ -24810,7 +23054,6 @@
         </w:rPr>
         <w:t>Transfermarkt</w:t>
       </w:r>
-      <w:proofErr w:type="spellEnd"/>
       <w:r>
         <w:rPr>
           <w:rFonts w:asciiTheme="minorBidi" w:hAnsiTheme="minorBidi" w:hint="cs"/>
@@ -24821,7 +23064,6 @@
         </w:rPr>
         <w:t xml:space="preserve">), אך ניתן היה לחפש מאגרים נוספים כמו למשל משחקי </w:t>
       </w:r>
-      <w:proofErr w:type="spellStart"/>
       <w:r>
         <w:rPr>
           <w:rFonts w:asciiTheme="minorBidi" w:hAnsiTheme="minorBidi"/>
@@ -24831,7 +23073,6 @@
         </w:rPr>
         <w:t>Fifa</w:t>
       </w:r>
-      <w:proofErr w:type="spellEnd"/>
       <w:r>
         <w:rPr>
           <w:rFonts w:asciiTheme="minorBidi" w:hAnsiTheme="minorBidi" w:hint="cs"/>
@@ -25102,17 +23343,7 @@
             <w:szCs w:val="28"/>
             <w:lang w:bidi="he-IL"/>
           </w:rPr>
-          <w:t>https://en.wikipedia.org/wiki</w:t>
-        </w:r>
-        <w:r>
-          <w:rPr>
-            <w:rStyle w:val="Hyperlink"/>
-            <w:rFonts w:asciiTheme="minorBidi" w:hAnsiTheme="minorBidi"/>
-            <w:sz w:val="28"/>
-            <w:szCs w:val="28"/>
-            <w:lang w:bidi="he-IL"/>
-          </w:rPr>
-          <w:t>/</w:t>
+          <w:t>https://en.wikipedia.org/wiki/</w:t>
         </w:r>
       </w:hyperlink>
     </w:p>
@@ -27454,6 +25685,7 @@
   <w:style w:type="character" w:default="1" w:styleId="DefaultParagraphFont">
     <w:name w:val="Default Paragraph Font"/>
     <w:uiPriority w:val="1"/>
+    <w:semiHidden/>
     <w:unhideWhenUsed/>
   </w:style>
   <w:style w:type="table" w:default="1" w:styleId="TableNormal">
